--- a/documents/AntoineColmard.NicolasPrugne.PR.docx
+++ b/documents/AntoineColmard.NicolasPrugne.PR.docx
@@ -5,7 +5,7 @@
     <w:sdt>
       <w:sdtPr>
         <w:rPr>
-          <w:rFonts w:eastAsiaTheme="minorHAnsi"/>
+          <w:rFonts w:asciiTheme="majorHAnsi" w:eastAsiaTheme="minorHAnsi" w:hAnsiTheme="majorHAnsi"/>
           <w:sz w:val="22"/>
           <w:szCs w:val="22"/>
         </w:rPr>
@@ -17,24 +17,31 @@
       </w:sdtPr>
       <w:sdtEndPr>
         <w:rPr>
-          <w:rFonts w:asciiTheme="majorHAnsi" w:eastAsiaTheme="majorEastAsia" w:hAnsiTheme="majorHAnsi" w:cstheme="majorBidi"/>
+          <w:rFonts w:eastAsiaTheme="majorEastAsia" w:cstheme="majorBidi"/>
           <w:color w:val="262626" w:themeColor="text1" w:themeTint="D9"/>
-          <w:sz w:val="40"/>
-          <w:szCs w:val="40"/>
         </w:rPr>
       </w:sdtEndPr>
       <w:sdtContent>
         <w:p>
           <w:pPr>
             <w:pStyle w:val="Sansinterligne"/>
+            <w:jc w:val="both"/>
+            <w:rPr>
+              <w:rFonts w:asciiTheme="majorHAnsi" w:hAnsiTheme="majorHAnsi"/>
+              <w:sz w:val="22"/>
+              <w:szCs w:val="22"/>
+            </w:rPr>
           </w:pPr>
           <w:r>
             <w:rPr>
+              <w:rFonts w:asciiTheme="majorHAnsi" w:hAnsiTheme="majorHAnsi"/>
               <w:noProof/>
+              <w:sz w:val="22"/>
+              <w:szCs w:val="22"/>
               <w:lang w:eastAsia="fr-FR"/>
             </w:rPr>
             <w:drawing>
-              <wp:inline distT="0" distB="0" distL="0" distR="0" wp14:anchorId="06386763" wp14:editId="3CE2EAED">
+              <wp:inline distT="0" distB="0" distL="0" distR="0" wp14:anchorId="5998762B" wp14:editId="48FA2291">
                 <wp:extent cx="2024063" cy="809625"/>
                 <wp:effectExtent l="0" t="0" r="0" b="0"/>
                 <wp:docPr id="289" name="Image 289"/>
@@ -49,7 +56,7 @@
                         <pic:cNvPicPr/>
                       </pic:nvPicPr>
                       <pic:blipFill>
-                        <a:blip r:embed="rId7">
+                        <a:blip r:embed="rId9">
                           <a:extLst>
                             <a:ext uri="{28A0092B-C50C-407E-A947-70E740481C1C}">
                               <a14:useLocalDpi xmlns:a14="http://schemas.microsoft.com/office/drawing/2010/main" val="0"/>
@@ -79,19 +86,20 @@
         <w:p>
           <w:pPr>
             <w:pStyle w:val="Sansinterligne"/>
+            <w:jc w:val="both"/>
             <w:rPr>
               <w:rFonts w:asciiTheme="majorHAnsi" w:hAnsiTheme="majorHAnsi"/>
               <w:color w:val="262626" w:themeColor="text1" w:themeTint="D9"/>
-              <w:sz w:val="20"/>
-              <w:szCs w:val="20"/>
+              <w:sz w:val="22"/>
+              <w:szCs w:val="22"/>
             </w:rPr>
           </w:pPr>
           <w:r>
             <w:rPr>
               <w:rFonts w:asciiTheme="majorHAnsi" w:hAnsiTheme="majorHAnsi"/>
               <w:color w:val="262626" w:themeColor="text1" w:themeTint="D9"/>
-              <w:sz w:val="20"/>
-              <w:szCs w:val="20"/>
+              <w:sz w:val="22"/>
+              <w:szCs w:val="22"/>
             </w:rPr>
             <w:t>Institut Supérieur d’Informatique de</w:t>
           </w:r>
@@ -99,19 +107,20 @@
         <w:p>
           <w:pPr>
             <w:pStyle w:val="Sansinterligne"/>
+            <w:jc w:val="both"/>
             <w:rPr>
               <w:rFonts w:asciiTheme="majorHAnsi" w:hAnsiTheme="majorHAnsi"/>
               <w:color w:val="262626" w:themeColor="text1" w:themeTint="D9"/>
-              <w:sz w:val="20"/>
-              <w:szCs w:val="20"/>
+              <w:sz w:val="22"/>
+              <w:szCs w:val="22"/>
             </w:rPr>
           </w:pPr>
           <w:r>
             <w:rPr>
               <w:rFonts w:asciiTheme="majorHAnsi" w:hAnsiTheme="majorHAnsi"/>
               <w:color w:val="262626" w:themeColor="text1" w:themeTint="D9"/>
-              <w:sz w:val="20"/>
-              <w:szCs w:val="20"/>
+              <w:sz w:val="22"/>
+              <w:szCs w:val="22"/>
             </w:rPr>
             <w:t>Modélisation et de leurs Applications</w:t>
           </w:r>
@@ -122,11 +131,10 @@
             <w:autoSpaceDN w:val="0"/>
             <w:adjustRightInd w:val="0"/>
             <w:spacing w:after="0" w:line="240" w:lineRule="auto"/>
+            <w:jc w:val="both"/>
             <w:rPr>
-              <w:rFonts w:ascii="Cambria" w:hAnsi="Cambria" w:cs="Cambria"/>
+              <w:rFonts w:asciiTheme="majorHAnsi" w:hAnsiTheme="majorHAnsi" w:cs="Cambria"/>
               <w:color w:val="262626" w:themeColor="text1" w:themeTint="D9"/>
-              <w:sz w:val="20"/>
-              <w:szCs w:val="20"/>
             </w:rPr>
           </w:pPr>
         </w:p>
@@ -136,22 +144,28 @@
             <w:autoSpaceDN w:val="0"/>
             <w:adjustRightInd w:val="0"/>
             <w:spacing w:after="0" w:line="240" w:lineRule="auto"/>
+            <w:jc w:val="both"/>
             <w:rPr>
-              <w:rFonts w:ascii="Cambria" w:hAnsi="Cambria" w:cs="Cambria"/>
+              <w:rFonts w:asciiTheme="majorHAnsi" w:hAnsiTheme="majorHAnsi" w:cs="Cambria"/>
               <w:color w:val="262626" w:themeColor="text1" w:themeTint="D9"/>
-              <w:sz w:val="20"/>
-              <w:szCs w:val="20"/>
             </w:rPr>
           </w:pPr>
           <w:r>
             <w:rPr>
-              <w:rFonts w:ascii="Cambria" w:hAnsi="Cambria" w:cs="Cambria"/>
+              <w:rFonts w:asciiTheme="majorHAnsi" w:hAnsiTheme="majorHAnsi" w:cs="Cambria"/>
               <w:color w:val="262626" w:themeColor="text1" w:themeTint="D9"/>
-              <w:sz w:val="20"/>
-              <w:szCs w:val="20"/>
             </w:rPr>
-            <w:t>Campus des Cézeaux</w:t>
+            <w:t xml:space="preserve">Campus des </w:t>
           </w:r>
+          <w:proofErr w:type="spellStart"/>
+          <w:r>
+            <w:rPr>
+              <w:rFonts w:asciiTheme="majorHAnsi" w:hAnsiTheme="majorHAnsi" w:cs="Cambria"/>
+              <w:color w:val="262626" w:themeColor="text1" w:themeTint="D9"/>
+            </w:rPr>
+            <w:t>Cézeaux</w:t>
+          </w:r>
+          <w:proofErr w:type="spellEnd"/>
         </w:p>
         <w:p>
           <w:pPr>
@@ -159,19 +173,16 @@
             <w:autoSpaceDN w:val="0"/>
             <w:adjustRightInd w:val="0"/>
             <w:spacing w:after="0" w:line="240" w:lineRule="auto"/>
+            <w:jc w:val="both"/>
             <w:rPr>
-              <w:rFonts w:ascii="Cambria" w:hAnsi="Cambria" w:cs="Cambria"/>
+              <w:rFonts w:asciiTheme="majorHAnsi" w:hAnsiTheme="majorHAnsi" w:cs="Cambria"/>
               <w:color w:val="262626" w:themeColor="text1" w:themeTint="D9"/>
-              <w:sz w:val="20"/>
-              <w:szCs w:val="20"/>
             </w:rPr>
           </w:pPr>
           <w:r>
             <w:rPr>
-              <w:rFonts w:ascii="Cambria" w:hAnsi="Cambria" w:cs="Cambria"/>
+              <w:rFonts w:asciiTheme="majorHAnsi" w:hAnsiTheme="majorHAnsi" w:cs="Cambria"/>
               <w:color w:val="262626" w:themeColor="text1" w:themeTint="D9"/>
-              <w:sz w:val="20"/>
-              <w:szCs w:val="20"/>
             </w:rPr>
             <w:t>24 avenue des Landais</w:t>
           </w:r>
@@ -182,45 +193,39 @@
             <w:autoSpaceDN w:val="0"/>
             <w:adjustRightInd w:val="0"/>
             <w:spacing w:after="0" w:line="240" w:lineRule="auto"/>
+            <w:jc w:val="both"/>
             <w:rPr>
-              <w:rFonts w:ascii="Cambria" w:hAnsi="Cambria" w:cs="Cambria"/>
+              <w:rFonts w:asciiTheme="majorHAnsi" w:hAnsiTheme="majorHAnsi" w:cs="Cambria"/>
               <w:color w:val="262626" w:themeColor="text1" w:themeTint="D9"/>
-              <w:sz w:val="20"/>
-              <w:szCs w:val="20"/>
             </w:rPr>
           </w:pPr>
           <w:r>
             <w:rPr>
-              <w:rFonts w:ascii="Cambria" w:hAnsi="Cambria" w:cs="Cambria"/>
+              <w:rFonts w:asciiTheme="majorHAnsi" w:hAnsiTheme="majorHAnsi" w:cs="Cambria"/>
               <w:color w:val="262626" w:themeColor="text1" w:themeTint="D9"/>
-              <w:sz w:val="20"/>
-              <w:szCs w:val="20"/>
             </w:rPr>
             <w:t>BP 10125</w:t>
           </w:r>
         </w:p>
         <w:p>
           <w:pPr>
+            <w:jc w:val="both"/>
             <w:rPr>
               <w:rFonts w:asciiTheme="majorHAnsi" w:hAnsiTheme="majorHAnsi"/>
               <w:color w:val="262626" w:themeColor="text1" w:themeTint="D9"/>
-              <w:sz w:val="20"/>
-              <w:szCs w:val="20"/>
             </w:rPr>
           </w:pPr>
           <w:r>
             <w:rPr>
-              <w:rFonts w:ascii="Cambria" w:hAnsi="Cambria" w:cs="Cambria"/>
+              <w:rFonts w:asciiTheme="majorHAnsi" w:hAnsiTheme="majorHAnsi" w:cs="Cambria"/>
               <w:color w:val="262626" w:themeColor="text1" w:themeTint="D9"/>
-              <w:sz w:val="20"/>
-              <w:szCs w:val="20"/>
             </w:rPr>
             <w:t>63173 AUBIÈRE Cedex</w:t>
           </w:r>
         </w:p>
         <w:p>
           <w:pPr>
-            <w:jc w:val="center"/>
+            <w:jc w:val="both"/>
             <w:rPr>
               <w:rFonts w:asciiTheme="majorHAnsi" w:hAnsiTheme="majorHAnsi"/>
               <w:color w:val="262626" w:themeColor="text1" w:themeTint="D9"/>
@@ -229,7 +234,7 @@
         </w:p>
         <w:p>
           <w:pPr>
-            <w:jc w:val="center"/>
+            <w:jc w:val="both"/>
             <w:rPr>
               <w:rFonts w:asciiTheme="majorHAnsi" w:hAnsiTheme="majorHAnsi"/>
               <w:color w:val="262626" w:themeColor="text1" w:themeTint="D9"/>
@@ -238,7 +243,7 @@
         </w:p>
         <w:p>
           <w:pPr>
-            <w:jc w:val="center"/>
+            <w:jc w:val="both"/>
             <w:rPr>
               <w:rFonts w:asciiTheme="majorHAnsi" w:hAnsiTheme="majorHAnsi"/>
               <w:color w:val="262626" w:themeColor="text1" w:themeTint="D9"/>
@@ -247,7 +252,7 @@
         </w:p>
         <w:p>
           <w:pPr>
-            <w:jc w:val="center"/>
+            <w:jc w:val="both"/>
             <w:rPr>
               <w:rFonts w:asciiTheme="majorHAnsi" w:hAnsiTheme="majorHAnsi"/>
               <w:color w:val="262626" w:themeColor="text1" w:themeTint="D9"/>
@@ -256,7 +261,7 @@
         </w:p>
         <w:p>
           <w:pPr>
-            <w:jc w:val="center"/>
+            <w:jc w:val="both"/>
             <w:rPr>
               <w:rFonts w:asciiTheme="majorHAnsi" w:hAnsiTheme="majorHAnsi"/>
               <w:color w:val="262626" w:themeColor="text1" w:themeTint="D9"/>
@@ -265,11 +270,10 @@
         </w:p>
         <w:p>
           <w:pPr>
+            <w:jc w:val="both"/>
             <w:rPr>
               <w:rFonts w:asciiTheme="majorHAnsi" w:hAnsiTheme="majorHAnsi"/>
               <w:color w:val="262626" w:themeColor="text1" w:themeTint="D9"/>
-              <w:sz w:val="32"/>
-              <w:szCs w:val="32"/>
             </w:rPr>
           </w:pPr>
         </w:p>
@@ -281,38 +285,29 @@
             <w:spacing w:after="0" w:line="240" w:lineRule="auto"/>
             <w:jc w:val="center"/>
             <w:rPr>
-              <w:rFonts w:ascii="Cambria" w:hAnsi="Cambria" w:cs="Cambria"/>
+              <w:rFonts w:asciiTheme="majorHAnsi" w:hAnsiTheme="majorHAnsi" w:cs="Cambria"/>
               <w:color w:val="262626" w:themeColor="text1" w:themeTint="D9"/>
-              <w:sz w:val="24"/>
-              <w:szCs w:val="24"/>
+              <w:sz w:val="28"/>
+              <w:szCs w:val="28"/>
             </w:rPr>
           </w:pPr>
           <w:r>
             <w:rPr>
-              <w:rFonts w:ascii="Cambria" w:hAnsi="Cambria" w:cs="Cambria"/>
+              <w:rFonts w:asciiTheme="majorHAnsi" w:hAnsiTheme="majorHAnsi" w:cs="Cambria"/>
               <w:color w:val="262626" w:themeColor="text1" w:themeTint="D9"/>
-              <w:sz w:val="24"/>
-              <w:szCs w:val="24"/>
+              <w:sz w:val="28"/>
+              <w:szCs w:val="28"/>
             </w:rPr>
             <w:t>Compte rendu</w:t>
           </w:r>
           <w:r>
             <w:rPr>
-              <w:rFonts w:ascii="Cambria" w:hAnsi="Cambria" w:cs="Cambria"/>
+              <w:rFonts w:asciiTheme="majorHAnsi" w:hAnsiTheme="majorHAnsi" w:cs="Cambria"/>
               <w:color w:val="262626" w:themeColor="text1" w:themeTint="D9"/>
-              <w:sz w:val="24"/>
-              <w:szCs w:val="24"/>
+              <w:sz w:val="28"/>
+              <w:szCs w:val="28"/>
             </w:rPr>
-            <w:t xml:space="preserve"> </w:t>
-          </w:r>
-          <w:r>
-            <w:rPr>
-              <w:rFonts w:ascii="Cambria" w:hAnsi="Cambria" w:cs="Cambria"/>
-              <w:color w:val="262626" w:themeColor="text1" w:themeTint="D9"/>
-              <w:sz w:val="24"/>
-              <w:szCs w:val="24"/>
-            </w:rPr>
-            <w:t>de TP</w:t>
+            <w:t xml:space="preserve"> de TP</w:t>
           </w:r>
         </w:p>
         <w:p>
@@ -321,16 +316,16 @@
             <w:rPr>
               <w:rFonts w:asciiTheme="majorHAnsi" w:hAnsiTheme="majorHAnsi"/>
               <w:color w:val="262626" w:themeColor="text1" w:themeTint="D9"/>
-              <w:sz w:val="32"/>
-              <w:szCs w:val="32"/>
+              <w:sz w:val="28"/>
+              <w:szCs w:val="28"/>
             </w:rPr>
           </w:pPr>
           <w:r>
             <w:rPr>
-              <w:rFonts w:ascii="Cambria" w:hAnsi="Cambria" w:cs="Cambria"/>
+              <w:rFonts w:asciiTheme="majorHAnsi" w:hAnsiTheme="majorHAnsi" w:cs="Cambria"/>
               <w:color w:val="262626" w:themeColor="text1" w:themeTint="D9"/>
-              <w:sz w:val="24"/>
-              <w:szCs w:val="24"/>
+              <w:sz w:val="28"/>
+              <w:szCs w:val="28"/>
             </w:rPr>
             <w:t>Filière Génie Logiciel et Systèmes Informatiques</w:t>
           </w:r>
@@ -341,30 +336,22 @@
             <w:rPr>
               <w:rFonts w:asciiTheme="majorHAnsi" w:hAnsiTheme="majorHAnsi"/>
               <w:color w:val="262626" w:themeColor="text1" w:themeTint="D9"/>
-              <w:sz w:val="48"/>
-              <w:szCs w:val="48"/>
             </w:rPr>
           </w:pPr>
           <w:r>
             <w:rPr>
               <w:rFonts w:asciiTheme="majorHAnsi" w:hAnsiTheme="majorHAnsi"/>
               <w:color w:val="262626" w:themeColor="text1" w:themeTint="D9"/>
-              <w:sz w:val="48"/>
-              <w:szCs w:val="48"/>
             </w:rPr>
             <w:t>Passage par référence</w:t>
           </w:r>
-          <w:bookmarkStart w:id="0" w:name="_GoBack"/>
-          <w:bookmarkEnd w:id="0"/>
         </w:p>
         <w:p>
           <w:pPr>
-            <w:jc w:val="center"/>
+            <w:jc w:val="both"/>
             <w:rPr>
               <w:rFonts w:asciiTheme="majorHAnsi" w:eastAsiaTheme="majorEastAsia" w:hAnsiTheme="majorHAnsi" w:cstheme="majorBidi"/>
               <w:color w:val="262626" w:themeColor="text1" w:themeTint="D9"/>
-              <w:sz w:val="40"/>
-              <w:szCs w:val="40"/>
             </w:rPr>
           </w:pPr>
         </w:p>
@@ -372,161 +359,184 @@
     </w:sdt>
     <w:p>
       <w:pPr>
+        <w:jc w:val="both"/>
         <w:rPr>
           <w:rFonts w:asciiTheme="majorHAnsi" w:eastAsiaTheme="majorEastAsia" w:hAnsiTheme="majorHAnsi" w:cstheme="majorBidi"/>
           <w:color w:val="262626" w:themeColor="text1" w:themeTint="D9"/>
+        </w:rPr>
+      </w:pPr>
+    </w:p>
+    <w:p>
+      <w:pPr>
+        <w:jc w:val="both"/>
+        <w:rPr>
+          <w:rFonts w:asciiTheme="majorHAnsi" w:eastAsiaTheme="majorEastAsia" w:hAnsiTheme="majorHAnsi" w:cstheme="majorBidi"/>
+          <w:color w:val="262626" w:themeColor="text1" w:themeTint="D9"/>
+        </w:rPr>
+      </w:pPr>
+    </w:p>
+    <w:p>
+      <w:pPr>
+        <w:jc w:val="both"/>
+        <w:rPr>
+          <w:rFonts w:asciiTheme="majorHAnsi" w:hAnsiTheme="majorHAnsi"/>
+        </w:rPr>
+      </w:pPr>
+    </w:p>
+    <w:p>
+      <w:pPr>
+        <w:jc w:val="both"/>
+        <w:rPr>
+          <w:rFonts w:asciiTheme="majorHAnsi" w:hAnsiTheme="majorHAnsi"/>
+        </w:rPr>
+      </w:pPr>
+    </w:p>
+    <w:p>
+      <w:pPr>
+        <w:jc w:val="both"/>
+        <w:rPr>
+          <w:rFonts w:asciiTheme="majorHAnsi" w:hAnsiTheme="majorHAnsi"/>
+        </w:rPr>
+      </w:pPr>
+    </w:p>
+    <w:p>
+      <w:pPr>
+        <w:jc w:val="both"/>
+        <w:rPr>
+          <w:rFonts w:asciiTheme="majorHAnsi" w:hAnsiTheme="majorHAnsi"/>
+        </w:rPr>
+      </w:pPr>
+    </w:p>
+    <w:p>
+      <w:pPr>
+        <w:jc w:val="both"/>
+        <w:rPr>
+          <w:rFonts w:asciiTheme="majorHAnsi" w:hAnsiTheme="majorHAnsi"/>
+          <w:color w:val="262626" w:themeColor="text1" w:themeTint="D9"/>
+        </w:rPr>
+      </w:pPr>
+      <w:r>
+        <w:rPr>
+          <w:rFonts w:asciiTheme="majorHAnsi" w:hAnsiTheme="majorHAnsi"/>
+          <w:color w:val="262626" w:themeColor="text1" w:themeTint="D9"/>
+        </w:rPr>
+        <w:t xml:space="preserve">TP réalisé par Nicolas </w:t>
+      </w:r>
+      <w:proofErr w:type="spellStart"/>
+      <w:r>
+        <w:rPr>
+          <w:rFonts w:asciiTheme="majorHAnsi" w:hAnsiTheme="majorHAnsi"/>
+          <w:smallCaps/>
+          <w:color w:val="262626" w:themeColor="text1" w:themeTint="D9"/>
+        </w:rPr>
+        <w:t>Prugne</w:t>
+      </w:r>
+      <w:proofErr w:type="spellEnd"/>
+      <w:r>
+        <w:rPr>
+          <w:rFonts w:asciiTheme="majorHAnsi" w:hAnsiTheme="majorHAnsi"/>
+          <w:color w:val="262626" w:themeColor="text1" w:themeTint="D9"/>
+        </w:rPr>
+        <w:t xml:space="preserve"> et Antoine </w:t>
+      </w:r>
+      <w:proofErr w:type="spellStart"/>
+      <w:r>
+        <w:rPr>
+          <w:rFonts w:asciiTheme="majorHAnsi" w:hAnsiTheme="majorHAnsi"/>
+          <w:smallCaps/>
+          <w:color w:val="262626" w:themeColor="text1" w:themeTint="D9"/>
+        </w:rPr>
+        <w:t>Colmard</w:t>
+      </w:r>
+      <w:proofErr w:type="spellEnd"/>
+    </w:p>
+    <w:p>
+      <w:pPr>
+        <w:jc w:val="both"/>
+        <w:rPr>
+          <w:rFonts w:asciiTheme="majorHAnsi" w:hAnsiTheme="majorHAnsi"/>
+          <w:color w:val="262626" w:themeColor="text1" w:themeTint="D9"/>
+        </w:rPr>
+      </w:pPr>
+    </w:p>
+    <w:p>
+      <w:pPr>
+        <w:jc w:val="both"/>
+        <w:rPr>
+          <w:rFonts w:asciiTheme="majorHAnsi" w:hAnsiTheme="majorHAnsi"/>
+          <w:color w:val="262626" w:themeColor="text1" w:themeTint="D9"/>
+        </w:rPr>
+      </w:pPr>
+    </w:p>
+    <w:p>
+      <w:pPr>
+        <w:jc w:val="both"/>
+        <w:rPr>
+          <w:rFonts w:asciiTheme="majorHAnsi" w:hAnsiTheme="majorHAnsi"/>
+          <w:color w:val="262626" w:themeColor="text1" w:themeTint="D9"/>
+        </w:rPr>
+      </w:pPr>
+    </w:p>
+    <w:p>
+      <w:pPr>
+        <w:jc w:val="both"/>
+        <w:rPr>
+          <w:rFonts w:asciiTheme="majorHAnsi" w:hAnsiTheme="majorHAnsi" w:cs="Cambria"/>
+          <w:smallCaps/>
+          <w:color w:val="262626" w:themeColor="text1" w:themeTint="D9"/>
+        </w:rPr>
+      </w:pPr>
+      <w:r>
+        <w:rPr>
+          <w:rFonts w:asciiTheme="majorHAnsi" w:hAnsiTheme="majorHAnsi" w:cs="Cambria"/>
+          <w:color w:val="262626" w:themeColor="text1" w:themeTint="D9"/>
+        </w:rPr>
+        <w:t>TP</w:t>
+      </w:r>
+      <w:r>
+        <w:rPr>
+          <w:rFonts w:asciiTheme="majorHAnsi" w:hAnsiTheme="majorHAnsi" w:cs="Cambria"/>
+          <w:color w:val="262626" w:themeColor="text1" w:themeTint="D9"/>
+        </w:rPr>
+        <w:t xml:space="preserve"> demandé dans le cadre du cours </w:t>
+      </w:r>
+      <w:r>
+        <w:rPr>
+          <w:rFonts w:asciiTheme="majorHAnsi" w:hAnsiTheme="majorHAnsi" w:cs="Cambria"/>
+          <w:color w:val="262626" w:themeColor="text1" w:themeTint="D9"/>
+        </w:rPr>
+        <w:t>de compilation</w:t>
+      </w:r>
+      <w:r>
+        <w:rPr>
+          <w:rFonts w:asciiTheme="majorHAnsi" w:hAnsiTheme="majorHAnsi" w:cs="Cambria"/>
+          <w:color w:val="262626" w:themeColor="text1" w:themeTint="D9"/>
+        </w:rPr>
+        <w:t xml:space="preserve"> de M. </w:t>
+      </w:r>
+      <w:r>
+        <w:rPr>
+          <w:rFonts w:asciiTheme="majorHAnsi" w:hAnsiTheme="majorHAnsi" w:cs="Cambria"/>
+          <w:smallCaps/>
+          <w:color w:val="262626" w:themeColor="text1" w:themeTint="D9"/>
+        </w:rPr>
+        <w:t>Deleplanque</w:t>
+      </w:r>
+    </w:p>
+    <w:p>
+      <w:pPr>
+        <w:pStyle w:val="Titre"/>
+        <w:jc w:val="both"/>
+        <w:rPr>
           <w:sz w:val="40"/>
           <w:szCs w:val="40"/>
         </w:rPr>
       </w:pPr>
-    </w:p>
-    <w:p>
-      <w:pPr>
-        <w:rPr>
-          <w:rFonts w:asciiTheme="majorHAnsi" w:eastAsiaTheme="majorEastAsia" w:hAnsiTheme="majorHAnsi" w:cstheme="majorBidi"/>
-          <w:color w:val="262626" w:themeColor="text1" w:themeTint="D9"/>
+      <w:r>
+        <w:rPr>
           <w:sz w:val="40"/>
           <w:szCs w:val="40"/>
         </w:rPr>
-      </w:pPr>
-    </w:p>
-    <w:p/>
-    <w:p/>
-    <w:p/>
-    <w:p/>
-    <w:p>
-      <w:pPr>
-        <w:rPr>
-          <w:rFonts w:asciiTheme="majorHAnsi" w:hAnsiTheme="majorHAnsi"/>
-          <w:color w:val="262626" w:themeColor="text1" w:themeTint="D9"/>
-          <w:sz w:val="24"/>
-          <w:szCs w:val="24"/>
-        </w:rPr>
-      </w:pPr>
-      <w:r>
-        <w:rPr>
-          <w:rFonts w:asciiTheme="majorHAnsi" w:hAnsiTheme="majorHAnsi"/>
-          <w:color w:val="262626" w:themeColor="text1" w:themeTint="D9"/>
-          <w:sz w:val="24"/>
-          <w:szCs w:val="24"/>
-        </w:rPr>
-        <w:t>TP</w:t>
-      </w:r>
-      <w:r>
-        <w:rPr>
-          <w:rFonts w:asciiTheme="majorHAnsi" w:hAnsiTheme="majorHAnsi"/>
-          <w:color w:val="262626" w:themeColor="text1" w:themeTint="D9"/>
-          <w:sz w:val="24"/>
-          <w:szCs w:val="24"/>
-        </w:rPr>
-        <w:t xml:space="preserve"> réalisé par Nicolas </w:t>
-      </w:r>
-      <w:r>
-        <w:rPr>
-          <w:rFonts w:asciiTheme="majorHAnsi" w:hAnsiTheme="majorHAnsi"/>
-          <w:smallCaps/>
-          <w:color w:val="262626" w:themeColor="text1" w:themeTint="D9"/>
-          <w:sz w:val="24"/>
-          <w:szCs w:val="24"/>
-        </w:rPr>
-        <w:t>Prugne</w:t>
-      </w:r>
-      <w:r>
-        <w:rPr>
-          <w:rFonts w:asciiTheme="majorHAnsi" w:hAnsiTheme="majorHAnsi"/>
-          <w:color w:val="262626" w:themeColor="text1" w:themeTint="D9"/>
-          <w:sz w:val="24"/>
-          <w:szCs w:val="24"/>
-        </w:rPr>
-        <w:t xml:space="preserve"> et Antoine </w:t>
-      </w:r>
-      <w:r>
-        <w:rPr>
-          <w:rFonts w:asciiTheme="majorHAnsi" w:hAnsiTheme="majorHAnsi"/>
-          <w:smallCaps/>
-          <w:color w:val="262626" w:themeColor="text1" w:themeTint="D9"/>
-          <w:sz w:val="24"/>
-          <w:szCs w:val="24"/>
-        </w:rPr>
-        <w:t>Colmard</w:t>
-      </w:r>
-    </w:p>
-    <w:p>
-      <w:pPr>
-        <w:rPr>
-          <w:color w:val="262626" w:themeColor="text1" w:themeTint="D9"/>
-        </w:rPr>
-      </w:pPr>
-    </w:p>
-    <w:p>
-      <w:pPr>
-        <w:rPr>
-          <w:color w:val="262626" w:themeColor="text1" w:themeTint="D9"/>
-        </w:rPr>
-      </w:pPr>
-    </w:p>
-    <w:p>
-      <w:pPr>
-        <w:rPr>
-          <w:rFonts w:ascii="Cambria" w:hAnsi="Cambria" w:cs="Cambria"/>
-          <w:smallCaps/>
-          <w:color w:val="262626" w:themeColor="text1" w:themeTint="D9"/>
-          <w:sz w:val="24"/>
-          <w:szCs w:val="24"/>
-        </w:rPr>
-      </w:pPr>
-      <w:r>
-        <w:rPr>
-          <w:rFonts w:ascii="Cambria" w:hAnsi="Cambria" w:cs="Cambria"/>
-          <w:color w:val="262626" w:themeColor="text1" w:themeTint="D9"/>
-          <w:sz w:val="24"/>
-          <w:szCs w:val="24"/>
-        </w:rPr>
-        <w:t>TP</w:t>
-      </w:r>
-      <w:r>
-        <w:rPr>
-          <w:rFonts w:ascii="Cambria" w:hAnsi="Cambria" w:cs="Cambria"/>
-          <w:color w:val="262626" w:themeColor="text1" w:themeTint="D9"/>
-          <w:sz w:val="24"/>
-          <w:szCs w:val="24"/>
-        </w:rPr>
-        <w:t xml:space="preserve"> demandé dans le cadre du cours </w:t>
-      </w:r>
-      <w:r>
-        <w:rPr>
-          <w:rFonts w:ascii="Cambria" w:hAnsi="Cambria" w:cs="Cambria"/>
-          <w:color w:val="262626" w:themeColor="text1" w:themeTint="D9"/>
-          <w:sz w:val="24"/>
-          <w:szCs w:val="24"/>
-        </w:rPr>
-        <w:t>de compilation</w:t>
-      </w:r>
-      <w:r>
-        <w:rPr>
-          <w:rFonts w:ascii="Cambria" w:hAnsi="Cambria" w:cs="Cambria"/>
-          <w:color w:val="262626" w:themeColor="text1" w:themeTint="D9"/>
-          <w:sz w:val="24"/>
-          <w:szCs w:val="24"/>
-        </w:rPr>
-        <w:t xml:space="preserve"> de M. </w:t>
-      </w:r>
-      <w:r>
-        <w:rPr>
-          <w:rFonts w:ascii="Cambria" w:hAnsi="Cambria" w:cs="Cambria"/>
-          <w:smallCaps/>
-          <w:color w:val="262626" w:themeColor="text1" w:themeTint="D9"/>
-          <w:sz w:val="24"/>
-          <w:szCs w:val="24"/>
-        </w:rPr>
-        <w:t>Deleplanque</w:t>
-      </w:r>
-    </w:p>
-    <w:p>
-      <w:pPr>
-        <w:pStyle w:val="Titre"/>
-      </w:pPr>
-      <w:r>
         <w:lastRenderedPageBreak/>
         <w:t>Table des matières</w:t>
       </w:r>
@@ -534,7 +544,7 @@
     <w:sdt>
       <w:sdtPr>
         <w:rPr>
-          <w:rFonts w:asciiTheme="minorHAnsi" w:eastAsiaTheme="minorHAnsi" w:hAnsiTheme="minorHAnsi" w:cstheme="minorBidi"/>
+          <w:rFonts w:eastAsiaTheme="minorHAnsi" w:cstheme="minorBidi"/>
           <w:b w:val="0"/>
           <w:bCs w:val="0"/>
           <w:color w:val="auto"/>
@@ -553,8 +563,17 @@
         <w:p>
           <w:pPr>
             <w:pStyle w:val="En-ttedetabledesmatires"/>
+            <w:jc w:val="both"/>
+            <w:rPr>
+              <w:sz w:val="22"/>
+              <w:szCs w:val="22"/>
+            </w:rPr>
           </w:pPr>
           <w:r>
+            <w:rPr>
+              <w:sz w:val="22"/>
+              <w:szCs w:val="22"/>
+            </w:rPr>
             <w:t>Table des matières</w:t>
           </w:r>
         </w:p>
@@ -572,15 +591,24 @@
             </w:rPr>
           </w:pPr>
           <w:r>
+            <w:rPr>
+              <w:rFonts w:asciiTheme="majorHAnsi" w:hAnsiTheme="majorHAnsi"/>
+            </w:rPr>
             <w:fldChar w:fldCharType="begin"/>
           </w:r>
           <w:r>
+            <w:rPr>
+              <w:rFonts w:asciiTheme="majorHAnsi" w:hAnsiTheme="majorHAnsi"/>
+            </w:rPr>
             <w:instrText xml:space="preserve"> TOC \o "1-3" \h \z \u </w:instrText>
           </w:r>
           <w:r>
+            <w:rPr>
+              <w:rFonts w:asciiTheme="majorHAnsi" w:hAnsiTheme="majorHAnsi"/>
+            </w:rPr>
             <w:fldChar w:fldCharType="separate"/>
           </w:r>
-          <w:hyperlink w:anchor="_Toc382489279" w:history="1">
+          <w:hyperlink w:anchor="_Toc384588113" w:history="1">
             <w:r>
               <w:rPr>
                 <w:rStyle w:val="Lienhypertexte"/>
@@ -622,7 +650,265 @@
                 <w:noProof/>
                 <w:webHidden/>
               </w:rPr>
-              <w:instrText xml:space="preserve"> PAGEREF _Toc382489279 \h </w:instrText>
+              <w:instrText xml:space="preserve"> PAGEREF _Toc384588113 \h </w:instrText>
+            </w:r>
+            <w:r>
+              <w:rPr>
+                <w:noProof/>
+                <w:webHidden/>
+              </w:rPr>
+            </w:r>
+            <w:r>
+              <w:rPr>
+                <w:noProof/>
+                <w:webHidden/>
+              </w:rPr>
+              <w:fldChar w:fldCharType="separate"/>
+            </w:r>
+            <w:r>
+              <w:rPr>
+                <w:noProof/>
+                <w:webHidden/>
+              </w:rPr>
+              <w:t>4</w:t>
+            </w:r>
+            <w:r>
+              <w:rPr>
+                <w:noProof/>
+                <w:webHidden/>
+              </w:rPr>
+              <w:fldChar w:fldCharType="end"/>
+            </w:r>
+          </w:hyperlink>
+        </w:p>
+        <w:p>
+          <w:pPr>
+            <w:pStyle w:val="TM2"/>
+            <w:tabs>
+              <w:tab w:val="left" w:pos="880"/>
+              <w:tab w:val="right" w:leader="dot" w:pos="9062"/>
+            </w:tabs>
+            <w:rPr>
+              <w:rFonts w:eastAsiaTheme="minorEastAsia"/>
+              <w:noProof/>
+              <w:lang w:eastAsia="fr-FR"/>
+            </w:rPr>
+          </w:pPr>
+          <w:hyperlink w:anchor="_Toc384588114" w:history="1">
+            <w:r>
+              <w:rPr>
+                <w:rStyle w:val="Lienhypertexte"/>
+                <w:noProof/>
+              </w:rPr>
+              <w:t>1.1</w:t>
+            </w:r>
+            <w:r>
+              <w:rPr>
+                <w:rFonts w:eastAsiaTheme="minorEastAsia"/>
+                <w:noProof/>
+                <w:lang w:eastAsia="fr-FR"/>
+              </w:rPr>
+              <w:tab/>
+            </w:r>
+            <w:r>
+              <w:rPr>
+                <w:rStyle w:val="Lienhypertexte"/>
+                <w:noProof/>
+              </w:rPr>
+              <w:t>Le parsage</w:t>
+            </w:r>
+            <w:r>
+              <w:rPr>
+                <w:noProof/>
+                <w:webHidden/>
+              </w:rPr>
+              <w:tab/>
+            </w:r>
+            <w:r>
+              <w:rPr>
+                <w:noProof/>
+                <w:webHidden/>
+              </w:rPr>
+              <w:fldChar w:fldCharType="begin"/>
+            </w:r>
+            <w:r>
+              <w:rPr>
+                <w:noProof/>
+                <w:webHidden/>
+              </w:rPr>
+              <w:instrText xml:space="preserve"> PAGEREF _Toc384588114 \h </w:instrText>
+            </w:r>
+            <w:r>
+              <w:rPr>
+                <w:noProof/>
+                <w:webHidden/>
+              </w:rPr>
+            </w:r>
+            <w:r>
+              <w:rPr>
+                <w:noProof/>
+                <w:webHidden/>
+              </w:rPr>
+              <w:fldChar w:fldCharType="separate"/>
+            </w:r>
+            <w:r>
+              <w:rPr>
+                <w:noProof/>
+                <w:webHidden/>
+              </w:rPr>
+              <w:t>4</w:t>
+            </w:r>
+            <w:r>
+              <w:rPr>
+                <w:noProof/>
+                <w:webHidden/>
+              </w:rPr>
+              <w:fldChar w:fldCharType="end"/>
+            </w:r>
+          </w:hyperlink>
+        </w:p>
+        <w:p>
+          <w:pPr>
+            <w:pStyle w:val="TM2"/>
+            <w:tabs>
+              <w:tab w:val="left" w:pos="880"/>
+              <w:tab w:val="right" w:leader="dot" w:pos="9062"/>
+            </w:tabs>
+            <w:rPr>
+              <w:rFonts w:eastAsiaTheme="minorEastAsia"/>
+              <w:noProof/>
+              <w:lang w:eastAsia="fr-FR"/>
+            </w:rPr>
+          </w:pPr>
+          <w:hyperlink w:anchor="_Toc384588115" w:history="1">
+            <w:r>
+              <w:rPr>
+                <w:rStyle w:val="Lienhypertexte"/>
+                <w:noProof/>
+              </w:rPr>
+              <w:t>1.2</w:t>
+            </w:r>
+            <w:r>
+              <w:rPr>
+                <w:rFonts w:eastAsiaTheme="minorEastAsia"/>
+                <w:noProof/>
+                <w:lang w:eastAsia="fr-FR"/>
+              </w:rPr>
+              <w:tab/>
+            </w:r>
+            <w:r>
+              <w:rPr>
+                <w:rStyle w:val="Lienhypertexte"/>
+                <w:noProof/>
+              </w:rPr>
+              <w:t>Gestion des chaines de caractères</w:t>
+            </w:r>
+            <w:r>
+              <w:rPr>
+                <w:noProof/>
+                <w:webHidden/>
+              </w:rPr>
+              <w:tab/>
+            </w:r>
+            <w:r>
+              <w:rPr>
+                <w:noProof/>
+                <w:webHidden/>
+              </w:rPr>
+              <w:fldChar w:fldCharType="begin"/>
+            </w:r>
+            <w:r>
+              <w:rPr>
+                <w:noProof/>
+                <w:webHidden/>
+              </w:rPr>
+              <w:instrText xml:space="preserve"> PAGEREF _Toc384588115 \h </w:instrText>
+            </w:r>
+            <w:r>
+              <w:rPr>
+                <w:noProof/>
+                <w:webHidden/>
+              </w:rPr>
+            </w:r>
+            <w:r>
+              <w:rPr>
+                <w:noProof/>
+                <w:webHidden/>
+              </w:rPr>
+              <w:fldChar w:fldCharType="separate"/>
+            </w:r>
+            <w:r>
+              <w:rPr>
+                <w:noProof/>
+                <w:webHidden/>
+              </w:rPr>
+              <w:t>4</w:t>
+            </w:r>
+            <w:r>
+              <w:rPr>
+                <w:noProof/>
+                <w:webHidden/>
+              </w:rPr>
+              <w:fldChar w:fldCharType="end"/>
+            </w:r>
+          </w:hyperlink>
+        </w:p>
+        <w:p>
+          <w:pPr>
+            <w:pStyle w:val="TM2"/>
+            <w:tabs>
+              <w:tab w:val="left" w:pos="880"/>
+              <w:tab w:val="right" w:leader="dot" w:pos="9062"/>
+            </w:tabs>
+            <w:rPr>
+              <w:rFonts w:eastAsiaTheme="minorEastAsia"/>
+              <w:noProof/>
+              <w:lang w:eastAsia="fr-FR"/>
+            </w:rPr>
+          </w:pPr>
+          <w:hyperlink w:anchor="_Toc384588116" w:history="1">
+            <w:r>
+              <w:rPr>
+                <w:rStyle w:val="Lienhypertexte"/>
+                <w:noProof/>
+              </w:rPr>
+              <w:t>1.3</w:t>
+            </w:r>
+            <w:r>
+              <w:rPr>
+                <w:rFonts w:eastAsiaTheme="minorEastAsia"/>
+                <w:noProof/>
+                <w:lang w:eastAsia="fr-FR"/>
+              </w:rPr>
+              <w:tab/>
+            </w:r>
+            <w:r>
+              <w:rPr>
+                <w:rStyle w:val="Lienhypertexte"/>
+                <w:noProof/>
+              </w:rPr>
+              <w:t>Objectif du TP</w:t>
+            </w:r>
+            <w:r>
+              <w:rPr>
+                <w:noProof/>
+                <w:webHidden/>
+              </w:rPr>
+              <w:tab/>
+            </w:r>
+            <w:r>
+              <w:rPr>
+                <w:noProof/>
+                <w:webHidden/>
+              </w:rPr>
+              <w:fldChar w:fldCharType="begin"/>
+            </w:r>
+            <w:r>
+              <w:rPr>
+                <w:noProof/>
+                <w:webHidden/>
+              </w:rPr>
+              <w:instrText xml:space="preserve"> PAGEREF _Toc384588116 \h </w:instrText>
             </w:r>
             <w:r>
               <w:rPr>
@@ -666,7 +952,7 @@
               <w:lang w:eastAsia="fr-FR"/>
             </w:rPr>
           </w:pPr>
-          <w:hyperlink w:anchor="_Toc382489280" w:history="1">
+          <w:hyperlink w:anchor="_Toc384588117" w:history="1">
             <w:r>
               <w:rPr>
                 <w:rStyle w:val="Lienhypertexte"/>
@@ -708,7 +994,93 @@
                 <w:noProof/>
                 <w:webHidden/>
               </w:rPr>
-              <w:instrText xml:space="preserve"> PAGEREF _Toc382489280 \h </w:instrText>
+              <w:instrText xml:space="preserve"> PAGEREF _Toc384588117 \h </w:instrText>
+            </w:r>
+            <w:r>
+              <w:rPr>
+                <w:noProof/>
+                <w:webHidden/>
+              </w:rPr>
+            </w:r>
+            <w:r>
+              <w:rPr>
+                <w:noProof/>
+                <w:webHidden/>
+              </w:rPr>
+              <w:fldChar w:fldCharType="separate"/>
+            </w:r>
+            <w:r>
+              <w:rPr>
+                <w:noProof/>
+                <w:webHidden/>
+              </w:rPr>
+              <w:t>4</w:t>
+            </w:r>
+            <w:r>
+              <w:rPr>
+                <w:noProof/>
+                <w:webHidden/>
+              </w:rPr>
+              <w:fldChar w:fldCharType="end"/>
+            </w:r>
+          </w:hyperlink>
+        </w:p>
+        <w:p>
+          <w:pPr>
+            <w:pStyle w:val="TM2"/>
+            <w:tabs>
+              <w:tab w:val="left" w:pos="880"/>
+              <w:tab w:val="right" w:leader="dot" w:pos="9062"/>
+            </w:tabs>
+            <w:rPr>
+              <w:rFonts w:eastAsiaTheme="minorEastAsia"/>
+              <w:noProof/>
+              <w:lang w:eastAsia="fr-FR"/>
+            </w:rPr>
+          </w:pPr>
+          <w:hyperlink w:anchor="_Toc384588118" w:history="1">
+            <w:r>
+              <w:rPr>
+                <w:rStyle w:val="Lienhypertexte"/>
+                <w:noProof/>
+              </w:rPr>
+              <w:t>2.1</w:t>
+            </w:r>
+            <w:r>
+              <w:rPr>
+                <w:rFonts w:eastAsiaTheme="minorEastAsia"/>
+                <w:noProof/>
+                <w:lang w:eastAsia="fr-FR"/>
+              </w:rPr>
+              <w:tab/>
+            </w:r>
+            <w:r>
+              <w:rPr>
+                <w:rStyle w:val="Lienhypertexte"/>
+                <w:noProof/>
+              </w:rPr>
+              <w:t>Présentation du package UML développé</w:t>
+            </w:r>
+            <w:r>
+              <w:rPr>
+                <w:noProof/>
+                <w:webHidden/>
+              </w:rPr>
+              <w:tab/>
+            </w:r>
+            <w:r>
+              <w:rPr>
+                <w:noProof/>
+                <w:webHidden/>
+              </w:rPr>
+              <w:fldChar w:fldCharType="begin"/>
+            </w:r>
+            <w:r>
+              <w:rPr>
+                <w:noProof/>
+                <w:webHidden/>
+              </w:rPr>
+              <w:instrText xml:space="preserve"> PAGEREF _Toc384588118 \h </w:instrText>
             </w:r>
             <w:r>
               <w:rPr>
@@ -752,7 +1124,7 @@
               <w:lang w:eastAsia="fr-FR"/>
             </w:rPr>
           </w:pPr>
-          <w:hyperlink w:anchor="_Toc382489281" w:history="1">
+          <w:hyperlink w:anchor="_Toc384588119" w:history="1">
             <w:r>
               <w:rPr>
                 <w:rStyle w:val="Lienhypertexte"/>
@@ -794,7 +1166,7 @@
                 <w:noProof/>
                 <w:webHidden/>
               </w:rPr>
-              <w:instrText xml:space="preserve"> PAGEREF _Toc382489281 \h </w:instrText>
+              <w:instrText xml:space="preserve"> PAGEREF _Toc384588119 \h </w:instrText>
             </w:r>
             <w:r>
               <w:rPr>
@@ -814,7 +1186,7 @@
                 <w:noProof/>
                 <w:webHidden/>
               </w:rPr>
-              <w:t>4</w:t>
+              <w:t>5</w:t>
             </w:r>
             <w:r>
               <w:rPr>
@@ -838,7 +1210,7 @@
               <w:lang w:eastAsia="fr-FR"/>
             </w:rPr>
           </w:pPr>
-          <w:hyperlink w:anchor="_Toc382489282" w:history="1">
+          <w:hyperlink w:anchor="_Toc384588120" w:history="1">
             <w:r>
               <w:rPr>
                 <w:rStyle w:val="Lienhypertexte"/>
@@ -880,7 +1252,7 @@
                 <w:noProof/>
                 <w:webHidden/>
               </w:rPr>
-              <w:instrText xml:space="preserve"> PAGEREF _Toc382489282 \h </w:instrText>
+              <w:instrText xml:space="preserve"> PAGEREF _Toc384588120 \h </w:instrText>
             </w:r>
             <w:r>
               <w:rPr>
@@ -900,7 +1272,7 @@
                 <w:noProof/>
                 <w:webHidden/>
               </w:rPr>
-              <w:t>4</w:t>
+              <w:t>6</w:t>
             </w:r>
             <w:r>
               <w:rPr>
@@ -924,7 +1296,7 @@
               <w:lang w:eastAsia="fr-FR"/>
             </w:rPr>
           </w:pPr>
-          <w:hyperlink w:anchor="_Toc382489283" w:history="1">
+          <w:hyperlink w:anchor="_Toc384588121" w:history="1">
             <w:r>
               <w:rPr>
                 <w:rStyle w:val="Lienhypertexte"/>
@@ -945,7 +1317,7 @@
                 <w:rStyle w:val="Lienhypertexte"/>
                 <w:noProof/>
               </w:rPr>
-              <w:t>Discussion</w:t>
+              <w:t>Annexes</w:t>
             </w:r>
             <w:r>
               <w:rPr>
@@ -966,7 +1338,7 @@
                 <w:noProof/>
                 <w:webHidden/>
               </w:rPr>
-              <w:instrText xml:space="preserve"> PAGEREF _Toc382489283 \h </w:instrText>
+              <w:instrText xml:space="preserve"> PAGEREF _Toc384588121 \h </w:instrText>
             </w:r>
             <w:r>
               <w:rPr>
@@ -986,7 +1358,7 @@
                 <w:noProof/>
                 <w:webHidden/>
               </w:rPr>
-              <w:t>4</w:t>
+              <w:t>7</w:t>
             </w:r>
             <w:r>
               <w:rPr>
@@ -998,8 +1370,101 @@
           </w:hyperlink>
         </w:p>
         <w:p>
+          <w:pPr>
+            <w:pStyle w:val="TM2"/>
+            <w:tabs>
+              <w:tab w:val="left" w:pos="880"/>
+              <w:tab w:val="right" w:leader="dot" w:pos="9062"/>
+            </w:tabs>
+            <w:rPr>
+              <w:rFonts w:eastAsiaTheme="minorEastAsia"/>
+              <w:noProof/>
+              <w:lang w:eastAsia="fr-FR"/>
+            </w:rPr>
+          </w:pPr>
+          <w:hyperlink w:anchor="_Toc384588122" w:history="1">
+            <w:r>
+              <w:rPr>
+                <w:rStyle w:val="Lienhypertexte"/>
+                <w:noProof/>
+              </w:rPr>
+              <w:t>5.1</w:t>
+            </w:r>
+            <w:r>
+              <w:rPr>
+                <w:rFonts w:eastAsiaTheme="minorEastAsia"/>
+                <w:noProof/>
+                <w:lang w:eastAsia="fr-FR"/>
+              </w:rPr>
+              <w:tab/>
+            </w:r>
+            <w:r>
+              <w:rPr>
+                <w:rStyle w:val="Lienhypertexte"/>
+                <w:noProof/>
+              </w:rPr>
+              <w:t>Implémentation C++ de la procédure de parsage</w:t>
+            </w:r>
+            <w:r>
+              <w:rPr>
+                <w:noProof/>
+                <w:webHidden/>
+              </w:rPr>
+              <w:tab/>
+            </w:r>
+            <w:r>
+              <w:rPr>
+                <w:noProof/>
+                <w:webHidden/>
+              </w:rPr>
+              <w:fldChar w:fldCharType="begin"/>
+            </w:r>
+            <w:r>
+              <w:rPr>
+                <w:noProof/>
+                <w:webHidden/>
+              </w:rPr>
+              <w:instrText xml:space="preserve"> PAGEREF _Toc384588122 \h </w:instrText>
+            </w:r>
+            <w:r>
+              <w:rPr>
+                <w:noProof/>
+                <w:webHidden/>
+              </w:rPr>
+            </w:r>
+            <w:r>
+              <w:rPr>
+                <w:noProof/>
+                <w:webHidden/>
+              </w:rPr>
+              <w:fldChar w:fldCharType="separate"/>
+            </w:r>
+            <w:r>
+              <w:rPr>
+                <w:noProof/>
+                <w:webHidden/>
+              </w:rPr>
+              <w:t>7</w:t>
+            </w:r>
+            <w:r>
+              <w:rPr>
+                <w:noProof/>
+                <w:webHidden/>
+              </w:rPr>
+              <w:fldChar w:fldCharType="end"/>
+            </w:r>
+          </w:hyperlink>
+        </w:p>
+        <w:p>
+          <w:pPr>
+            <w:jc w:val="both"/>
+            <w:rPr>
+              <w:rFonts w:asciiTheme="majorHAnsi" w:hAnsiTheme="majorHAnsi"/>
+            </w:rPr>
+          </w:pPr>
           <w:r>
             <w:rPr>
+              <w:rFonts w:asciiTheme="majorHAnsi" w:hAnsiTheme="majorHAnsi"/>
               <w:b/>
               <w:bCs/>
             </w:rPr>
@@ -1011,73 +1476,7332 @@
     <w:p>
       <w:pPr>
         <w:pStyle w:val="Titre"/>
-      </w:pPr>
-      <w:r>
+        <w:jc w:val="both"/>
+        <w:rPr>
+          <w:sz w:val="40"/>
+          <w:szCs w:val="40"/>
+        </w:rPr>
+      </w:pPr>
+      <w:r>
+        <w:rPr>
+          <w:sz w:val="22"/>
+          <w:szCs w:val="22"/>
+        </w:rPr>
         <w:br w:type="page"/>
       </w:r>
       <w:r>
+        <w:rPr>
+          <w:sz w:val="40"/>
+          <w:szCs w:val="40"/>
+        </w:rPr>
         <w:lastRenderedPageBreak/>
         <w:t>Table des figures et illustrations</w:t>
       </w:r>
     </w:p>
-    <w:p/>
-    <w:p>
-      <w:r>
+    <w:p>
+      <w:pPr>
+        <w:pStyle w:val="Tabledesillustrations"/>
+        <w:tabs>
+          <w:tab w:val="right" w:leader="dot" w:pos="9062"/>
+        </w:tabs>
+        <w:rPr>
+          <w:rFonts w:eastAsiaTheme="minorEastAsia"/>
+          <w:noProof/>
+          <w:lang w:eastAsia="fr-FR"/>
+        </w:rPr>
+      </w:pPr>
+      <w:r>
+        <w:rPr>
+          <w:rFonts w:asciiTheme="majorHAnsi" w:hAnsiTheme="majorHAnsi"/>
+        </w:rPr>
+        <w:fldChar w:fldCharType="begin"/>
+      </w:r>
+      <w:r>
+        <w:rPr>
+          <w:rFonts w:asciiTheme="majorHAnsi" w:hAnsiTheme="majorHAnsi"/>
+        </w:rPr>
+        <w:instrText xml:space="preserve"> TOC \h \z \c "Figure" </w:instrText>
+      </w:r>
+      <w:r>
+        <w:rPr>
+          <w:rFonts w:asciiTheme="majorHAnsi" w:hAnsiTheme="majorHAnsi"/>
+        </w:rPr>
+        <w:fldChar w:fldCharType="separate"/>
+      </w:r>
+      <w:hyperlink w:anchor="_Toc384588123" w:history="1">
+        <w:r>
+          <w:rPr>
+            <w:rStyle w:val="Lienhypertexte"/>
+            <w:rFonts w:asciiTheme="majorHAnsi" w:hAnsiTheme="majorHAnsi"/>
+            <w:noProof/>
+          </w:rPr>
+          <w:t>Figure 1 - Package parser</w:t>
+        </w:r>
+        <w:r>
+          <w:rPr>
+            <w:noProof/>
+            <w:webHidden/>
+          </w:rPr>
+          <w:tab/>
+        </w:r>
+        <w:r>
+          <w:rPr>
+            <w:noProof/>
+            <w:webHidden/>
+          </w:rPr>
+          <w:fldChar w:fldCharType="begin"/>
+        </w:r>
+        <w:r>
+          <w:rPr>
+            <w:noProof/>
+            <w:webHidden/>
+          </w:rPr>
+          <w:instrText xml:space="preserve"> PAGEREF _Toc384588123 \h </w:instrText>
+        </w:r>
+        <w:r>
+          <w:rPr>
+            <w:noProof/>
+            <w:webHidden/>
+          </w:rPr>
+        </w:r>
+        <w:r>
+          <w:rPr>
+            <w:noProof/>
+            <w:webHidden/>
+          </w:rPr>
+          <w:fldChar w:fldCharType="separate"/>
+        </w:r>
+        <w:r>
+          <w:rPr>
+            <w:noProof/>
+            <w:webHidden/>
+          </w:rPr>
+          <w:t>5</w:t>
+        </w:r>
+        <w:r>
+          <w:rPr>
+            <w:noProof/>
+            <w:webHidden/>
+          </w:rPr>
+          <w:fldChar w:fldCharType="end"/>
+        </w:r>
+      </w:hyperlink>
+    </w:p>
+    <w:p>
+      <w:pPr>
+        <w:pStyle w:val="Tabledesillustrations"/>
+        <w:tabs>
+          <w:tab w:val="right" w:leader="dot" w:pos="9062"/>
+        </w:tabs>
+        <w:rPr>
+          <w:rFonts w:eastAsiaTheme="minorEastAsia"/>
+          <w:noProof/>
+          <w:lang w:eastAsia="fr-FR"/>
+        </w:rPr>
+      </w:pPr>
+      <w:hyperlink w:anchor="_Toc384588124" w:history="1">
+        <w:r>
+          <w:rPr>
+            <w:rStyle w:val="Lienhypertexte"/>
+            <w:rFonts w:asciiTheme="majorHAnsi" w:hAnsiTheme="majorHAnsi"/>
+            <w:noProof/>
+          </w:rPr>
+          <w:t>Figure 2 - Sortie console du programme</w:t>
+        </w:r>
+        <w:r>
+          <w:rPr>
+            <w:noProof/>
+            <w:webHidden/>
+          </w:rPr>
+          <w:tab/>
+        </w:r>
+        <w:r>
+          <w:rPr>
+            <w:noProof/>
+            <w:webHidden/>
+          </w:rPr>
+          <w:fldChar w:fldCharType="begin"/>
+        </w:r>
+        <w:r>
+          <w:rPr>
+            <w:noProof/>
+            <w:webHidden/>
+          </w:rPr>
+          <w:instrText xml:space="preserve"> PAGEREF _Toc384588124 \h </w:instrText>
+        </w:r>
+        <w:r>
+          <w:rPr>
+            <w:noProof/>
+            <w:webHidden/>
+          </w:rPr>
+        </w:r>
+        <w:r>
+          <w:rPr>
+            <w:noProof/>
+            <w:webHidden/>
+          </w:rPr>
+          <w:fldChar w:fldCharType="separate"/>
+        </w:r>
+        <w:r>
+          <w:rPr>
+            <w:noProof/>
+            <w:webHidden/>
+          </w:rPr>
+          <w:t>7</w:t>
+        </w:r>
+        <w:r>
+          <w:rPr>
+            <w:noProof/>
+            <w:webHidden/>
+          </w:rPr>
+          <w:fldChar w:fldCharType="end"/>
+        </w:r>
+      </w:hyperlink>
+    </w:p>
+    <w:p>
+      <w:pPr>
+        <w:jc w:val="both"/>
+        <w:rPr>
+          <w:rFonts w:asciiTheme="majorHAnsi" w:hAnsiTheme="majorHAnsi"/>
+        </w:rPr>
+      </w:pPr>
+      <w:r>
+        <w:rPr>
+          <w:rFonts w:asciiTheme="majorHAnsi" w:hAnsiTheme="majorHAnsi"/>
+        </w:rPr>
+        <w:fldChar w:fldCharType="end"/>
+      </w:r>
+    </w:p>
+    <w:p>
+      <w:pPr>
+        <w:jc w:val="both"/>
+        <w:rPr>
+          <w:rFonts w:asciiTheme="majorHAnsi" w:hAnsiTheme="majorHAnsi"/>
+        </w:rPr>
+      </w:pPr>
+      <w:r>
+        <w:rPr>
+          <w:rFonts w:asciiTheme="majorHAnsi" w:hAnsiTheme="majorHAnsi"/>
+        </w:rPr>
         <w:br w:type="page"/>
       </w:r>
     </w:p>
     <w:p>
       <w:pPr>
         <w:pStyle w:val="Titre1"/>
-      </w:pPr>
-      <w:bookmarkStart w:id="1" w:name="_Toc382489279"/>
+        <w:jc w:val="both"/>
+      </w:pPr>
+      <w:bookmarkStart w:id="0" w:name="_Toc384588113"/>
       <w:r>
         <w:lastRenderedPageBreak/>
         <w:t>Introduction</w:t>
       </w:r>
+      <w:bookmarkEnd w:id="0"/>
+    </w:p>
+    <w:p>
+      <w:pPr>
+        <w:pStyle w:val="Titre2"/>
+        <w:jc w:val="both"/>
+        <w:rPr>
+          <w:sz w:val="22"/>
+          <w:szCs w:val="22"/>
+        </w:rPr>
+      </w:pPr>
+      <w:bookmarkStart w:id="1" w:name="_Toc384588114"/>
+      <w:r>
+        <w:rPr>
+          <w:sz w:val="22"/>
+          <w:szCs w:val="22"/>
+        </w:rPr>
+        <w:t xml:space="preserve">Le </w:t>
+      </w:r>
+      <w:proofErr w:type="spellStart"/>
+      <w:r>
+        <w:rPr>
+          <w:sz w:val="22"/>
+          <w:szCs w:val="22"/>
+        </w:rPr>
+        <w:t>parsage</w:t>
+      </w:r>
       <w:bookmarkEnd w:id="1"/>
+      <w:proofErr w:type="spellEnd"/>
+    </w:p>
+    <w:p>
+      <w:pPr>
+        <w:jc w:val="both"/>
+        <w:rPr>
+          <w:rFonts w:asciiTheme="majorHAnsi" w:hAnsiTheme="majorHAnsi"/>
+        </w:rPr>
+      </w:pPr>
+      <w:r>
+        <w:rPr>
+          <w:rFonts w:asciiTheme="majorHAnsi" w:hAnsiTheme="majorHAnsi"/>
+        </w:rPr>
+        <w:t xml:space="preserve">Lorsqu’un programme </w:t>
+      </w:r>
+      <w:proofErr w:type="spellStart"/>
+      <w:r>
+        <w:rPr>
+          <w:rFonts w:asciiTheme="majorHAnsi" w:hAnsiTheme="majorHAnsi"/>
+        </w:rPr>
+        <w:t>parse</w:t>
+      </w:r>
+      <w:proofErr w:type="spellEnd"/>
+      <w:r>
+        <w:rPr>
+          <w:rFonts w:asciiTheme="majorHAnsi" w:hAnsiTheme="majorHAnsi"/>
+        </w:rPr>
+        <w:t xml:space="preserve"> un fichier texte, son objectif est d’extraire </w:t>
+      </w:r>
+      <w:r>
+        <w:rPr>
+          <w:rFonts w:asciiTheme="majorHAnsi" w:hAnsiTheme="majorHAnsi"/>
+        </w:rPr>
+        <w:t xml:space="preserve">de ce dernier </w:t>
+      </w:r>
+      <w:r>
+        <w:rPr>
+          <w:rFonts w:asciiTheme="majorHAnsi" w:hAnsiTheme="majorHAnsi"/>
+        </w:rPr>
+        <w:t>différentes informations afin de les utiliser par la suite. Ces informations sont la plupart du temps rense</w:t>
+      </w:r>
+      <w:r>
+        <w:rPr>
+          <w:rFonts w:asciiTheme="majorHAnsi" w:hAnsiTheme="majorHAnsi"/>
+        </w:rPr>
+        <w:t>i</w:t>
+      </w:r>
+      <w:r>
+        <w:rPr>
+          <w:rFonts w:asciiTheme="majorHAnsi" w:hAnsiTheme="majorHAnsi"/>
+        </w:rPr>
+        <w:t xml:space="preserve">gnées </w:t>
+      </w:r>
+      <w:r>
+        <w:rPr>
+          <w:rFonts w:asciiTheme="majorHAnsi" w:hAnsiTheme="majorHAnsi"/>
+        </w:rPr>
+        <w:t>au format</w:t>
+      </w:r>
+      <w:r>
+        <w:rPr>
+          <w:rFonts w:asciiTheme="majorHAnsi" w:hAnsiTheme="majorHAnsi"/>
+        </w:rPr>
+        <w:t xml:space="preserve"> texte par un humain qui souhaite stocker des </w:t>
+      </w:r>
+      <w:r>
+        <w:rPr>
+          <w:rFonts w:asciiTheme="majorHAnsi" w:hAnsiTheme="majorHAnsi"/>
+        </w:rPr>
+        <w:t xml:space="preserve">données. </w:t>
+      </w:r>
+      <w:r>
+        <w:rPr>
+          <w:rFonts w:asciiTheme="majorHAnsi" w:hAnsiTheme="majorHAnsi"/>
+        </w:rPr>
+        <w:t>Dans le cadre de ce TP, c</w:t>
+      </w:r>
+      <w:r>
+        <w:rPr>
+          <w:rFonts w:asciiTheme="majorHAnsi" w:hAnsiTheme="majorHAnsi"/>
+        </w:rPr>
+        <w:t xml:space="preserve">es données </w:t>
+      </w:r>
+      <w:r>
+        <w:rPr>
+          <w:rFonts w:asciiTheme="majorHAnsi" w:hAnsiTheme="majorHAnsi"/>
+        </w:rPr>
+        <w:t xml:space="preserve">sont </w:t>
+      </w:r>
+      <w:r>
+        <w:rPr>
+          <w:rFonts w:asciiTheme="majorHAnsi" w:hAnsiTheme="majorHAnsi"/>
+        </w:rPr>
+        <w:t>les lignes d</w:t>
+      </w:r>
+      <w:r>
+        <w:rPr>
+          <w:rFonts w:asciiTheme="majorHAnsi" w:hAnsiTheme="majorHAnsi"/>
+        </w:rPr>
+        <w:t>’</w:t>
+      </w:r>
+      <w:r>
+        <w:rPr>
+          <w:rFonts w:asciiTheme="majorHAnsi" w:hAnsiTheme="majorHAnsi"/>
+        </w:rPr>
+        <w:t>u</w:t>
+      </w:r>
+      <w:r>
+        <w:rPr>
+          <w:rFonts w:asciiTheme="majorHAnsi" w:hAnsiTheme="majorHAnsi"/>
+        </w:rPr>
+        <w:t xml:space="preserve">n fichier d’entête du </w:t>
+      </w:r>
+      <w:r>
+        <w:rPr>
+          <w:rFonts w:asciiTheme="majorHAnsi" w:hAnsiTheme="majorHAnsi"/>
+        </w:rPr>
+        <w:t>code source d’un</w:t>
+      </w:r>
+      <w:r>
+        <w:rPr>
+          <w:rFonts w:asciiTheme="majorHAnsi" w:hAnsiTheme="majorHAnsi"/>
+        </w:rPr>
+        <w:t xml:space="preserve"> programme écrit en C</w:t>
+      </w:r>
+      <w:r>
+        <w:rPr>
+          <w:rFonts w:asciiTheme="majorHAnsi" w:hAnsiTheme="majorHAnsi"/>
+        </w:rPr>
+        <w:t xml:space="preserve"> ou en C++</w:t>
+      </w:r>
+      <w:r>
+        <w:rPr>
+          <w:rFonts w:asciiTheme="majorHAnsi" w:hAnsiTheme="majorHAnsi"/>
+        </w:rPr>
+        <w:t xml:space="preserve"> (fichier .h)</w:t>
+      </w:r>
+      <w:r>
+        <w:rPr>
+          <w:rFonts w:asciiTheme="majorHAnsi" w:hAnsiTheme="majorHAnsi"/>
+        </w:rPr>
+        <w:t xml:space="preserve">. </w:t>
+      </w:r>
+    </w:p>
+    <w:p>
+      <w:pPr>
+        <w:pStyle w:val="Titre2"/>
+        <w:jc w:val="both"/>
+        <w:rPr>
+          <w:sz w:val="22"/>
+          <w:szCs w:val="22"/>
+        </w:rPr>
+      </w:pPr>
+      <w:bookmarkStart w:id="2" w:name="_Toc384588115"/>
+      <w:r>
+        <w:rPr>
+          <w:sz w:val="22"/>
+          <w:szCs w:val="22"/>
+        </w:rPr>
+        <w:t>Gestion des chaines de caractères</w:t>
+      </w:r>
+      <w:bookmarkEnd w:id="2"/>
+    </w:p>
+    <w:p>
+      <w:pPr>
+        <w:jc w:val="both"/>
+        <w:rPr>
+          <w:rFonts w:asciiTheme="majorHAnsi" w:hAnsiTheme="majorHAnsi"/>
+        </w:rPr>
+      </w:pPr>
+      <w:r>
+        <w:rPr>
+          <w:rFonts w:asciiTheme="majorHAnsi" w:hAnsiTheme="majorHAnsi"/>
+        </w:rPr>
+        <w:t xml:space="preserve">Le </w:t>
+      </w:r>
+      <w:proofErr w:type="spellStart"/>
+      <w:r>
+        <w:rPr>
+          <w:rFonts w:asciiTheme="majorHAnsi" w:hAnsiTheme="majorHAnsi"/>
+        </w:rPr>
+        <w:t>parsage</w:t>
+      </w:r>
+      <w:proofErr w:type="spellEnd"/>
+      <w:r>
+        <w:rPr>
+          <w:rFonts w:asciiTheme="majorHAnsi" w:hAnsiTheme="majorHAnsi"/>
+        </w:rPr>
+        <w:t xml:space="preserve"> d’un fichier s’effectue donc en traitant des chaines de caractères dans un programme. Il est alors intéressant, avant d’implémenter </w:t>
+      </w:r>
+      <w:r>
+        <w:rPr>
+          <w:rFonts w:asciiTheme="majorHAnsi" w:hAnsiTheme="majorHAnsi"/>
+        </w:rPr>
+        <w:t xml:space="preserve">un logiciel </w:t>
+      </w:r>
+      <w:r>
+        <w:rPr>
+          <w:rFonts w:asciiTheme="majorHAnsi" w:hAnsiTheme="majorHAnsi"/>
+        </w:rPr>
+        <w:t xml:space="preserve">dans un langage donné </w:t>
+      </w:r>
+      <w:r>
+        <w:rPr>
+          <w:rFonts w:asciiTheme="majorHAnsi" w:hAnsiTheme="majorHAnsi"/>
+        </w:rPr>
+        <w:t>de se demander comment sont gérées les chaines de caractères dans</w:t>
+      </w:r>
+      <w:r>
+        <w:rPr>
+          <w:rFonts w:asciiTheme="majorHAnsi" w:hAnsiTheme="majorHAnsi"/>
+        </w:rPr>
+        <w:t xml:space="preserve"> ce dernier</w:t>
+      </w:r>
+      <w:r>
+        <w:rPr>
+          <w:rFonts w:asciiTheme="majorHAnsi" w:hAnsiTheme="majorHAnsi"/>
+        </w:rPr>
+        <w:t xml:space="preserve">. </w:t>
+      </w:r>
+      <w:r>
+        <w:rPr>
+          <w:rFonts w:asciiTheme="majorHAnsi" w:hAnsiTheme="majorHAnsi"/>
+        </w:rPr>
+        <w:t>Au cours de ce TP quatre la</w:t>
+      </w:r>
+      <w:r>
+        <w:rPr>
+          <w:rFonts w:asciiTheme="majorHAnsi" w:hAnsiTheme="majorHAnsi"/>
+        </w:rPr>
+        <w:t>n</w:t>
+      </w:r>
+      <w:r>
+        <w:rPr>
+          <w:rFonts w:asciiTheme="majorHAnsi" w:hAnsiTheme="majorHAnsi"/>
+        </w:rPr>
+        <w:t xml:space="preserve">gages de programmation </w:t>
+      </w:r>
+      <w:r>
+        <w:rPr>
+          <w:rFonts w:asciiTheme="majorHAnsi" w:hAnsiTheme="majorHAnsi"/>
+        </w:rPr>
+        <w:t>f</w:t>
+      </w:r>
+      <w:r>
+        <w:rPr>
+          <w:rFonts w:asciiTheme="majorHAnsi" w:hAnsiTheme="majorHAnsi"/>
+        </w:rPr>
+        <w:t>urent</w:t>
+      </w:r>
+      <w:r>
+        <w:rPr>
+          <w:rFonts w:asciiTheme="majorHAnsi" w:hAnsiTheme="majorHAnsi"/>
+        </w:rPr>
+        <w:t xml:space="preserve"> proposés. </w:t>
+      </w:r>
+      <w:r>
+        <w:rPr>
+          <w:rFonts w:asciiTheme="majorHAnsi" w:hAnsiTheme="majorHAnsi"/>
+        </w:rPr>
+        <w:t xml:space="preserve">Le C, le C++, le Java et le Python. </w:t>
+      </w:r>
+    </w:p>
+    <w:p>
+      <w:pPr>
+        <w:jc w:val="both"/>
+        <w:rPr>
+          <w:rFonts w:asciiTheme="majorHAnsi" w:hAnsiTheme="majorHAnsi"/>
+        </w:rPr>
+      </w:pPr>
+      <w:r>
+        <w:rPr>
+          <w:rFonts w:asciiTheme="majorHAnsi" w:hAnsiTheme="majorHAnsi"/>
+        </w:rPr>
+        <w:t xml:space="preserve">En C, étant donné que le langage est de très bas niveau, les fonctions permettant  de traiter des chaines de caractères le sont également. </w:t>
+      </w:r>
+      <w:r>
+        <w:rPr>
+          <w:rFonts w:asciiTheme="majorHAnsi" w:hAnsiTheme="majorHAnsi"/>
+        </w:rPr>
+        <w:t>Ainsi</w:t>
+      </w:r>
+      <w:r>
+        <w:rPr>
+          <w:rFonts w:asciiTheme="majorHAnsi" w:hAnsiTheme="majorHAnsi"/>
+        </w:rPr>
+        <w:t xml:space="preserve"> dans ce langage</w:t>
+      </w:r>
+      <w:r>
+        <w:rPr>
+          <w:rFonts w:asciiTheme="majorHAnsi" w:hAnsiTheme="majorHAnsi"/>
+        </w:rPr>
+        <w:t>, une chaine de caractère</w:t>
+      </w:r>
+      <w:r>
+        <w:rPr>
+          <w:rFonts w:asciiTheme="majorHAnsi" w:hAnsiTheme="majorHAnsi"/>
+        </w:rPr>
+        <w:t>s</w:t>
+      </w:r>
+      <w:r>
+        <w:rPr>
+          <w:rFonts w:asciiTheme="majorHAnsi" w:hAnsiTheme="majorHAnsi"/>
+        </w:rPr>
+        <w:t xml:space="preserve"> n’est rien de plus </w:t>
+      </w:r>
+      <w:r>
+        <w:rPr>
+          <w:rFonts w:asciiTheme="majorHAnsi" w:hAnsiTheme="majorHAnsi"/>
+        </w:rPr>
+        <w:t xml:space="preserve">qu’un tableau d’octets d’une taille donnée. La librairie standard du C permet ensuite d’effectuer </w:t>
+      </w:r>
+      <w:r>
+        <w:rPr>
+          <w:rFonts w:asciiTheme="majorHAnsi" w:hAnsiTheme="majorHAnsi"/>
+        </w:rPr>
+        <w:t>divers</w:t>
+      </w:r>
+      <w:r>
+        <w:rPr>
+          <w:rFonts w:asciiTheme="majorHAnsi" w:hAnsiTheme="majorHAnsi"/>
+        </w:rPr>
+        <w:t xml:space="preserve"> traitements sur ces tableaux, comme des copies</w:t>
+      </w:r>
+      <w:r>
+        <w:rPr>
+          <w:rFonts w:asciiTheme="majorHAnsi" w:hAnsiTheme="majorHAnsi"/>
+        </w:rPr>
+        <w:t xml:space="preserve"> ou des comparaison</w:t>
+      </w:r>
+      <w:r>
+        <w:rPr>
+          <w:rFonts w:asciiTheme="majorHAnsi" w:hAnsiTheme="majorHAnsi"/>
+        </w:rPr>
+        <w:t>s</w:t>
+      </w:r>
+      <w:r>
+        <w:rPr>
+          <w:rFonts w:asciiTheme="majorHAnsi" w:hAnsiTheme="majorHAnsi"/>
+        </w:rPr>
+        <w:t xml:space="preserve"> par exemple.  </w:t>
+      </w:r>
+    </w:p>
+    <w:p>
+      <w:pPr>
+        <w:jc w:val="both"/>
+        <w:rPr>
+          <w:rFonts w:asciiTheme="majorHAnsi" w:hAnsiTheme="majorHAnsi"/>
+        </w:rPr>
+      </w:pPr>
+      <w:r>
+        <w:rPr>
+          <w:rFonts w:asciiTheme="majorHAnsi" w:hAnsiTheme="majorHAnsi"/>
+        </w:rPr>
+        <w:t>Le C++</w:t>
+      </w:r>
+      <w:r>
+        <w:rPr>
+          <w:rFonts w:asciiTheme="majorHAnsi" w:hAnsiTheme="majorHAnsi"/>
+        </w:rPr>
+        <w:t>,</w:t>
+      </w:r>
+      <w:r>
+        <w:rPr>
+          <w:rFonts w:asciiTheme="majorHAnsi" w:hAnsiTheme="majorHAnsi"/>
+        </w:rPr>
+        <w:t xml:space="preserve"> qui s’appuie sur le paradigme de la programmation objet</w:t>
+      </w:r>
+      <w:r>
+        <w:rPr>
+          <w:rFonts w:asciiTheme="majorHAnsi" w:hAnsiTheme="majorHAnsi"/>
+        </w:rPr>
+        <w:t>,</w:t>
+      </w:r>
+      <w:r>
+        <w:rPr>
+          <w:rFonts w:asciiTheme="majorHAnsi" w:hAnsiTheme="majorHAnsi"/>
+        </w:rPr>
+        <w:t xml:space="preserve"> propose une implémentation des chaines de caractères plus évoluée. En effet, pour gérer ces structures de données</w:t>
+      </w:r>
+      <w:r>
+        <w:rPr>
+          <w:rFonts w:asciiTheme="majorHAnsi" w:hAnsiTheme="majorHAnsi"/>
+        </w:rPr>
+        <w:t>,</w:t>
+      </w:r>
+      <w:r>
+        <w:rPr>
+          <w:rFonts w:asciiTheme="majorHAnsi" w:hAnsiTheme="majorHAnsi"/>
+        </w:rPr>
+        <w:t xml:space="preserve"> il est po</w:t>
+      </w:r>
+      <w:r>
+        <w:rPr>
+          <w:rFonts w:asciiTheme="majorHAnsi" w:hAnsiTheme="majorHAnsi"/>
+        </w:rPr>
+        <w:t>s</w:t>
+      </w:r>
+      <w:r>
+        <w:rPr>
+          <w:rFonts w:asciiTheme="majorHAnsi" w:hAnsiTheme="majorHAnsi"/>
+        </w:rPr>
+        <w:t xml:space="preserve">sible de s’appuyer sur la classe </w:t>
+      </w:r>
+      <w:proofErr w:type="spellStart"/>
+      <w:r>
+        <w:rPr>
+          <w:rFonts w:ascii="Consolas" w:hAnsi="Consolas" w:cs="Consolas"/>
+          <w:sz w:val="20"/>
+          <w:szCs w:val="20"/>
+        </w:rPr>
+        <w:t>std</w:t>
+      </w:r>
+      <w:proofErr w:type="spellEnd"/>
+      <w:r>
+        <w:rPr>
+          <w:rFonts w:ascii="Consolas" w:hAnsi="Consolas" w:cs="Consolas"/>
+          <w:sz w:val="20"/>
+          <w:szCs w:val="20"/>
+        </w:rPr>
+        <w:t> </w:t>
+      </w:r>
+      <w:proofErr w:type="gramStart"/>
+      <w:r>
+        <w:rPr>
+          <w:rFonts w:ascii="Consolas" w:hAnsi="Consolas" w:cs="Consolas"/>
+          <w:sz w:val="20"/>
+          <w:szCs w:val="20"/>
+        </w:rPr>
+        <w:t>::</w:t>
+      </w:r>
+      <w:proofErr w:type="gramEnd"/>
+      <w:r>
+        <w:rPr>
+          <w:rFonts w:ascii="Consolas" w:hAnsi="Consolas" w:cs="Consolas"/>
+          <w:sz w:val="20"/>
+          <w:szCs w:val="20"/>
+        </w:rPr>
+        <w:t xml:space="preserve"> string</w:t>
+      </w:r>
+      <w:r>
+        <w:rPr>
+          <w:rFonts w:asciiTheme="majorHAnsi" w:hAnsiTheme="majorHAnsi"/>
+        </w:rPr>
+        <w:t xml:space="preserve"> de la STL (Standard Template Library)</w:t>
+      </w:r>
+      <w:r>
+        <w:rPr>
+          <w:rFonts w:asciiTheme="majorHAnsi" w:hAnsiTheme="majorHAnsi"/>
+        </w:rPr>
+        <w:t>. Celle-ci offre plus de souplesse que les tableaux d’octets du C</w:t>
+      </w:r>
+      <w:r>
+        <w:rPr>
+          <w:rFonts w:asciiTheme="majorHAnsi" w:hAnsiTheme="majorHAnsi"/>
+        </w:rPr>
+        <w:t xml:space="preserve"> pour gérer des chaines de caractères</w:t>
+      </w:r>
+      <w:r>
+        <w:rPr>
+          <w:rFonts w:asciiTheme="majorHAnsi" w:hAnsiTheme="majorHAnsi"/>
+        </w:rPr>
+        <w:t xml:space="preserve">. En effet, </w:t>
+      </w:r>
+      <w:r>
+        <w:rPr>
+          <w:rFonts w:asciiTheme="majorHAnsi" w:hAnsiTheme="majorHAnsi"/>
+        </w:rPr>
+        <w:t>le stockage et la gestion de la mémoire</w:t>
+      </w:r>
+      <w:r>
+        <w:rPr>
+          <w:rFonts w:asciiTheme="majorHAnsi" w:hAnsiTheme="majorHAnsi"/>
+        </w:rPr>
+        <w:t>,</w:t>
+      </w:r>
+      <w:r>
+        <w:rPr>
+          <w:rFonts w:asciiTheme="majorHAnsi" w:hAnsiTheme="majorHAnsi"/>
+        </w:rPr>
+        <w:t xml:space="preserve"> effectués</w:t>
+      </w:r>
+      <w:r>
+        <w:rPr>
+          <w:rFonts w:asciiTheme="majorHAnsi" w:hAnsiTheme="majorHAnsi"/>
+        </w:rPr>
+        <w:t xml:space="preserve"> pour </w:t>
+      </w:r>
+      <w:r>
+        <w:rPr>
+          <w:rFonts w:asciiTheme="majorHAnsi" w:hAnsiTheme="majorHAnsi"/>
+        </w:rPr>
+        <w:t>stocker l</w:t>
+      </w:r>
+      <w:r>
+        <w:rPr>
+          <w:rFonts w:asciiTheme="majorHAnsi" w:hAnsiTheme="majorHAnsi"/>
+        </w:rPr>
+        <w:t>es</w:t>
+      </w:r>
+      <w:r>
+        <w:rPr>
+          <w:rFonts w:asciiTheme="majorHAnsi" w:hAnsiTheme="majorHAnsi"/>
+        </w:rPr>
+        <w:t xml:space="preserve"> caractères </w:t>
+      </w:r>
+      <w:r>
+        <w:rPr>
+          <w:rFonts w:asciiTheme="majorHAnsi" w:hAnsiTheme="majorHAnsi"/>
+        </w:rPr>
+        <w:t>d’une chaine</w:t>
+      </w:r>
+      <w:r>
+        <w:rPr>
+          <w:rFonts w:asciiTheme="majorHAnsi" w:hAnsiTheme="majorHAnsi"/>
+        </w:rPr>
+        <w:t>,</w:t>
+      </w:r>
+      <w:r>
+        <w:rPr>
+          <w:rFonts w:asciiTheme="majorHAnsi" w:hAnsiTheme="majorHAnsi"/>
+        </w:rPr>
+        <w:t xml:space="preserve"> </w:t>
+      </w:r>
+      <w:r>
+        <w:rPr>
+          <w:rFonts w:asciiTheme="majorHAnsi" w:hAnsiTheme="majorHAnsi"/>
+        </w:rPr>
+        <w:t>sont</w:t>
+      </w:r>
+      <w:r>
+        <w:rPr>
+          <w:rFonts w:asciiTheme="majorHAnsi" w:hAnsiTheme="majorHAnsi"/>
+        </w:rPr>
+        <w:t xml:space="preserve"> complètement </w:t>
+      </w:r>
+      <w:r>
+        <w:rPr>
+          <w:rFonts w:asciiTheme="majorHAnsi" w:hAnsiTheme="majorHAnsi"/>
+        </w:rPr>
+        <w:t>transparents</w:t>
+      </w:r>
+      <w:r>
+        <w:rPr>
+          <w:rFonts w:asciiTheme="majorHAnsi" w:hAnsiTheme="majorHAnsi"/>
+        </w:rPr>
+        <w:t xml:space="preserve"> au travers de l’interface de la classe.</w:t>
+      </w:r>
+    </w:p>
+    <w:p>
+      <w:pPr>
+        <w:jc w:val="both"/>
+        <w:rPr>
+          <w:rFonts w:asciiTheme="majorHAnsi" w:hAnsiTheme="majorHAnsi"/>
+        </w:rPr>
+      </w:pPr>
+      <w:r>
+        <w:rPr>
+          <w:rFonts w:asciiTheme="majorHAnsi" w:hAnsiTheme="majorHAnsi"/>
+        </w:rPr>
+        <w:t xml:space="preserve">Le Java propose lui aussi une classe </w:t>
+      </w:r>
+      <w:r>
+        <w:rPr>
+          <w:rFonts w:ascii="Consolas" w:hAnsi="Consolas" w:cs="Consolas"/>
+          <w:sz w:val="20"/>
+          <w:szCs w:val="20"/>
+        </w:rPr>
+        <w:t>String</w:t>
+      </w:r>
+      <w:r>
+        <w:rPr>
+          <w:rFonts w:asciiTheme="majorHAnsi" w:hAnsiTheme="majorHAnsi"/>
+        </w:rPr>
+        <w:t xml:space="preserve"> permettant de gérer </w:t>
+      </w:r>
+      <w:r>
+        <w:rPr>
+          <w:rFonts w:asciiTheme="majorHAnsi" w:hAnsiTheme="majorHAnsi"/>
+        </w:rPr>
+        <w:t>des</w:t>
+      </w:r>
+      <w:r>
+        <w:rPr>
+          <w:rFonts w:asciiTheme="majorHAnsi" w:hAnsiTheme="majorHAnsi"/>
+        </w:rPr>
+        <w:t xml:space="preserve"> chaines de caractères. C</w:t>
+      </w:r>
+      <w:r>
+        <w:rPr>
+          <w:rFonts w:asciiTheme="majorHAnsi" w:hAnsiTheme="majorHAnsi"/>
+        </w:rPr>
+        <w:t>e</w:t>
+      </w:r>
+      <w:r>
+        <w:rPr>
+          <w:rFonts w:asciiTheme="majorHAnsi" w:hAnsiTheme="majorHAnsi"/>
+        </w:rPr>
+        <w:t>pendant à la différence du C++, dans ce langage celle</w:t>
+      </w:r>
+      <w:r>
+        <w:rPr>
+          <w:rFonts w:asciiTheme="majorHAnsi" w:hAnsiTheme="majorHAnsi"/>
+        </w:rPr>
+        <w:t>s</w:t>
+      </w:r>
+      <w:r>
+        <w:rPr>
+          <w:rFonts w:asciiTheme="majorHAnsi" w:hAnsiTheme="majorHAnsi"/>
+        </w:rPr>
+        <w:t>-ci sont considérées comme immuables.</w:t>
+      </w:r>
+      <w:r>
+        <w:rPr>
+          <w:rFonts w:asciiTheme="majorHAnsi" w:hAnsiTheme="majorHAnsi"/>
+        </w:rPr>
+        <w:t xml:space="preserve"> C’est-à-dire qu’une fois instanciée, une chaine de caractère</w:t>
+      </w:r>
+      <w:r>
+        <w:rPr>
+          <w:rFonts w:asciiTheme="majorHAnsi" w:hAnsiTheme="majorHAnsi"/>
+        </w:rPr>
+        <w:t>s</w:t>
+      </w:r>
+      <w:r>
+        <w:rPr>
+          <w:rFonts w:asciiTheme="majorHAnsi" w:hAnsiTheme="majorHAnsi"/>
+        </w:rPr>
+        <w:t xml:space="preserve"> ne peut plus être modifiée. </w:t>
+      </w:r>
+      <w:r>
+        <w:rPr>
+          <w:rFonts w:asciiTheme="majorHAnsi" w:hAnsiTheme="majorHAnsi"/>
+        </w:rPr>
+        <w:t xml:space="preserve">Enfin en Python la gestion des chaines n’est pas bien </w:t>
+      </w:r>
+      <w:r>
+        <w:rPr>
+          <w:rFonts w:asciiTheme="majorHAnsi" w:hAnsiTheme="majorHAnsi"/>
+        </w:rPr>
+        <w:t>différente</w:t>
+      </w:r>
+      <w:r>
+        <w:rPr>
+          <w:rFonts w:asciiTheme="majorHAnsi" w:hAnsiTheme="majorHAnsi"/>
+        </w:rPr>
+        <w:t xml:space="preserve"> de celle du Java</w:t>
+      </w:r>
+      <w:r>
+        <w:rPr>
+          <w:rFonts w:asciiTheme="majorHAnsi" w:hAnsiTheme="majorHAnsi"/>
+        </w:rPr>
+        <w:t xml:space="preserve">. Les chaines sont aussi immuables, seule la </w:t>
+      </w:r>
+      <w:r>
+        <w:rPr>
+          <w:rFonts w:asciiTheme="majorHAnsi" w:hAnsiTheme="majorHAnsi"/>
+        </w:rPr>
+        <w:t>syntaxe</w:t>
+      </w:r>
+      <w:r>
+        <w:rPr>
+          <w:rFonts w:asciiTheme="majorHAnsi" w:hAnsiTheme="majorHAnsi"/>
+        </w:rPr>
+        <w:t xml:space="preserve"> pour les manipuler change.</w:t>
+      </w:r>
+    </w:p>
+    <w:p>
+      <w:pPr>
+        <w:pStyle w:val="Titre2"/>
+        <w:jc w:val="both"/>
+        <w:rPr>
+          <w:sz w:val="22"/>
+          <w:szCs w:val="22"/>
+        </w:rPr>
+      </w:pPr>
+      <w:bookmarkStart w:id="3" w:name="_Toc384588116"/>
+      <w:r>
+        <w:rPr>
+          <w:sz w:val="22"/>
+          <w:szCs w:val="22"/>
+        </w:rPr>
+        <w:t>Objectif du TP</w:t>
+      </w:r>
+      <w:bookmarkEnd w:id="3"/>
+    </w:p>
+    <w:p>
+      <w:pPr>
+        <w:jc w:val="both"/>
+        <w:rPr>
+          <w:rFonts w:asciiTheme="majorHAnsi" w:hAnsiTheme="majorHAnsi"/>
+        </w:rPr>
+      </w:pPr>
+      <w:r>
+        <w:rPr>
+          <w:rFonts w:asciiTheme="majorHAnsi" w:hAnsiTheme="majorHAnsi"/>
+        </w:rPr>
+        <w:t xml:space="preserve">L’objectif ce TP est donc de concevoir un programme capable de </w:t>
+      </w:r>
+      <w:proofErr w:type="spellStart"/>
+      <w:r>
+        <w:rPr>
+          <w:rFonts w:asciiTheme="majorHAnsi" w:hAnsiTheme="majorHAnsi"/>
+        </w:rPr>
+        <w:t>parser</w:t>
+      </w:r>
+      <w:proofErr w:type="spellEnd"/>
+      <w:r>
+        <w:rPr>
+          <w:rFonts w:asciiTheme="majorHAnsi" w:hAnsiTheme="majorHAnsi"/>
+        </w:rPr>
+        <w:t xml:space="preserve"> les lignes d’un fichier .h écrit en C ou en C++.</w:t>
+      </w:r>
+      <w:r>
+        <w:rPr>
+          <w:rFonts w:asciiTheme="majorHAnsi" w:hAnsiTheme="majorHAnsi"/>
+        </w:rPr>
+        <w:t xml:space="preserve"> Il faut donc que le programme</w:t>
+      </w:r>
+      <w:r>
+        <w:rPr>
+          <w:rFonts w:asciiTheme="majorHAnsi" w:hAnsiTheme="majorHAnsi"/>
+        </w:rPr>
+        <w:t xml:space="preserve"> soit capable d’extraire chaque prototype de</w:t>
+      </w:r>
+      <w:r>
+        <w:rPr>
+          <w:rFonts w:asciiTheme="majorHAnsi" w:hAnsiTheme="majorHAnsi"/>
+        </w:rPr>
+        <w:t>s</w:t>
+      </w:r>
+      <w:r>
+        <w:rPr>
+          <w:rFonts w:asciiTheme="majorHAnsi" w:hAnsiTheme="majorHAnsi"/>
+        </w:rPr>
+        <w:t xml:space="preserve"> fonctions stockées dans le fichier .h. Il doit </w:t>
+      </w:r>
+      <w:r>
+        <w:rPr>
+          <w:rFonts w:asciiTheme="majorHAnsi" w:hAnsiTheme="majorHAnsi"/>
+        </w:rPr>
+        <w:t>également</w:t>
+      </w:r>
+      <w:r>
+        <w:rPr>
+          <w:rFonts w:asciiTheme="majorHAnsi" w:hAnsiTheme="majorHAnsi"/>
+        </w:rPr>
+        <w:t xml:space="preserve"> être capable de distinguer le type de r</w:t>
+      </w:r>
+      <w:r>
+        <w:rPr>
+          <w:rFonts w:asciiTheme="majorHAnsi" w:hAnsiTheme="majorHAnsi"/>
+        </w:rPr>
+        <w:t>e</w:t>
+      </w:r>
+      <w:r>
+        <w:rPr>
+          <w:rFonts w:asciiTheme="majorHAnsi" w:hAnsiTheme="majorHAnsi"/>
+        </w:rPr>
+        <w:t xml:space="preserve">tour </w:t>
+      </w:r>
+      <w:r>
+        <w:rPr>
+          <w:rFonts w:asciiTheme="majorHAnsi" w:hAnsiTheme="majorHAnsi"/>
+        </w:rPr>
+        <w:t xml:space="preserve"> du nom complet </w:t>
+      </w:r>
+      <w:r>
+        <w:rPr>
+          <w:rFonts w:asciiTheme="majorHAnsi" w:hAnsiTheme="majorHAnsi"/>
+        </w:rPr>
+        <w:t>de chaque méthode.</w:t>
+      </w:r>
     </w:p>
     <w:p>
       <w:pPr>
         <w:pStyle w:val="Titre1"/>
-      </w:pPr>
-      <w:bookmarkStart w:id="2" w:name="_Toc382489280"/>
+        <w:jc w:val="both"/>
+      </w:pPr>
+      <w:bookmarkStart w:id="4" w:name="_Toc384588117"/>
       <w:r>
         <w:t>Génie logiciel</w:t>
       </w:r>
-      <w:bookmarkEnd w:id="2"/>
+      <w:bookmarkEnd w:id="4"/>
+    </w:p>
+    <w:p>
+      <w:pPr>
+        <w:jc w:val="both"/>
+        <w:rPr>
+          <w:rFonts w:asciiTheme="majorHAnsi" w:hAnsiTheme="majorHAnsi"/>
+        </w:rPr>
+      </w:pPr>
+      <w:r>
+        <w:rPr>
+          <w:rFonts w:asciiTheme="majorHAnsi" w:hAnsiTheme="majorHAnsi"/>
+        </w:rPr>
+        <w:t>Une phase de conception a bien entendu était nécessaire avant d’implémenter le programme de ce TP. Elle a permis de bâtir un ensemble de classe</w:t>
+      </w:r>
+      <w:r>
+        <w:rPr>
+          <w:rFonts w:asciiTheme="majorHAnsi" w:hAnsiTheme="majorHAnsi"/>
+        </w:rPr>
+        <w:t>s</w:t>
+      </w:r>
+      <w:r>
+        <w:rPr>
+          <w:rFonts w:asciiTheme="majorHAnsi" w:hAnsiTheme="majorHAnsi"/>
+        </w:rPr>
+        <w:t xml:space="preserve"> exposée</w:t>
+      </w:r>
+      <w:r>
+        <w:rPr>
+          <w:rFonts w:asciiTheme="majorHAnsi" w:hAnsiTheme="majorHAnsi"/>
+        </w:rPr>
+        <w:t>s</w:t>
+      </w:r>
+      <w:r>
+        <w:rPr>
+          <w:rFonts w:asciiTheme="majorHAnsi" w:hAnsiTheme="majorHAnsi"/>
+        </w:rPr>
+        <w:t xml:space="preserve"> </w:t>
+      </w:r>
+      <w:r>
+        <w:rPr>
+          <w:rFonts w:asciiTheme="majorHAnsi" w:hAnsiTheme="majorHAnsi"/>
+        </w:rPr>
+        <w:t>ci-dessous</w:t>
+      </w:r>
+      <w:r>
+        <w:rPr>
+          <w:rFonts w:asciiTheme="majorHAnsi" w:hAnsiTheme="majorHAnsi"/>
+        </w:rPr>
+        <w:t>.</w:t>
+      </w:r>
+    </w:p>
+    <w:p>
+      <w:pPr>
+        <w:pStyle w:val="Titre2"/>
+        <w:jc w:val="both"/>
+        <w:rPr>
+          <w:sz w:val="22"/>
+          <w:szCs w:val="22"/>
+        </w:rPr>
+      </w:pPr>
+      <w:bookmarkStart w:id="5" w:name="_Toc384588118"/>
+      <w:r>
+        <w:rPr>
+          <w:sz w:val="22"/>
+          <w:szCs w:val="22"/>
+        </w:rPr>
+        <w:t>Présentation du package UML développé</w:t>
+      </w:r>
+      <w:bookmarkEnd w:id="5"/>
+    </w:p>
+    <w:p>
+      <w:pPr>
+        <w:jc w:val="both"/>
+        <w:rPr>
+          <w:rFonts w:asciiTheme="majorHAnsi" w:hAnsiTheme="majorHAnsi"/>
+        </w:rPr>
+      </w:pPr>
+      <w:r>
+        <w:rPr>
+          <w:rFonts w:asciiTheme="majorHAnsi" w:hAnsiTheme="majorHAnsi"/>
+        </w:rPr>
+        <w:t xml:space="preserve">Le </w:t>
+      </w:r>
+      <w:proofErr w:type="spellStart"/>
+      <w:r>
+        <w:rPr>
+          <w:rFonts w:asciiTheme="majorHAnsi" w:hAnsiTheme="majorHAnsi"/>
+        </w:rPr>
+        <w:t>parsage</w:t>
+      </w:r>
+      <w:proofErr w:type="spellEnd"/>
+      <w:r>
+        <w:rPr>
+          <w:rFonts w:asciiTheme="majorHAnsi" w:hAnsiTheme="majorHAnsi"/>
+        </w:rPr>
+        <w:t xml:space="preserve"> d’un fichier requiert plusieurs classes. Le programme développé au cours de ce TP en utilise trois, celles-ci sont regroupées dans un package UML nommé </w:t>
+      </w:r>
+      <w:proofErr w:type="spellStart"/>
+      <w:r>
+        <w:rPr>
+          <w:rFonts w:asciiTheme="majorHAnsi" w:hAnsiTheme="majorHAnsi"/>
+        </w:rPr>
+        <w:t>parser</w:t>
+      </w:r>
+      <w:proofErr w:type="spellEnd"/>
+      <w:r>
+        <w:rPr>
+          <w:rFonts w:asciiTheme="majorHAnsi" w:hAnsiTheme="majorHAnsi"/>
+        </w:rPr>
+        <w:t xml:space="preserve">. </w:t>
+      </w:r>
+    </w:p>
+    <w:p>
+      <w:pPr>
+        <w:keepNext/>
+        <w:jc w:val="both"/>
+        <w:rPr>
+          <w:rFonts w:asciiTheme="majorHAnsi" w:hAnsiTheme="majorHAnsi"/>
+        </w:rPr>
+      </w:pPr>
+      <w:r>
+        <w:rPr>
+          <w:rFonts w:asciiTheme="majorHAnsi" w:hAnsiTheme="majorHAnsi"/>
+        </w:rPr>
+        <w:object w:dxaOrig="14928" w:dyaOrig="5724">
+          <v:shapetype id="_x0000_t75" coordsize="21600,21600" o:spt="75" o:preferrelative="t" path="m@4@5l@4@11@9@11@9@5xe" filled="f" stroked="f">
+            <v:stroke joinstyle="miter"/>
+            <v:formulas>
+              <v:f eqn="if lineDrawn pixelLineWidth 0"/>
+              <v:f eqn="sum @0 1 0"/>
+              <v:f eqn="sum 0 0 @1"/>
+              <v:f eqn="prod @2 1 2"/>
+              <v:f eqn="prod @3 21600 pixelWidth"/>
+              <v:f eqn="prod @3 21600 pixelHeight"/>
+              <v:f eqn="sum @0 0 1"/>
+              <v:f eqn="prod @6 1 2"/>
+              <v:f eqn="prod @7 21600 pixelWidth"/>
+              <v:f eqn="sum @8 21600 0"/>
+              <v:f eqn="prod @7 21600 pixelHeight"/>
+              <v:f eqn="sum @10 21600 0"/>
+            </v:formulas>
+            <v:path o:extrusionok="f" gradientshapeok="t" o:connecttype="rect"/>
+            <o:lock v:ext="edit" aspectratio="t"/>
+          </v:shapetype>
+          <v:shape id="_x0000_i1025" type="#_x0000_t75" style="width:453.05pt;height:173.7pt" o:ole="">
+            <v:imagedata r:id="rId10" o:title=""/>
+          </v:shape>
+          <o:OLEObject Type="Embed" ProgID="Visio.Drawing.15" ShapeID="_x0000_i1025" DrawAspect="Content" ObjectID="_1458330458" r:id="rId11"/>
+        </w:object>
+      </w:r>
+    </w:p>
+    <w:p>
+      <w:pPr>
+        <w:pStyle w:val="Lgende"/>
+        <w:jc w:val="center"/>
+        <w:rPr>
+          <w:rFonts w:asciiTheme="majorHAnsi" w:hAnsiTheme="majorHAnsi"/>
+          <w:sz w:val="16"/>
+          <w:szCs w:val="16"/>
+        </w:rPr>
+      </w:pPr>
+      <w:bookmarkStart w:id="6" w:name="_Toc384588123"/>
+      <w:r>
+        <w:rPr>
+          <w:rFonts w:asciiTheme="majorHAnsi" w:hAnsiTheme="majorHAnsi"/>
+          <w:sz w:val="16"/>
+          <w:szCs w:val="16"/>
+        </w:rPr>
+        <w:t xml:space="preserve">Figure </w:t>
+      </w:r>
+      <w:r>
+        <w:rPr>
+          <w:rFonts w:asciiTheme="majorHAnsi" w:hAnsiTheme="majorHAnsi"/>
+          <w:sz w:val="16"/>
+          <w:szCs w:val="16"/>
+        </w:rPr>
+        <w:fldChar w:fldCharType="begin"/>
+      </w:r>
+      <w:r>
+        <w:rPr>
+          <w:rFonts w:asciiTheme="majorHAnsi" w:hAnsiTheme="majorHAnsi"/>
+          <w:sz w:val="16"/>
+          <w:szCs w:val="16"/>
+        </w:rPr>
+        <w:instrText xml:space="preserve"> SEQ Figure \* ARABIC </w:instrText>
+      </w:r>
+      <w:r>
+        <w:rPr>
+          <w:rFonts w:asciiTheme="majorHAnsi" w:hAnsiTheme="majorHAnsi"/>
+          <w:sz w:val="16"/>
+          <w:szCs w:val="16"/>
+        </w:rPr>
+        <w:fldChar w:fldCharType="separate"/>
+      </w:r>
+      <w:r>
+        <w:rPr>
+          <w:rFonts w:asciiTheme="majorHAnsi" w:hAnsiTheme="majorHAnsi"/>
+          <w:noProof/>
+          <w:sz w:val="16"/>
+          <w:szCs w:val="16"/>
+        </w:rPr>
+        <w:t>1</w:t>
+      </w:r>
+      <w:r>
+        <w:rPr>
+          <w:rFonts w:asciiTheme="majorHAnsi" w:hAnsiTheme="majorHAnsi"/>
+          <w:sz w:val="16"/>
+          <w:szCs w:val="16"/>
+        </w:rPr>
+        <w:fldChar w:fldCharType="end"/>
+      </w:r>
+      <w:r>
+        <w:rPr>
+          <w:rFonts w:asciiTheme="majorHAnsi" w:hAnsiTheme="majorHAnsi"/>
+          <w:sz w:val="16"/>
+          <w:szCs w:val="16"/>
+        </w:rPr>
+        <w:t xml:space="preserve"> - Package </w:t>
+      </w:r>
+      <w:proofErr w:type="spellStart"/>
+      <w:r>
+        <w:rPr>
+          <w:rFonts w:asciiTheme="majorHAnsi" w:hAnsiTheme="majorHAnsi"/>
+          <w:sz w:val="16"/>
+          <w:szCs w:val="16"/>
+        </w:rPr>
+        <w:t>parser</w:t>
+      </w:r>
+      <w:bookmarkEnd w:id="6"/>
+      <w:proofErr w:type="spellEnd"/>
+    </w:p>
+    <w:p>
+      <w:pPr>
+        <w:jc w:val="both"/>
+        <w:rPr>
+          <w:rFonts w:asciiTheme="majorHAnsi" w:hAnsiTheme="majorHAnsi"/>
+        </w:rPr>
+      </w:pPr>
+      <w:r>
+        <w:rPr>
+          <w:rFonts w:asciiTheme="majorHAnsi" w:hAnsiTheme="majorHAnsi"/>
+        </w:rPr>
+        <w:t xml:space="preserve">La première classe </w:t>
+      </w:r>
+      <w:proofErr w:type="spellStart"/>
+      <w:r>
+        <w:rPr>
+          <w:rFonts w:ascii="Consolas" w:hAnsi="Consolas" w:cs="Consolas"/>
+          <w:sz w:val="20"/>
+          <w:szCs w:val="20"/>
+        </w:rPr>
+        <w:t>HeaderParser</w:t>
+      </w:r>
+      <w:proofErr w:type="spellEnd"/>
+      <w:r>
+        <w:rPr>
+          <w:rFonts w:asciiTheme="majorHAnsi" w:hAnsiTheme="majorHAnsi"/>
+        </w:rPr>
+        <w:t xml:space="preserve"> regroupe un ensemble de méthode</w:t>
+      </w:r>
+      <w:r>
+        <w:rPr>
+          <w:rFonts w:asciiTheme="majorHAnsi" w:hAnsiTheme="majorHAnsi"/>
+        </w:rPr>
+        <w:t>s</w:t>
+      </w:r>
+      <w:r>
+        <w:rPr>
+          <w:rFonts w:asciiTheme="majorHAnsi" w:hAnsiTheme="majorHAnsi"/>
+        </w:rPr>
+        <w:t xml:space="preserve"> permettant de lire et d’analyser un fichier texte afin d’extraire de ce dernier </w:t>
+      </w:r>
+      <w:r>
+        <w:rPr>
+          <w:rFonts w:asciiTheme="majorHAnsi" w:hAnsiTheme="majorHAnsi"/>
+        </w:rPr>
+        <w:t>les prototypes des méthodes qu’il co</w:t>
+      </w:r>
+      <w:r>
+        <w:rPr>
+          <w:rFonts w:asciiTheme="majorHAnsi" w:hAnsiTheme="majorHAnsi"/>
+        </w:rPr>
+        <w:t>n</w:t>
+      </w:r>
+      <w:r>
+        <w:rPr>
+          <w:rFonts w:asciiTheme="majorHAnsi" w:hAnsiTheme="majorHAnsi"/>
+        </w:rPr>
+        <w:t xml:space="preserve">tient. On remarque que la classe </w:t>
+      </w:r>
+      <w:proofErr w:type="spellStart"/>
+      <w:r>
+        <w:rPr>
+          <w:rFonts w:ascii="Consolas" w:hAnsi="Consolas" w:cs="Consolas"/>
+          <w:sz w:val="20"/>
+          <w:szCs w:val="20"/>
+        </w:rPr>
+        <w:t>HeaderParser</w:t>
+      </w:r>
+      <w:proofErr w:type="spellEnd"/>
+      <w:r>
+        <w:rPr>
+          <w:rFonts w:asciiTheme="majorHAnsi" w:hAnsiTheme="majorHAnsi"/>
+        </w:rPr>
+        <w:t xml:space="preserve"> contient un objet de type </w:t>
+      </w:r>
+      <w:proofErr w:type="spellStart"/>
+      <w:r>
+        <w:rPr>
+          <w:rFonts w:ascii="Consolas" w:hAnsi="Consolas" w:cs="Consolas"/>
+          <w:sz w:val="20"/>
+          <w:szCs w:val="20"/>
+        </w:rPr>
+        <w:t>MethodsDatabase</w:t>
+      </w:r>
+      <w:proofErr w:type="spellEnd"/>
+      <w:r>
+        <w:rPr>
+          <w:rFonts w:asciiTheme="majorHAnsi" w:hAnsiTheme="majorHAnsi"/>
+        </w:rPr>
+        <w:t>. Cette classe quant à elle permet d</w:t>
+      </w:r>
+      <w:r>
+        <w:rPr>
+          <w:rFonts w:asciiTheme="majorHAnsi" w:hAnsiTheme="majorHAnsi"/>
+        </w:rPr>
+        <w:t>e stocker un ensemble d’objet</w:t>
+      </w:r>
+      <w:r>
+        <w:rPr>
+          <w:rFonts w:asciiTheme="majorHAnsi" w:hAnsiTheme="majorHAnsi"/>
+        </w:rPr>
+        <w:t>s</w:t>
+      </w:r>
+      <w:r>
+        <w:rPr>
+          <w:rFonts w:asciiTheme="majorHAnsi" w:hAnsiTheme="majorHAnsi"/>
+        </w:rPr>
+        <w:t xml:space="preserve"> de type </w:t>
+      </w:r>
+      <w:proofErr w:type="spellStart"/>
+      <w:r>
+        <w:rPr>
+          <w:rFonts w:ascii="Consolas" w:hAnsi="Consolas" w:cs="Consolas"/>
+          <w:sz w:val="20"/>
+          <w:szCs w:val="20"/>
+        </w:rPr>
+        <w:t>Method</w:t>
+      </w:r>
+      <w:proofErr w:type="spellEnd"/>
+      <w:r>
+        <w:rPr>
+          <w:rFonts w:asciiTheme="majorHAnsi" w:hAnsiTheme="majorHAnsi"/>
+        </w:rPr>
+        <w:t xml:space="preserve">. </w:t>
+      </w:r>
+      <w:r>
+        <w:rPr>
+          <w:rFonts w:asciiTheme="majorHAnsi" w:hAnsiTheme="majorHAnsi"/>
+        </w:rPr>
+        <w:t>Elle permet de déf</w:t>
+      </w:r>
+      <w:r>
+        <w:rPr>
+          <w:rFonts w:asciiTheme="majorHAnsi" w:hAnsiTheme="majorHAnsi"/>
+        </w:rPr>
+        <w:t>i</w:t>
+      </w:r>
+      <w:r>
+        <w:rPr>
+          <w:rFonts w:asciiTheme="majorHAnsi" w:hAnsiTheme="majorHAnsi"/>
+        </w:rPr>
+        <w:t xml:space="preserve">nir une interface de manipulation des méthodes stockées pour la classe </w:t>
+      </w:r>
+      <w:proofErr w:type="spellStart"/>
+      <w:r>
+        <w:rPr>
+          <w:rFonts w:ascii="Consolas" w:hAnsi="Consolas" w:cs="Consolas"/>
+          <w:sz w:val="20"/>
+          <w:szCs w:val="20"/>
+        </w:rPr>
+        <w:t>HeaderParser</w:t>
+      </w:r>
+      <w:proofErr w:type="spellEnd"/>
+      <w:r>
+        <w:rPr>
+          <w:rFonts w:asciiTheme="majorHAnsi" w:hAnsiTheme="majorHAnsi"/>
+        </w:rPr>
+        <w:t xml:space="preserve">, sans que cette dernière n’ait à gérer d’une quelconque manière la façon dont s’effectue le stockage. </w:t>
+      </w:r>
+      <w:r>
+        <w:rPr>
+          <w:rFonts w:asciiTheme="majorHAnsi" w:hAnsiTheme="majorHAnsi"/>
+        </w:rPr>
+        <w:t xml:space="preserve">Pour finir, la classe </w:t>
+      </w:r>
+      <w:proofErr w:type="spellStart"/>
+      <w:r>
+        <w:rPr>
+          <w:rFonts w:ascii="Consolas" w:hAnsi="Consolas" w:cs="Consolas"/>
+          <w:sz w:val="20"/>
+          <w:szCs w:val="20"/>
+        </w:rPr>
+        <w:t>Method</w:t>
+      </w:r>
+      <w:proofErr w:type="spellEnd"/>
+      <w:r>
+        <w:rPr>
+          <w:rFonts w:asciiTheme="majorHAnsi" w:hAnsiTheme="majorHAnsi"/>
+        </w:rPr>
+        <w:t xml:space="preserve"> représente un modèle des prototypes qui sont extraits des fichiers textes. Elle se décompose sous la forme de deux chaines de caractères. L’une contient le type de retour de la méthode, l’autre contient son nom.</w:t>
+      </w:r>
     </w:p>
     <w:p>
       <w:pPr>
         <w:pStyle w:val="Titre1"/>
-      </w:pPr>
-      <w:bookmarkStart w:id="3" w:name="_Toc382489281"/>
+        <w:jc w:val="both"/>
+      </w:pPr>
+      <w:bookmarkStart w:id="7" w:name="_Toc384588119"/>
       <w:r>
         <w:t>Algorithmique</w:t>
       </w:r>
-      <w:bookmarkEnd w:id="3"/>
+      <w:bookmarkEnd w:id="7"/>
+    </w:p>
+    <w:p>
+      <w:pPr>
+        <w:jc w:val="both"/>
+        <w:rPr>
+          <w:rFonts w:asciiTheme="majorHAnsi" w:hAnsiTheme="majorHAnsi"/>
+        </w:rPr>
+      </w:pPr>
+      <w:r>
+        <w:rPr>
+          <w:rFonts w:asciiTheme="majorHAnsi" w:hAnsiTheme="majorHAnsi"/>
+        </w:rPr>
+        <w:t>L’algorithme utilisé pour extraire les prototypes des fichiers .h se base sur</w:t>
+      </w:r>
+      <w:r>
+        <w:rPr>
+          <w:rFonts w:asciiTheme="majorHAnsi" w:hAnsiTheme="majorHAnsi"/>
+        </w:rPr>
+        <w:t xml:space="preserve"> une</w:t>
+      </w:r>
+      <w:r>
+        <w:rPr>
+          <w:rFonts w:asciiTheme="majorHAnsi" w:hAnsiTheme="majorHAnsi"/>
+        </w:rPr>
+        <w:t xml:space="preserve"> </w:t>
+      </w:r>
+      <w:proofErr w:type="spellStart"/>
+      <w:r>
+        <w:rPr>
+          <w:rFonts w:asciiTheme="majorHAnsi" w:hAnsiTheme="majorHAnsi"/>
+        </w:rPr>
+        <w:t>regex</w:t>
+      </w:r>
+      <w:proofErr w:type="spellEnd"/>
+      <w:r>
+        <w:rPr>
+          <w:rFonts w:asciiTheme="majorHAnsi" w:hAnsiTheme="majorHAnsi"/>
+        </w:rPr>
+        <w:t xml:space="preserve"> pour fon</w:t>
+      </w:r>
+      <w:r>
+        <w:rPr>
+          <w:rFonts w:asciiTheme="majorHAnsi" w:hAnsiTheme="majorHAnsi"/>
+        </w:rPr>
+        <w:t>c</w:t>
+      </w:r>
+      <w:r>
+        <w:rPr>
+          <w:rFonts w:asciiTheme="majorHAnsi" w:hAnsiTheme="majorHAnsi"/>
+        </w:rPr>
+        <w:t>tionner</w:t>
+      </w:r>
+      <w:r>
+        <w:rPr>
+          <w:rFonts w:asciiTheme="majorHAnsi" w:hAnsiTheme="majorHAnsi"/>
+        </w:rPr>
+        <w:t xml:space="preserve">. </w:t>
+      </w:r>
+      <w:r>
+        <w:rPr>
+          <w:rFonts w:asciiTheme="majorHAnsi" w:hAnsiTheme="majorHAnsi"/>
+        </w:rPr>
+        <w:t xml:space="preserve"> Cette expression régulière représente le format des prototypes de méthodes en C et C++</w:t>
+      </w:r>
+      <w:r>
+        <w:rPr>
+          <w:rFonts w:asciiTheme="majorHAnsi" w:hAnsiTheme="majorHAnsi"/>
+        </w:rPr>
+        <w:t xml:space="preserve">. </w:t>
+      </w:r>
+      <w:r>
+        <w:rPr>
+          <w:rFonts w:asciiTheme="majorHAnsi" w:hAnsiTheme="majorHAnsi"/>
+        </w:rPr>
+        <w:t>Elle est capable de gérer l’ensemble des syntaxes possible</w:t>
+      </w:r>
+      <w:r>
+        <w:rPr>
+          <w:rFonts w:asciiTheme="majorHAnsi" w:hAnsiTheme="majorHAnsi"/>
+        </w:rPr>
+        <w:t>s</w:t>
+      </w:r>
+      <w:r>
+        <w:rPr>
+          <w:rFonts w:asciiTheme="majorHAnsi" w:hAnsiTheme="majorHAnsi"/>
+        </w:rPr>
+        <w:t xml:space="preserve"> pour définir une méthode dans ces deux langages.</w:t>
+      </w:r>
+    </w:p>
+    <w:p>
+      <w:pPr>
+        <w:pBdr>
+          <w:top w:val="single" w:sz="4" w:space="1" w:color="auto"/>
+          <w:bottom w:val="single" w:sz="4" w:space="1" w:color="auto"/>
+        </w:pBdr>
+        <w:jc w:val="both"/>
+        <w:rPr>
+          <w:rFonts w:asciiTheme="majorHAnsi" w:hAnsiTheme="majorHAnsi"/>
+        </w:rPr>
+      </w:pPr>
+      <w:r>
+        <w:rPr>
+          <w:rFonts w:asciiTheme="majorHAnsi" w:hAnsiTheme="majorHAnsi"/>
+        </w:rPr>
+        <w:t xml:space="preserve">Algorithme 1 : </w:t>
+      </w:r>
+      <w:proofErr w:type="spellStart"/>
+      <w:r>
+        <w:rPr>
+          <w:rFonts w:asciiTheme="majorHAnsi" w:hAnsiTheme="majorHAnsi"/>
+        </w:rPr>
+        <w:t>parseFile</w:t>
+      </w:r>
+      <w:proofErr w:type="spellEnd"/>
+    </w:p>
+    <w:p>
+      <w:pPr>
+        <w:contextualSpacing/>
+        <w:jc w:val="both"/>
+        <w:rPr>
+          <w:rFonts w:asciiTheme="majorHAnsi" w:hAnsiTheme="majorHAnsi"/>
+          <w:u w:val="single"/>
+        </w:rPr>
+      </w:pPr>
+      <w:r>
+        <w:rPr>
+          <w:rFonts w:asciiTheme="majorHAnsi" w:hAnsiTheme="majorHAnsi"/>
+          <w:u w:val="single"/>
+        </w:rPr>
+        <w:t>Entrée:</w:t>
+      </w:r>
+    </w:p>
+    <w:p>
+      <w:pPr>
+        <w:contextualSpacing/>
+        <w:jc w:val="both"/>
+        <w:rPr>
+          <w:rFonts w:asciiTheme="majorHAnsi" w:hAnsiTheme="majorHAnsi"/>
+        </w:rPr>
+      </w:pPr>
+      <w:r>
+        <w:rPr>
+          <w:rFonts w:asciiTheme="majorHAnsi" w:hAnsiTheme="majorHAnsi"/>
+        </w:rPr>
+        <w:tab/>
+      </w:r>
+      <w:proofErr w:type="spellStart"/>
+      <w:proofErr w:type="gramStart"/>
+      <w:r>
+        <w:rPr>
+          <w:rFonts w:asciiTheme="majorHAnsi" w:hAnsiTheme="majorHAnsi" w:cs="Consolas"/>
+        </w:rPr>
+        <w:t>fileName</w:t>
+      </w:r>
+      <w:proofErr w:type="spellEnd"/>
+      <w:proofErr w:type="gramEnd"/>
+      <w:r>
+        <w:rPr>
+          <w:rFonts w:asciiTheme="majorHAnsi" w:hAnsiTheme="majorHAnsi"/>
+        </w:rPr>
+        <w:t xml:space="preserve"> : </w:t>
+      </w:r>
+      <w:r>
+        <w:rPr>
+          <w:rFonts w:asciiTheme="majorHAnsi" w:hAnsiTheme="majorHAnsi"/>
+        </w:rPr>
+        <w:t xml:space="preserve">nom d’un fichier .h à </w:t>
+      </w:r>
+      <w:proofErr w:type="spellStart"/>
+      <w:r>
+        <w:rPr>
+          <w:rFonts w:asciiTheme="majorHAnsi" w:hAnsiTheme="majorHAnsi"/>
+        </w:rPr>
+        <w:t>parser</w:t>
+      </w:r>
+      <w:proofErr w:type="spellEnd"/>
+    </w:p>
+    <w:p>
+      <w:pPr>
+        <w:contextualSpacing/>
+        <w:jc w:val="both"/>
+        <w:rPr>
+          <w:rFonts w:asciiTheme="majorHAnsi" w:hAnsiTheme="majorHAnsi"/>
+        </w:rPr>
+      </w:pPr>
+    </w:p>
+    <w:p>
+      <w:pPr>
+        <w:contextualSpacing/>
+        <w:jc w:val="both"/>
+        <w:rPr>
+          <w:rFonts w:asciiTheme="majorHAnsi" w:hAnsiTheme="majorHAnsi"/>
+          <w:u w:val="single"/>
+        </w:rPr>
+      </w:pPr>
+      <w:r>
+        <w:rPr>
+          <w:rFonts w:asciiTheme="majorHAnsi" w:hAnsiTheme="majorHAnsi"/>
+          <w:u w:val="single"/>
+        </w:rPr>
+        <w:t>Pseudocode :</w:t>
+      </w:r>
+    </w:p>
+    <w:p>
+      <w:pPr>
+        <w:contextualSpacing/>
+        <w:jc w:val="both"/>
+        <w:rPr>
+          <w:rFonts w:asciiTheme="majorHAnsi" w:hAnsiTheme="majorHAnsi"/>
+          <w:u w:val="single"/>
+        </w:rPr>
+      </w:pPr>
+    </w:p>
+    <w:p>
+      <w:pPr>
+        <w:contextualSpacing/>
+        <w:jc w:val="both"/>
+        <w:rPr>
+          <w:rFonts w:ascii="Consolas" w:hAnsi="Consolas" w:cs="Consolas"/>
+          <w:sz w:val="20"/>
+          <w:szCs w:val="20"/>
+        </w:rPr>
+      </w:pPr>
+      <w:r>
+        <w:rPr>
+          <w:rFonts w:ascii="Consolas" w:hAnsi="Consolas" w:cs="Consolas"/>
+          <w:b/>
+          <w:sz w:val="20"/>
+          <w:szCs w:val="20"/>
+        </w:rPr>
+        <w:t>Procédure</w:t>
+      </w:r>
+      <w:r>
+        <w:rPr>
+          <w:rFonts w:ascii="Consolas" w:hAnsi="Consolas" w:cs="Consolas"/>
+          <w:sz w:val="20"/>
+          <w:szCs w:val="20"/>
+        </w:rPr>
+        <w:t xml:space="preserve"> </w:t>
+      </w:r>
+      <w:proofErr w:type="spellStart"/>
+      <w:r>
+        <w:rPr>
+          <w:rFonts w:ascii="Consolas" w:hAnsi="Consolas" w:cs="Consolas"/>
+          <w:sz w:val="20"/>
+          <w:szCs w:val="20"/>
+        </w:rPr>
+        <w:t>parseFile</w:t>
+      </w:r>
+      <w:proofErr w:type="spellEnd"/>
+    </w:p>
+    <w:p>
+      <w:pPr>
+        <w:ind w:left="708"/>
+        <w:contextualSpacing/>
+        <w:jc w:val="both"/>
+        <w:rPr>
+          <w:rFonts w:ascii="Consolas" w:hAnsi="Consolas" w:cs="Consolas"/>
+          <w:sz w:val="20"/>
+          <w:szCs w:val="20"/>
+        </w:rPr>
+      </w:pPr>
+      <w:proofErr w:type="gramStart"/>
+      <w:r>
+        <w:rPr>
+          <w:rFonts w:ascii="Consolas" w:hAnsi="Consolas" w:cs="Consolas"/>
+          <w:sz w:val="20"/>
+          <w:szCs w:val="20"/>
+        </w:rPr>
+        <w:t>file</w:t>
+      </w:r>
+      <w:proofErr w:type="gramEnd"/>
+      <w:r>
+        <w:rPr>
+          <w:rFonts w:ascii="Consolas" w:hAnsi="Consolas" w:cs="Consolas"/>
+          <w:sz w:val="20"/>
+          <w:szCs w:val="20"/>
+        </w:rPr>
+        <w:t xml:space="preserve"> := </w:t>
+      </w:r>
+      <w:r>
+        <w:rPr>
+          <w:rFonts w:ascii="Consolas" w:hAnsi="Consolas" w:cs="Consolas"/>
+          <w:sz w:val="20"/>
+          <w:szCs w:val="20"/>
+        </w:rPr>
+        <w:t>ouvertur</w:t>
+      </w:r>
+      <w:r>
+        <w:rPr>
+          <w:rFonts w:ascii="Consolas" w:hAnsi="Consolas" w:cs="Consolas"/>
+          <w:sz w:val="20"/>
+          <w:szCs w:val="20"/>
+        </w:rPr>
+        <w:t>e</w:t>
+      </w:r>
+      <w:r>
+        <w:rPr>
+          <w:rFonts w:ascii="Consolas" w:hAnsi="Consolas" w:cs="Consolas"/>
+          <w:sz w:val="20"/>
+          <w:szCs w:val="20"/>
+        </w:rPr>
+        <w:t xml:space="preserve"> du fichier </w:t>
+      </w:r>
+      <w:proofErr w:type="spellStart"/>
+      <w:r>
+        <w:rPr>
+          <w:rFonts w:ascii="Consolas" w:hAnsi="Consolas" w:cs="Consolas"/>
+          <w:sz w:val="20"/>
+          <w:szCs w:val="20"/>
+        </w:rPr>
+        <w:t>fileName</w:t>
+      </w:r>
+      <w:proofErr w:type="spellEnd"/>
+      <w:r>
+        <w:rPr>
+          <w:rFonts w:ascii="Consolas" w:hAnsi="Consolas" w:cs="Consolas"/>
+          <w:sz w:val="20"/>
+          <w:szCs w:val="20"/>
+        </w:rPr>
+        <w:t>;</w:t>
+      </w:r>
+    </w:p>
+    <w:p>
+      <w:pPr>
+        <w:ind w:left="708"/>
+        <w:contextualSpacing/>
+        <w:jc w:val="both"/>
+        <w:rPr>
+          <w:rFonts w:ascii="Consolas" w:hAnsi="Consolas" w:cs="Consolas"/>
+          <w:sz w:val="20"/>
+          <w:szCs w:val="20"/>
+          <w:lang w:val="en-US"/>
+        </w:rPr>
+      </w:pPr>
+      <w:r>
+        <w:rPr>
+          <w:rFonts w:ascii="Consolas" w:hAnsi="Consolas" w:cs="Consolas"/>
+          <w:sz w:val="20"/>
+          <w:szCs w:val="20"/>
+          <w:lang w:val="en-US"/>
+        </w:rPr>
+        <w:t xml:space="preserve">pattern := </w:t>
+      </w:r>
+      <w:r>
+        <w:rPr>
+          <w:rFonts w:ascii="Consolas" w:hAnsi="Consolas" w:cs="Consolas"/>
+          <w:color w:val="008000"/>
+          <w:sz w:val="20"/>
+          <w:szCs w:val="20"/>
+          <w:highlight w:val="white"/>
+          <w:lang w:val="en-US"/>
+        </w:rPr>
+        <w:t>(\s*)(const|virtual|static|inline)?(\s*)(\w|\&lt;\w+\&gt;|::)+((\s(&amp;|\*))|((&amp;|\*)\s)|\s)(\w)+\((\w|\s|,|&amp;|\*|\&lt;\w+\&gt;|::)*\)(\s*)(const)?</w:t>
+      </w:r>
+      <w:r>
+        <w:rPr>
+          <w:rFonts w:ascii="Consolas" w:hAnsi="Consolas" w:cs="Consolas"/>
+          <w:color w:val="008000"/>
+          <w:sz w:val="20"/>
+          <w:szCs w:val="20"/>
+          <w:lang w:val="en-US"/>
+        </w:rPr>
+        <w:t xml:space="preserve"> </w:t>
+      </w:r>
+      <w:r>
+        <w:rPr>
+          <w:rFonts w:ascii="Consolas" w:hAnsi="Consolas" w:cs="Consolas"/>
+          <w:sz w:val="20"/>
+          <w:szCs w:val="20"/>
+          <w:lang w:val="en-US"/>
+        </w:rPr>
+        <w:t>;</w:t>
+      </w:r>
+    </w:p>
+    <w:p>
+      <w:pPr>
+        <w:ind w:left="708"/>
+        <w:contextualSpacing/>
+        <w:jc w:val="both"/>
+        <w:rPr>
+          <w:rFonts w:ascii="Consolas" w:hAnsi="Consolas" w:cs="Consolas"/>
+          <w:sz w:val="20"/>
+          <w:szCs w:val="20"/>
+          <w:lang w:val="en-US"/>
+        </w:rPr>
+      </w:pPr>
+    </w:p>
+    <w:p>
+      <w:pPr>
+        <w:ind w:left="708"/>
+        <w:contextualSpacing/>
+        <w:jc w:val="both"/>
+        <w:rPr>
+          <w:rFonts w:ascii="Consolas" w:hAnsi="Consolas" w:cs="Consolas"/>
+          <w:sz w:val="20"/>
+          <w:szCs w:val="20"/>
+        </w:rPr>
+      </w:pPr>
+      <w:r>
+        <w:rPr>
+          <w:rFonts w:ascii="Consolas" w:hAnsi="Consolas" w:cs="Consolas"/>
+          <w:b/>
+          <w:sz w:val="20"/>
+          <w:szCs w:val="20"/>
+        </w:rPr>
+        <w:t>Tant</w:t>
+      </w:r>
+      <w:r>
+        <w:rPr>
+          <w:rFonts w:ascii="Consolas" w:hAnsi="Consolas" w:cs="Consolas"/>
+          <w:sz w:val="20"/>
+          <w:szCs w:val="20"/>
+        </w:rPr>
+        <w:t xml:space="preserve"> </w:t>
+      </w:r>
+      <w:r>
+        <w:rPr>
+          <w:rFonts w:ascii="Consolas" w:hAnsi="Consolas" w:cs="Consolas"/>
+          <w:b/>
+          <w:sz w:val="20"/>
+          <w:szCs w:val="20"/>
+        </w:rPr>
+        <w:t>que</w:t>
+      </w:r>
+      <w:r>
+        <w:rPr>
+          <w:rFonts w:ascii="Consolas" w:hAnsi="Consolas" w:cs="Consolas"/>
+          <w:sz w:val="20"/>
+          <w:szCs w:val="20"/>
+        </w:rPr>
+        <w:t xml:space="preserve"> l’on n’a pas atteint la fin du fichier </w:t>
+      </w:r>
+      <w:r>
+        <w:rPr>
+          <w:rFonts w:ascii="Consolas" w:hAnsi="Consolas" w:cs="Consolas"/>
+          <w:b/>
+          <w:sz w:val="20"/>
+          <w:szCs w:val="20"/>
+        </w:rPr>
+        <w:t>faire</w:t>
+      </w:r>
+      <w:r>
+        <w:rPr>
+          <w:rFonts w:ascii="Consolas" w:hAnsi="Consolas" w:cs="Consolas"/>
+          <w:sz w:val="20"/>
+          <w:szCs w:val="20"/>
+        </w:rPr>
+        <w:t> :</w:t>
+      </w:r>
+    </w:p>
+    <w:p>
+      <w:pPr>
+        <w:ind w:left="708"/>
+        <w:contextualSpacing/>
+        <w:jc w:val="both"/>
+        <w:rPr>
+          <w:rFonts w:ascii="Consolas" w:hAnsi="Consolas" w:cs="Consolas"/>
+          <w:sz w:val="20"/>
+          <w:szCs w:val="20"/>
+        </w:rPr>
+      </w:pPr>
+      <w:r>
+        <w:rPr>
+          <w:rFonts w:ascii="Consolas" w:hAnsi="Consolas" w:cs="Consolas"/>
+          <w:sz w:val="20"/>
+          <w:szCs w:val="20"/>
+        </w:rPr>
+        <w:tab/>
+        <w:t xml:space="preserve">line := </w:t>
+      </w:r>
+      <w:proofErr w:type="spellStart"/>
+      <w:proofErr w:type="gramStart"/>
+      <w:r>
+        <w:rPr>
+          <w:rFonts w:ascii="Consolas" w:hAnsi="Consolas" w:cs="Consolas"/>
+          <w:sz w:val="20"/>
+          <w:szCs w:val="20"/>
+        </w:rPr>
+        <w:t>file.nextLine</w:t>
+      </w:r>
+      <w:proofErr w:type="spellEnd"/>
+      <w:r>
+        <w:rPr>
+          <w:rFonts w:ascii="Consolas" w:hAnsi="Consolas" w:cs="Consolas"/>
+          <w:sz w:val="20"/>
+          <w:szCs w:val="20"/>
+        </w:rPr>
+        <w:t>(</w:t>
+      </w:r>
+      <w:proofErr w:type="gramEnd"/>
+      <w:r>
+        <w:rPr>
+          <w:rFonts w:ascii="Consolas" w:hAnsi="Consolas" w:cs="Consolas"/>
+          <w:sz w:val="20"/>
+          <w:szCs w:val="20"/>
+        </w:rPr>
+        <w:t>) ;</w:t>
+      </w:r>
+    </w:p>
+    <w:p>
+      <w:pPr>
+        <w:ind w:left="708"/>
+        <w:contextualSpacing/>
+        <w:jc w:val="both"/>
+        <w:rPr>
+          <w:rFonts w:ascii="Consolas" w:hAnsi="Consolas" w:cs="Consolas"/>
+          <w:i/>
+          <w:sz w:val="20"/>
+          <w:szCs w:val="20"/>
+        </w:rPr>
+      </w:pPr>
+      <w:r>
+        <w:rPr>
+          <w:rFonts w:ascii="Consolas" w:hAnsi="Consolas" w:cs="Consolas"/>
+          <w:sz w:val="20"/>
+          <w:szCs w:val="20"/>
+        </w:rPr>
+        <w:tab/>
+      </w:r>
+      <w:r>
+        <w:rPr>
+          <w:rFonts w:ascii="Consolas" w:hAnsi="Consolas" w:cs="Consolas"/>
+          <w:i/>
+          <w:sz w:val="20"/>
+          <w:szCs w:val="20"/>
+        </w:rPr>
+        <w:t xml:space="preserve">[Si la ligne correspond au modèle de la </w:t>
+      </w:r>
+      <w:proofErr w:type="spellStart"/>
+      <w:r>
+        <w:rPr>
+          <w:rFonts w:ascii="Consolas" w:hAnsi="Consolas" w:cs="Consolas"/>
+          <w:i/>
+          <w:sz w:val="20"/>
+          <w:szCs w:val="20"/>
+        </w:rPr>
+        <w:t>regex</w:t>
+      </w:r>
+      <w:proofErr w:type="spellEnd"/>
+      <w:r>
+        <w:rPr>
+          <w:rFonts w:ascii="Consolas" w:hAnsi="Consolas" w:cs="Consolas"/>
+          <w:i/>
+          <w:sz w:val="20"/>
+          <w:szCs w:val="20"/>
+        </w:rPr>
+        <w:t>]</w:t>
+      </w:r>
+    </w:p>
+    <w:p>
+      <w:pPr>
+        <w:ind w:left="708"/>
+        <w:contextualSpacing/>
+        <w:jc w:val="both"/>
+        <w:rPr>
+          <w:rFonts w:ascii="Consolas" w:hAnsi="Consolas" w:cs="Consolas"/>
+          <w:sz w:val="20"/>
+          <w:szCs w:val="20"/>
+        </w:rPr>
+      </w:pPr>
+      <w:r>
+        <w:rPr>
+          <w:rFonts w:ascii="Consolas" w:hAnsi="Consolas" w:cs="Consolas"/>
+          <w:sz w:val="20"/>
+          <w:szCs w:val="20"/>
+        </w:rPr>
+        <w:tab/>
+      </w:r>
+      <w:r>
+        <w:rPr>
+          <w:rFonts w:ascii="Consolas" w:hAnsi="Consolas" w:cs="Consolas"/>
+          <w:b/>
+          <w:sz w:val="20"/>
+          <w:szCs w:val="20"/>
+        </w:rPr>
+        <w:t>Si</w:t>
+      </w:r>
+      <w:r>
+        <w:rPr>
+          <w:rFonts w:ascii="Consolas" w:hAnsi="Consolas" w:cs="Consolas"/>
+          <w:sz w:val="20"/>
+          <w:szCs w:val="20"/>
+        </w:rPr>
+        <w:t xml:space="preserve"> </w:t>
+      </w:r>
+      <w:proofErr w:type="spellStart"/>
+      <w:r>
+        <w:rPr>
+          <w:rFonts w:ascii="Consolas" w:hAnsi="Consolas" w:cs="Consolas"/>
+          <w:sz w:val="20"/>
+          <w:szCs w:val="20"/>
+        </w:rPr>
+        <w:t>regex_</w:t>
+      </w:r>
+      <w:proofErr w:type="gramStart"/>
+      <w:r>
+        <w:rPr>
+          <w:rFonts w:ascii="Consolas" w:hAnsi="Consolas" w:cs="Consolas"/>
+          <w:sz w:val="20"/>
+          <w:szCs w:val="20"/>
+        </w:rPr>
+        <w:t>search</w:t>
+      </w:r>
+      <w:proofErr w:type="spellEnd"/>
+      <w:r>
+        <w:rPr>
+          <w:rFonts w:ascii="Consolas" w:hAnsi="Consolas" w:cs="Consolas"/>
+          <w:sz w:val="20"/>
+          <w:szCs w:val="20"/>
+        </w:rPr>
+        <w:t>(</w:t>
+      </w:r>
+      <w:proofErr w:type="gramEnd"/>
+      <w:r>
+        <w:rPr>
+          <w:rFonts w:ascii="Consolas" w:hAnsi="Consolas" w:cs="Consolas"/>
+          <w:sz w:val="20"/>
+          <w:szCs w:val="20"/>
+        </w:rPr>
+        <w:t xml:space="preserve">line, pattern) = Vrai </w:t>
+      </w:r>
+      <w:r>
+        <w:rPr>
+          <w:rFonts w:ascii="Consolas" w:hAnsi="Consolas" w:cs="Consolas"/>
+          <w:b/>
+          <w:sz w:val="20"/>
+          <w:szCs w:val="20"/>
+        </w:rPr>
+        <w:t>alors</w:t>
+      </w:r>
+      <w:r>
+        <w:rPr>
+          <w:rFonts w:ascii="Consolas" w:hAnsi="Consolas" w:cs="Consolas"/>
+          <w:sz w:val="20"/>
+          <w:szCs w:val="20"/>
+        </w:rPr>
+        <w:t> :</w:t>
+      </w:r>
+    </w:p>
+    <w:p>
+      <w:pPr>
+        <w:ind w:left="708"/>
+        <w:contextualSpacing/>
+        <w:jc w:val="both"/>
+        <w:rPr>
+          <w:rFonts w:ascii="Consolas" w:hAnsi="Consolas" w:cs="Consolas"/>
+          <w:sz w:val="20"/>
+          <w:szCs w:val="20"/>
+        </w:rPr>
+      </w:pPr>
+      <w:r>
+        <w:rPr>
+          <w:rFonts w:ascii="Consolas" w:hAnsi="Consolas" w:cs="Consolas"/>
+          <w:sz w:val="20"/>
+          <w:szCs w:val="20"/>
+        </w:rPr>
+        <w:lastRenderedPageBreak/>
+        <w:tab/>
+      </w:r>
+      <w:r>
+        <w:rPr>
+          <w:rFonts w:ascii="Consolas" w:hAnsi="Consolas" w:cs="Consolas"/>
+          <w:sz w:val="20"/>
+          <w:szCs w:val="20"/>
+        </w:rPr>
+        <w:tab/>
+        <w:t xml:space="preserve">Différencier le nom de la méthode </w:t>
+      </w:r>
+      <w:r>
+        <w:rPr>
+          <w:rFonts w:ascii="Consolas" w:hAnsi="Consolas" w:cs="Consolas"/>
+          <w:sz w:val="20"/>
+          <w:szCs w:val="20"/>
+        </w:rPr>
+        <w:t>de son</w:t>
+      </w:r>
+      <w:r>
+        <w:rPr>
+          <w:rFonts w:ascii="Consolas" w:hAnsi="Consolas" w:cs="Consolas"/>
+          <w:sz w:val="20"/>
+          <w:szCs w:val="20"/>
+        </w:rPr>
+        <w:t xml:space="preserve"> type de retour ;</w:t>
+      </w:r>
+    </w:p>
+    <w:p>
+      <w:pPr>
+        <w:ind w:left="708"/>
+        <w:contextualSpacing/>
+        <w:jc w:val="both"/>
+        <w:rPr>
+          <w:rFonts w:ascii="Consolas" w:hAnsi="Consolas" w:cs="Consolas"/>
+          <w:sz w:val="20"/>
+          <w:szCs w:val="20"/>
+        </w:rPr>
+      </w:pPr>
+      <w:r>
+        <w:rPr>
+          <w:rFonts w:ascii="Consolas" w:hAnsi="Consolas" w:cs="Consolas"/>
+          <w:sz w:val="20"/>
+          <w:szCs w:val="20"/>
+        </w:rPr>
+        <w:tab/>
+      </w:r>
+      <w:r>
+        <w:rPr>
+          <w:rFonts w:ascii="Consolas" w:hAnsi="Consolas" w:cs="Consolas"/>
+          <w:sz w:val="20"/>
+          <w:szCs w:val="20"/>
+        </w:rPr>
+        <w:tab/>
+        <w:t>Ajouter la méthode à la base ;</w:t>
+      </w:r>
+    </w:p>
+    <w:p>
+      <w:pPr>
+        <w:ind w:left="708"/>
+        <w:contextualSpacing/>
+        <w:jc w:val="both"/>
+        <w:rPr>
+          <w:rFonts w:ascii="Consolas" w:hAnsi="Consolas" w:cs="Consolas"/>
+          <w:sz w:val="20"/>
+          <w:szCs w:val="20"/>
+        </w:rPr>
+      </w:pPr>
+      <w:r>
+        <w:rPr>
+          <w:rFonts w:ascii="Consolas" w:hAnsi="Consolas" w:cs="Consolas"/>
+          <w:sz w:val="20"/>
+          <w:szCs w:val="20"/>
+        </w:rPr>
+        <w:tab/>
+      </w:r>
+      <w:proofErr w:type="spellStart"/>
+      <w:proofErr w:type="gramStart"/>
+      <w:r>
+        <w:rPr>
+          <w:rFonts w:ascii="Consolas" w:hAnsi="Consolas" w:cs="Consolas"/>
+          <w:b/>
+          <w:sz w:val="20"/>
+          <w:szCs w:val="20"/>
+        </w:rPr>
+        <w:t>fsi</w:t>
+      </w:r>
+      <w:proofErr w:type="spellEnd"/>
+      <w:proofErr w:type="gramEnd"/>
+      <w:r>
+        <w:rPr>
+          <w:rFonts w:ascii="Consolas" w:hAnsi="Consolas" w:cs="Consolas"/>
+          <w:sz w:val="20"/>
+          <w:szCs w:val="20"/>
+        </w:rPr>
+        <w:t> ;</w:t>
+      </w:r>
+    </w:p>
+    <w:p>
+      <w:pPr>
+        <w:ind w:left="708"/>
+        <w:contextualSpacing/>
+        <w:jc w:val="both"/>
+        <w:rPr>
+          <w:rFonts w:ascii="Consolas" w:hAnsi="Consolas" w:cs="Consolas"/>
+          <w:sz w:val="20"/>
+          <w:szCs w:val="20"/>
+        </w:rPr>
+      </w:pPr>
+      <w:proofErr w:type="gramStart"/>
+      <w:r>
+        <w:rPr>
+          <w:rFonts w:ascii="Consolas" w:hAnsi="Consolas" w:cs="Consolas"/>
+          <w:b/>
+          <w:sz w:val="20"/>
+          <w:szCs w:val="20"/>
+        </w:rPr>
+        <w:t>f</w:t>
+      </w:r>
+      <w:r>
+        <w:rPr>
+          <w:rFonts w:ascii="Consolas" w:hAnsi="Consolas" w:cs="Consolas"/>
+          <w:b/>
+          <w:sz w:val="20"/>
+          <w:szCs w:val="20"/>
+        </w:rPr>
+        <w:t>ait</w:t>
+      </w:r>
+      <w:proofErr w:type="gramEnd"/>
+      <w:r>
+        <w:rPr>
+          <w:rFonts w:ascii="Consolas" w:hAnsi="Consolas" w:cs="Consolas"/>
+          <w:sz w:val="20"/>
+          <w:szCs w:val="20"/>
+        </w:rPr>
+        <w:t> ;</w:t>
+      </w:r>
+    </w:p>
+    <w:p>
+      <w:pPr>
+        <w:ind w:left="708"/>
+        <w:contextualSpacing/>
+        <w:jc w:val="both"/>
+        <w:rPr>
+          <w:rFonts w:ascii="Consolas" w:hAnsi="Consolas" w:cs="Consolas"/>
+          <w:sz w:val="20"/>
+          <w:szCs w:val="20"/>
+        </w:rPr>
+      </w:pPr>
+      <w:r>
+        <w:rPr>
+          <w:rFonts w:ascii="Consolas" w:hAnsi="Consolas" w:cs="Consolas"/>
+          <w:sz w:val="20"/>
+          <w:szCs w:val="20"/>
+        </w:rPr>
+        <w:t>F</w:t>
+      </w:r>
+      <w:r>
+        <w:rPr>
+          <w:rFonts w:ascii="Consolas" w:hAnsi="Consolas" w:cs="Consolas"/>
+          <w:sz w:val="20"/>
+          <w:szCs w:val="20"/>
+        </w:rPr>
+        <w:t>ermeture du fichier file ;</w:t>
+      </w:r>
+    </w:p>
+    <w:p>
+      <w:pPr>
+        <w:pBdr>
+          <w:bottom w:val="single" w:sz="4" w:space="1" w:color="auto"/>
+        </w:pBdr>
+        <w:contextualSpacing/>
+        <w:jc w:val="both"/>
+        <w:rPr>
+          <w:rFonts w:ascii="Consolas" w:hAnsi="Consolas" w:cs="Consolas"/>
+          <w:sz w:val="20"/>
+          <w:szCs w:val="20"/>
+        </w:rPr>
+      </w:pPr>
+      <w:proofErr w:type="gramStart"/>
+      <w:r>
+        <w:rPr>
+          <w:rFonts w:ascii="Consolas" w:hAnsi="Consolas" w:cs="Consolas"/>
+          <w:b/>
+          <w:sz w:val="20"/>
+          <w:szCs w:val="20"/>
+        </w:rPr>
+        <w:t>fin</w:t>
+      </w:r>
+      <w:proofErr w:type="gramEnd"/>
+      <w:r>
+        <w:rPr>
+          <w:rFonts w:ascii="Consolas" w:hAnsi="Consolas" w:cs="Consolas"/>
+          <w:sz w:val="20"/>
+          <w:szCs w:val="20"/>
+        </w:rPr>
+        <w:t xml:space="preserve"> </w:t>
+      </w:r>
+      <w:proofErr w:type="spellStart"/>
+      <w:r>
+        <w:rPr>
+          <w:rFonts w:ascii="Consolas" w:hAnsi="Consolas" w:cs="Consolas"/>
+          <w:sz w:val="20"/>
+          <w:szCs w:val="20"/>
+        </w:rPr>
+        <w:t>parseFile</w:t>
+      </w:r>
+      <w:proofErr w:type="spellEnd"/>
+      <w:r>
+        <w:rPr>
+          <w:rFonts w:ascii="Consolas" w:hAnsi="Consolas" w:cs="Consolas"/>
+          <w:sz w:val="20"/>
+          <w:szCs w:val="20"/>
+        </w:rPr>
+        <w:t>;</w:t>
+      </w:r>
+    </w:p>
+    <w:p>
+      <w:pPr>
+        <w:jc w:val="both"/>
+        <w:rPr>
+          <w:rFonts w:asciiTheme="majorHAnsi" w:hAnsiTheme="majorHAnsi"/>
+        </w:rPr>
+      </w:pPr>
     </w:p>
     <w:p>
       <w:pPr>
         <w:pStyle w:val="Titre1"/>
-      </w:pPr>
-      <w:bookmarkStart w:id="4" w:name="_Toc382489282"/>
+        <w:jc w:val="both"/>
+      </w:pPr>
+      <w:bookmarkStart w:id="8" w:name="_Toc384588120"/>
       <w:r>
         <w:t>Résultats</w:t>
       </w:r>
-      <w:bookmarkEnd w:id="4"/>
+      <w:bookmarkEnd w:id="8"/>
+    </w:p>
+    <w:p>
+      <w:pPr>
+        <w:jc w:val="both"/>
+        <w:rPr>
+          <w:rFonts w:asciiTheme="majorHAnsi" w:hAnsiTheme="majorHAnsi"/>
+        </w:rPr>
+      </w:pPr>
+      <w:r>
+        <w:rPr>
+          <w:rFonts w:asciiTheme="majorHAnsi" w:hAnsiTheme="majorHAnsi"/>
+        </w:rPr>
+        <w:t xml:space="preserve">L’implémentation réelle du TP a donc été réalisée en C++ et la compilation effectuée dans un environnement Windows. Ainsi le compilateur utilisé pour ce jeu d’essais est celui de la suite logicielle Visual Studio. Plus précisément, il s’agit du compilateur de Visual C++ 2012. Les tests ont été menés sur une version release du programme développé et sur une machine dotée d’un processeur Intel </w:t>
+      </w:r>
+      <w:proofErr w:type="spellStart"/>
+      <w:r>
+        <w:rPr>
+          <w:rFonts w:asciiTheme="majorHAnsi" w:hAnsiTheme="majorHAnsi"/>
+        </w:rPr>
+        <w:t>Core</w:t>
+      </w:r>
+      <w:proofErr w:type="spellEnd"/>
+      <w:r>
+        <w:rPr>
+          <w:rFonts w:asciiTheme="majorHAnsi" w:hAnsiTheme="majorHAnsi"/>
+        </w:rPr>
+        <w:t xml:space="preserve"> i7-QMCPU @2,30Ghz.</w:t>
+      </w:r>
+    </w:p>
+    <w:p>
+      <w:pPr>
+        <w:jc w:val="both"/>
+        <w:rPr>
+          <w:rFonts w:asciiTheme="majorHAnsi" w:hAnsiTheme="majorHAnsi"/>
+        </w:rPr>
+      </w:pPr>
+      <w:r>
+        <w:rPr>
+          <w:rFonts w:asciiTheme="majorHAnsi" w:hAnsiTheme="majorHAnsi"/>
+        </w:rPr>
+        <w:t>Le test a été mené sur un fichier .h issu d’un projet précédant. Dans un premier temps le pr</w:t>
+      </w:r>
+      <w:r>
+        <w:rPr>
+          <w:rFonts w:asciiTheme="majorHAnsi" w:hAnsiTheme="majorHAnsi"/>
+        </w:rPr>
+        <w:t>o</w:t>
+      </w:r>
+      <w:r>
+        <w:rPr>
+          <w:rFonts w:asciiTheme="majorHAnsi" w:hAnsiTheme="majorHAnsi"/>
+        </w:rPr>
+        <w:t xml:space="preserve">gramme </w:t>
+      </w:r>
+      <w:proofErr w:type="spellStart"/>
+      <w:r>
+        <w:rPr>
+          <w:rFonts w:asciiTheme="majorHAnsi" w:hAnsiTheme="majorHAnsi"/>
+        </w:rPr>
+        <w:t>parse</w:t>
+      </w:r>
+      <w:proofErr w:type="spellEnd"/>
+      <w:r>
+        <w:rPr>
+          <w:rFonts w:asciiTheme="majorHAnsi" w:hAnsiTheme="majorHAnsi"/>
+        </w:rPr>
+        <w:t xml:space="preserve"> le fichier et en extrait l’ensemble des méthodes. Cette phase est chronométrée.</w:t>
+      </w:r>
+      <w:r>
+        <w:rPr>
+          <w:rFonts w:asciiTheme="majorHAnsi" w:hAnsiTheme="majorHAnsi"/>
+        </w:rPr>
+        <w:t xml:space="preserve"> Puis le programme affiche l’ensemble des méthodes qu’il a trouvé en distinguant les type</w:t>
+      </w:r>
+      <w:r>
+        <w:rPr>
+          <w:rFonts w:asciiTheme="majorHAnsi" w:hAnsiTheme="majorHAnsi"/>
+        </w:rPr>
+        <w:t>s</w:t>
+      </w:r>
+      <w:r>
+        <w:rPr>
+          <w:rFonts w:asciiTheme="majorHAnsi" w:hAnsiTheme="majorHAnsi"/>
+        </w:rPr>
+        <w:t xml:space="preserve"> de retour du nom de celles-ci.</w:t>
+      </w:r>
+    </w:p>
+    <w:p>
+      <w:pPr>
+        <w:shd w:val="clear" w:color="auto" w:fill="000000" w:themeFill="text1"/>
+        <w:contextualSpacing/>
+        <w:jc w:val="both"/>
+        <w:rPr>
+          <w:rFonts w:ascii="Consolas" w:hAnsi="Consolas" w:cs="Consolas"/>
+          <w:sz w:val="20"/>
+          <w:szCs w:val="20"/>
+          <w:lang w:val="en-US"/>
+        </w:rPr>
+      </w:pPr>
+      <w:r>
+        <w:rPr>
+          <w:rFonts w:ascii="Consolas" w:hAnsi="Consolas" w:cs="Consolas"/>
+          <w:sz w:val="20"/>
+          <w:szCs w:val="20"/>
+          <w:lang w:val="en-US"/>
+        </w:rPr>
+        <w:t xml:space="preserve">Parsing </w:t>
+      </w:r>
+      <w:proofErr w:type="gramStart"/>
+      <w:r>
+        <w:rPr>
+          <w:rFonts w:ascii="Consolas" w:hAnsi="Consolas" w:cs="Consolas"/>
+          <w:sz w:val="20"/>
+          <w:szCs w:val="20"/>
+          <w:lang w:val="en-US"/>
+        </w:rPr>
+        <w:t>file :</w:t>
+      </w:r>
+      <w:proofErr w:type="gramEnd"/>
+      <w:r>
+        <w:rPr>
+          <w:rFonts w:ascii="Consolas" w:hAnsi="Consolas" w:cs="Consolas"/>
+          <w:sz w:val="20"/>
+          <w:szCs w:val="20"/>
+          <w:lang w:val="en-US"/>
+        </w:rPr>
+        <w:t xml:space="preserve"> ../data/</w:t>
+      </w:r>
+      <w:proofErr w:type="spellStart"/>
+      <w:r>
+        <w:rPr>
+          <w:rFonts w:ascii="Consolas" w:hAnsi="Consolas" w:cs="Consolas"/>
+          <w:sz w:val="20"/>
+          <w:szCs w:val="20"/>
+          <w:lang w:val="en-US"/>
+        </w:rPr>
+        <w:t>transmitter.h</w:t>
+      </w:r>
+      <w:proofErr w:type="spellEnd"/>
+    </w:p>
+    <w:p>
+      <w:pPr>
+        <w:shd w:val="clear" w:color="auto" w:fill="000000" w:themeFill="text1"/>
+        <w:contextualSpacing/>
+        <w:jc w:val="both"/>
+        <w:rPr>
+          <w:rFonts w:ascii="Consolas" w:hAnsi="Consolas" w:cs="Consolas"/>
+          <w:sz w:val="20"/>
+          <w:szCs w:val="20"/>
+          <w:lang w:val="en-US"/>
+        </w:rPr>
+      </w:pPr>
+      <w:r>
+        <w:rPr>
+          <w:rFonts w:ascii="Consolas" w:hAnsi="Consolas" w:cs="Consolas"/>
+          <w:sz w:val="20"/>
+          <w:szCs w:val="20"/>
+          <w:lang w:val="en-US"/>
+        </w:rPr>
+        <w:t>End of parsing (0.039s).</w:t>
+      </w:r>
+    </w:p>
+    <w:p>
+      <w:pPr>
+        <w:shd w:val="clear" w:color="auto" w:fill="000000" w:themeFill="text1"/>
+        <w:contextualSpacing/>
+        <w:jc w:val="both"/>
+        <w:rPr>
+          <w:rFonts w:ascii="Consolas" w:hAnsi="Consolas" w:cs="Consolas"/>
+          <w:sz w:val="20"/>
+          <w:szCs w:val="20"/>
+          <w:lang w:val="en-US"/>
+        </w:rPr>
+      </w:pPr>
+    </w:p>
+    <w:p>
+      <w:pPr>
+        <w:shd w:val="clear" w:color="auto" w:fill="000000" w:themeFill="text1"/>
+        <w:contextualSpacing/>
+        <w:jc w:val="both"/>
+        <w:rPr>
+          <w:rFonts w:ascii="Consolas" w:hAnsi="Consolas" w:cs="Consolas"/>
+          <w:sz w:val="20"/>
+          <w:szCs w:val="20"/>
+          <w:lang w:val="en-US"/>
+        </w:rPr>
+      </w:pPr>
+      <w:r>
+        <w:rPr>
+          <w:rFonts w:ascii="Consolas" w:hAnsi="Consolas" w:cs="Consolas"/>
+          <w:sz w:val="20"/>
+          <w:szCs w:val="20"/>
+          <w:lang w:val="en-US"/>
+        </w:rPr>
+        <w:t xml:space="preserve">Database </w:t>
+      </w:r>
+      <w:proofErr w:type="gramStart"/>
+      <w:r>
+        <w:rPr>
+          <w:rFonts w:ascii="Consolas" w:hAnsi="Consolas" w:cs="Consolas"/>
+          <w:sz w:val="20"/>
+          <w:szCs w:val="20"/>
+          <w:lang w:val="en-US"/>
+        </w:rPr>
+        <w:t>content :</w:t>
+      </w:r>
+      <w:proofErr w:type="gramEnd"/>
+      <w:r>
+        <w:rPr>
+          <w:rFonts w:ascii="Consolas" w:hAnsi="Consolas" w:cs="Consolas"/>
+          <w:sz w:val="20"/>
+          <w:szCs w:val="20"/>
+          <w:lang w:val="en-US"/>
+        </w:rPr>
+        <w:t xml:space="preserve"> 7 methods registered.</w:t>
+      </w:r>
+    </w:p>
+    <w:p>
+      <w:pPr>
+        <w:shd w:val="clear" w:color="auto" w:fill="000000" w:themeFill="text1"/>
+        <w:contextualSpacing/>
+        <w:jc w:val="both"/>
+        <w:rPr>
+          <w:rFonts w:ascii="Consolas" w:hAnsi="Consolas" w:cs="Consolas"/>
+          <w:sz w:val="20"/>
+          <w:szCs w:val="20"/>
+          <w:lang w:val="en-US"/>
+        </w:rPr>
+      </w:pPr>
+    </w:p>
+    <w:p>
+      <w:pPr>
+        <w:shd w:val="clear" w:color="auto" w:fill="000000" w:themeFill="text1"/>
+        <w:contextualSpacing/>
+        <w:jc w:val="both"/>
+        <w:rPr>
+          <w:rFonts w:ascii="Consolas" w:hAnsi="Consolas" w:cs="Consolas"/>
+          <w:sz w:val="20"/>
+          <w:szCs w:val="20"/>
+          <w:lang w:val="en-US"/>
+        </w:rPr>
+      </w:pPr>
+      <w:r>
+        <w:rPr>
+          <w:rFonts w:ascii="Consolas" w:hAnsi="Consolas" w:cs="Consolas"/>
+          <w:sz w:val="20"/>
+          <w:szCs w:val="20"/>
+          <w:lang w:val="en-US"/>
+        </w:rPr>
+        <w:t xml:space="preserve">Methods </w:t>
+      </w:r>
+      <w:proofErr w:type="gramStart"/>
+      <w:r>
+        <w:rPr>
+          <w:rFonts w:ascii="Consolas" w:hAnsi="Consolas" w:cs="Consolas"/>
+          <w:sz w:val="20"/>
+          <w:szCs w:val="20"/>
+          <w:lang w:val="en-US"/>
+        </w:rPr>
+        <w:t>list :</w:t>
+      </w:r>
+      <w:proofErr w:type="gramEnd"/>
+      <w:r>
+        <w:rPr>
+          <w:rFonts w:ascii="Consolas" w:hAnsi="Consolas" w:cs="Consolas"/>
+          <w:sz w:val="20"/>
+          <w:szCs w:val="20"/>
+          <w:lang w:val="en-US"/>
+        </w:rPr>
+        <w:t xml:space="preserve"> </w:t>
+      </w:r>
+    </w:p>
+    <w:p>
+      <w:pPr>
+        <w:shd w:val="clear" w:color="auto" w:fill="000000" w:themeFill="text1"/>
+        <w:contextualSpacing/>
+        <w:jc w:val="both"/>
+        <w:rPr>
+          <w:rFonts w:ascii="Consolas" w:hAnsi="Consolas" w:cs="Consolas"/>
+          <w:sz w:val="20"/>
+          <w:szCs w:val="20"/>
+          <w:lang w:val="en-US"/>
+        </w:rPr>
+      </w:pPr>
+    </w:p>
+    <w:p>
+      <w:pPr>
+        <w:shd w:val="clear" w:color="auto" w:fill="000000" w:themeFill="text1"/>
+        <w:contextualSpacing/>
+        <w:jc w:val="both"/>
+        <w:rPr>
+          <w:rFonts w:ascii="Consolas" w:hAnsi="Consolas" w:cs="Consolas"/>
+          <w:sz w:val="20"/>
+          <w:szCs w:val="20"/>
+          <w:lang w:val="en-US"/>
+        </w:rPr>
+      </w:pPr>
+      <w:r>
+        <w:rPr>
+          <w:rFonts w:ascii="Consolas" w:hAnsi="Consolas" w:cs="Consolas"/>
+          <w:sz w:val="20"/>
+          <w:szCs w:val="20"/>
+          <w:lang w:val="en-US"/>
+        </w:rPr>
+        <w:t xml:space="preserve">Return </w:t>
+      </w:r>
+      <w:proofErr w:type="gramStart"/>
+      <w:r>
+        <w:rPr>
+          <w:rFonts w:ascii="Consolas" w:hAnsi="Consolas" w:cs="Consolas"/>
+          <w:sz w:val="20"/>
+          <w:szCs w:val="20"/>
+          <w:lang w:val="en-US"/>
+        </w:rPr>
+        <w:t>type :</w:t>
+      </w:r>
+      <w:proofErr w:type="gramEnd"/>
+      <w:r>
+        <w:rPr>
+          <w:rFonts w:ascii="Consolas" w:hAnsi="Consolas" w:cs="Consolas"/>
+          <w:sz w:val="20"/>
+          <w:szCs w:val="20"/>
+          <w:lang w:val="en-US"/>
+        </w:rPr>
+        <w:t xml:space="preserve"> </w:t>
+      </w:r>
+      <w:proofErr w:type="spellStart"/>
+      <w:r>
+        <w:rPr>
+          <w:rFonts w:ascii="Consolas" w:hAnsi="Consolas" w:cs="Consolas"/>
+          <w:sz w:val="20"/>
+          <w:szCs w:val="20"/>
+          <w:lang w:val="en-US"/>
+        </w:rPr>
+        <w:t>int</w:t>
+      </w:r>
+      <w:proofErr w:type="spellEnd"/>
+    </w:p>
+    <w:p>
+      <w:pPr>
+        <w:shd w:val="clear" w:color="auto" w:fill="000000" w:themeFill="text1"/>
+        <w:contextualSpacing/>
+        <w:jc w:val="both"/>
+        <w:rPr>
+          <w:rFonts w:ascii="Consolas" w:hAnsi="Consolas" w:cs="Consolas"/>
+          <w:sz w:val="20"/>
+          <w:szCs w:val="20"/>
+          <w:lang w:val="en-US"/>
+        </w:rPr>
+      </w:pPr>
+      <w:r>
+        <w:rPr>
+          <w:rFonts w:ascii="Consolas" w:hAnsi="Consolas" w:cs="Consolas"/>
+          <w:sz w:val="20"/>
+          <w:szCs w:val="20"/>
+          <w:lang w:val="en-US"/>
+        </w:rPr>
+        <w:t xml:space="preserve">Method's </w:t>
+      </w:r>
+      <w:proofErr w:type="gramStart"/>
+      <w:r>
+        <w:rPr>
+          <w:rFonts w:ascii="Consolas" w:hAnsi="Consolas" w:cs="Consolas"/>
+          <w:sz w:val="20"/>
+          <w:szCs w:val="20"/>
+          <w:lang w:val="en-US"/>
+        </w:rPr>
+        <w:t>name :</w:t>
+      </w:r>
+      <w:proofErr w:type="gramEnd"/>
+      <w:r>
+        <w:rPr>
+          <w:rFonts w:ascii="Consolas" w:hAnsi="Consolas" w:cs="Consolas"/>
+          <w:sz w:val="20"/>
+          <w:szCs w:val="20"/>
+          <w:lang w:val="en-US"/>
+        </w:rPr>
+        <w:t xml:space="preserve"> </w:t>
+      </w:r>
+      <w:proofErr w:type="spellStart"/>
+      <w:r>
+        <w:rPr>
+          <w:rFonts w:ascii="Consolas" w:hAnsi="Consolas" w:cs="Consolas"/>
+          <w:sz w:val="20"/>
+          <w:szCs w:val="20"/>
+          <w:lang w:val="en-US"/>
+        </w:rPr>
+        <w:t>trs_openPort</w:t>
+      </w:r>
+      <w:proofErr w:type="spellEnd"/>
+      <w:r>
+        <w:rPr>
+          <w:rFonts w:ascii="Consolas" w:hAnsi="Consolas" w:cs="Consolas"/>
+          <w:sz w:val="20"/>
+          <w:szCs w:val="20"/>
+          <w:lang w:val="en-US"/>
+        </w:rPr>
+        <w:t>(char*name);</w:t>
+      </w:r>
+    </w:p>
+    <w:p>
+      <w:pPr>
+        <w:shd w:val="clear" w:color="auto" w:fill="000000" w:themeFill="text1"/>
+        <w:contextualSpacing/>
+        <w:jc w:val="both"/>
+        <w:rPr>
+          <w:rFonts w:ascii="Consolas" w:hAnsi="Consolas" w:cs="Consolas"/>
+          <w:sz w:val="20"/>
+          <w:szCs w:val="20"/>
+          <w:lang w:val="en-US"/>
+        </w:rPr>
+      </w:pPr>
+    </w:p>
+    <w:p>
+      <w:pPr>
+        <w:shd w:val="clear" w:color="auto" w:fill="000000" w:themeFill="text1"/>
+        <w:contextualSpacing/>
+        <w:jc w:val="both"/>
+        <w:rPr>
+          <w:rFonts w:ascii="Consolas" w:hAnsi="Consolas" w:cs="Consolas"/>
+          <w:sz w:val="20"/>
+          <w:szCs w:val="20"/>
+          <w:lang w:val="en-US"/>
+        </w:rPr>
+      </w:pPr>
+      <w:r>
+        <w:rPr>
+          <w:rFonts w:ascii="Consolas" w:hAnsi="Consolas" w:cs="Consolas"/>
+          <w:sz w:val="20"/>
+          <w:szCs w:val="20"/>
+          <w:lang w:val="en-US"/>
+        </w:rPr>
+        <w:t xml:space="preserve">Return </w:t>
+      </w:r>
+      <w:proofErr w:type="gramStart"/>
+      <w:r>
+        <w:rPr>
+          <w:rFonts w:ascii="Consolas" w:hAnsi="Consolas" w:cs="Consolas"/>
+          <w:sz w:val="20"/>
+          <w:szCs w:val="20"/>
+          <w:lang w:val="en-US"/>
+        </w:rPr>
+        <w:t>type :</w:t>
+      </w:r>
+      <w:proofErr w:type="gramEnd"/>
+      <w:r>
+        <w:rPr>
+          <w:rFonts w:ascii="Consolas" w:hAnsi="Consolas" w:cs="Consolas"/>
+          <w:sz w:val="20"/>
+          <w:szCs w:val="20"/>
+          <w:lang w:val="en-US"/>
+        </w:rPr>
+        <w:t xml:space="preserve"> </w:t>
+      </w:r>
+      <w:proofErr w:type="spellStart"/>
+      <w:r>
+        <w:rPr>
+          <w:rFonts w:ascii="Consolas" w:hAnsi="Consolas" w:cs="Consolas"/>
+          <w:sz w:val="20"/>
+          <w:szCs w:val="20"/>
+          <w:lang w:val="en-US"/>
+        </w:rPr>
+        <w:t>transmitter_t</w:t>
+      </w:r>
+      <w:proofErr w:type="spellEnd"/>
+      <w:r>
+        <w:rPr>
+          <w:rFonts w:ascii="Consolas" w:hAnsi="Consolas" w:cs="Consolas"/>
+          <w:sz w:val="20"/>
+          <w:szCs w:val="20"/>
+          <w:lang w:val="en-US"/>
+        </w:rPr>
+        <w:t>*</w:t>
+      </w:r>
+    </w:p>
+    <w:p>
+      <w:pPr>
+        <w:shd w:val="clear" w:color="auto" w:fill="000000" w:themeFill="text1"/>
+        <w:contextualSpacing/>
+        <w:jc w:val="both"/>
+        <w:rPr>
+          <w:rFonts w:ascii="Consolas" w:hAnsi="Consolas" w:cs="Consolas"/>
+          <w:sz w:val="20"/>
+          <w:szCs w:val="20"/>
+          <w:lang w:val="en-US"/>
+        </w:rPr>
+      </w:pPr>
+      <w:r>
+        <w:rPr>
+          <w:rFonts w:ascii="Consolas" w:hAnsi="Consolas" w:cs="Consolas"/>
+          <w:sz w:val="20"/>
+          <w:szCs w:val="20"/>
+          <w:lang w:val="en-US"/>
+        </w:rPr>
+        <w:t xml:space="preserve">Method's </w:t>
+      </w:r>
+      <w:proofErr w:type="gramStart"/>
+      <w:r>
+        <w:rPr>
+          <w:rFonts w:ascii="Consolas" w:hAnsi="Consolas" w:cs="Consolas"/>
+          <w:sz w:val="20"/>
+          <w:szCs w:val="20"/>
+          <w:lang w:val="en-US"/>
+        </w:rPr>
+        <w:t>name :</w:t>
+      </w:r>
+      <w:proofErr w:type="gramEnd"/>
+      <w:r>
+        <w:rPr>
+          <w:rFonts w:ascii="Consolas" w:hAnsi="Consolas" w:cs="Consolas"/>
+          <w:sz w:val="20"/>
+          <w:szCs w:val="20"/>
+          <w:lang w:val="en-US"/>
+        </w:rPr>
+        <w:t xml:space="preserve"> </w:t>
+      </w:r>
+      <w:proofErr w:type="spellStart"/>
+      <w:r>
+        <w:rPr>
+          <w:rFonts w:ascii="Consolas" w:hAnsi="Consolas" w:cs="Consolas"/>
+          <w:sz w:val="20"/>
+          <w:szCs w:val="20"/>
+          <w:lang w:val="en-US"/>
+        </w:rPr>
+        <w:t>trs_create</w:t>
+      </w:r>
+      <w:proofErr w:type="spellEnd"/>
+      <w:r>
+        <w:rPr>
+          <w:rFonts w:ascii="Consolas" w:hAnsi="Consolas" w:cs="Consolas"/>
+          <w:sz w:val="20"/>
+          <w:szCs w:val="20"/>
+          <w:lang w:val="en-US"/>
+        </w:rPr>
+        <w:t>(</w:t>
+      </w:r>
+      <w:proofErr w:type="spellStart"/>
+      <w:r>
+        <w:rPr>
+          <w:rFonts w:ascii="Consolas" w:hAnsi="Consolas" w:cs="Consolas"/>
+          <w:sz w:val="20"/>
+          <w:szCs w:val="20"/>
+          <w:lang w:val="en-US"/>
+        </w:rPr>
+        <w:t>constchar</w:t>
+      </w:r>
+      <w:proofErr w:type="spellEnd"/>
+      <w:r>
+        <w:rPr>
+          <w:rFonts w:ascii="Consolas" w:hAnsi="Consolas" w:cs="Consolas"/>
+          <w:sz w:val="20"/>
+          <w:szCs w:val="20"/>
+          <w:lang w:val="en-US"/>
+        </w:rPr>
+        <w:t>*</w:t>
+      </w:r>
+      <w:proofErr w:type="spellStart"/>
+      <w:r>
+        <w:rPr>
+          <w:rFonts w:ascii="Consolas" w:hAnsi="Consolas" w:cs="Consolas"/>
+          <w:sz w:val="20"/>
+          <w:szCs w:val="20"/>
+          <w:lang w:val="en-US"/>
+        </w:rPr>
+        <w:t>port_name,chardelimiter</w:t>
+      </w:r>
+      <w:proofErr w:type="spellEnd"/>
+      <w:r>
+        <w:rPr>
+          <w:rFonts w:ascii="Consolas" w:hAnsi="Consolas" w:cs="Consolas"/>
+          <w:sz w:val="20"/>
+          <w:szCs w:val="20"/>
+          <w:lang w:val="en-US"/>
+        </w:rPr>
+        <w:t>);</w:t>
+      </w:r>
+    </w:p>
+    <w:p>
+      <w:pPr>
+        <w:shd w:val="clear" w:color="auto" w:fill="000000" w:themeFill="text1"/>
+        <w:contextualSpacing/>
+        <w:jc w:val="both"/>
+        <w:rPr>
+          <w:rFonts w:ascii="Consolas" w:hAnsi="Consolas" w:cs="Consolas"/>
+          <w:sz w:val="20"/>
+          <w:szCs w:val="20"/>
+          <w:lang w:val="en-US"/>
+        </w:rPr>
+      </w:pPr>
+    </w:p>
+    <w:p>
+      <w:pPr>
+        <w:shd w:val="clear" w:color="auto" w:fill="000000" w:themeFill="text1"/>
+        <w:contextualSpacing/>
+        <w:jc w:val="both"/>
+        <w:rPr>
+          <w:rFonts w:ascii="Consolas" w:hAnsi="Consolas" w:cs="Consolas"/>
+          <w:sz w:val="20"/>
+          <w:szCs w:val="20"/>
+          <w:lang w:val="en-US"/>
+        </w:rPr>
+      </w:pPr>
+      <w:r>
+        <w:rPr>
+          <w:rFonts w:ascii="Consolas" w:hAnsi="Consolas" w:cs="Consolas"/>
+          <w:sz w:val="20"/>
+          <w:szCs w:val="20"/>
+          <w:lang w:val="en-US"/>
+        </w:rPr>
+        <w:t xml:space="preserve">Return </w:t>
+      </w:r>
+      <w:proofErr w:type="gramStart"/>
+      <w:r>
+        <w:rPr>
+          <w:rFonts w:ascii="Consolas" w:hAnsi="Consolas" w:cs="Consolas"/>
+          <w:sz w:val="20"/>
+          <w:szCs w:val="20"/>
+          <w:lang w:val="en-US"/>
+        </w:rPr>
+        <w:t>type :</w:t>
+      </w:r>
+      <w:proofErr w:type="gramEnd"/>
+      <w:r>
+        <w:rPr>
+          <w:rFonts w:ascii="Consolas" w:hAnsi="Consolas" w:cs="Consolas"/>
+          <w:sz w:val="20"/>
+          <w:szCs w:val="20"/>
+          <w:lang w:val="en-US"/>
+        </w:rPr>
+        <w:t xml:space="preserve"> void</w:t>
+      </w:r>
+    </w:p>
+    <w:p>
+      <w:pPr>
+        <w:shd w:val="clear" w:color="auto" w:fill="000000" w:themeFill="text1"/>
+        <w:contextualSpacing/>
+        <w:jc w:val="both"/>
+        <w:rPr>
+          <w:rFonts w:ascii="Consolas" w:hAnsi="Consolas" w:cs="Consolas"/>
+          <w:sz w:val="20"/>
+          <w:szCs w:val="20"/>
+          <w:lang w:val="en-US"/>
+        </w:rPr>
+      </w:pPr>
+      <w:r>
+        <w:rPr>
+          <w:rFonts w:ascii="Consolas" w:hAnsi="Consolas" w:cs="Consolas"/>
+          <w:sz w:val="20"/>
+          <w:szCs w:val="20"/>
+          <w:lang w:val="en-US"/>
+        </w:rPr>
+        <w:t xml:space="preserve">Method's </w:t>
+      </w:r>
+      <w:proofErr w:type="gramStart"/>
+      <w:r>
+        <w:rPr>
+          <w:rFonts w:ascii="Consolas" w:hAnsi="Consolas" w:cs="Consolas"/>
+          <w:sz w:val="20"/>
+          <w:szCs w:val="20"/>
+          <w:lang w:val="en-US"/>
+        </w:rPr>
+        <w:t>name :</w:t>
+      </w:r>
+      <w:proofErr w:type="gramEnd"/>
+      <w:r>
+        <w:rPr>
+          <w:rFonts w:ascii="Consolas" w:hAnsi="Consolas" w:cs="Consolas"/>
+          <w:sz w:val="20"/>
+          <w:szCs w:val="20"/>
+          <w:lang w:val="en-US"/>
+        </w:rPr>
+        <w:t xml:space="preserve"> </w:t>
+      </w:r>
+      <w:proofErr w:type="spellStart"/>
+      <w:r>
+        <w:rPr>
+          <w:rFonts w:ascii="Consolas" w:hAnsi="Consolas" w:cs="Consolas"/>
+          <w:sz w:val="20"/>
+          <w:szCs w:val="20"/>
+          <w:lang w:val="en-US"/>
+        </w:rPr>
+        <w:t>trs_destroy</w:t>
+      </w:r>
+      <w:proofErr w:type="spellEnd"/>
+      <w:r>
+        <w:rPr>
+          <w:rFonts w:ascii="Consolas" w:hAnsi="Consolas" w:cs="Consolas"/>
+          <w:sz w:val="20"/>
+          <w:szCs w:val="20"/>
+          <w:lang w:val="en-US"/>
+        </w:rPr>
+        <w:t>(</w:t>
+      </w:r>
+      <w:proofErr w:type="spellStart"/>
+      <w:r>
+        <w:rPr>
+          <w:rFonts w:ascii="Consolas" w:hAnsi="Consolas" w:cs="Consolas"/>
+          <w:sz w:val="20"/>
+          <w:szCs w:val="20"/>
+          <w:lang w:val="en-US"/>
+        </w:rPr>
+        <w:t>transmitter_t</w:t>
+      </w:r>
+      <w:proofErr w:type="spellEnd"/>
+      <w:r>
+        <w:rPr>
+          <w:rFonts w:ascii="Consolas" w:hAnsi="Consolas" w:cs="Consolas"/>
+          <w:sz w:val="20"/>
+          <w:szCs w:val="20"/>
+          <w:lang w:val="en-US"/>
+        </w:rPr>
+        <w:t>*t);</w:t>
+      </w:r>
+    </w:p>
+    <w:p>
+      <w:pPr>
+        <w:shd w:val="clear" w:color="auto" w:fill="000000" w:themeFill="text1"/>
+        <w:contextualSpacing/>
+        <w:jc w:val="both"/>
+        <w:rPr>
+          <w:rFonts w:ascii="Consolas" w:hAnsi="Consolas" w:cs="Consolas"/>
+          <w:sz w:val="20"/>
+          <w:szCs w:val="20"/>
+          <w:lang w:val="en-US"/>
+        </w:rPr>
+      </w:pPr>
+    </w:p>
+    <w:p>
+      <w:pPr>
+        <w:shd w:val="clear" w:color="auto" w:fill="000000" w:themeFill="text1"/>
+        <w:contextualSpacing/>
+        <w:jc w:val="both"/>
+        <w:rPr>
+          <w:rFonts w:ascii="Consolas" w:hAnsi="Consolas" w:cs="Consolas"/>
+          <w:sz w:val="20"/>
+          <w:szCs w:val="20"/>
+          <w:lang w:val="en-US"/>
+        </w:rPr>
+      </w:pPr>
+      <w:r>
+        <w:rPr>
+          <w:rFonts w:ascii="Consolas" w:hAnsi="Consolas" w:cs="Consolas"/>
+          <w:sz w:val="20"/>
+          <w:szCs w:val="20"/>
+          <w:lang w:val="en-US"/>
+        </w:rPr>
+        <w:t xml:space="preserve">Return </w:t>
+      </w:r>
+      <w:proofErr w:type="gramStart"/>
+      <w:r>
+        <w:rPr>
+          <w:rFonts w:ascii="Consolas" w:hAnsi="Consolas" w:cs="Consolas"/>
+          <w:sz w:val="20"/>
+          <w:szCs w:val="20"/>
+          <w:lang w:val="en-US"/>
+        </w:rPr>
+        <w:t>type :</w:t>
+      </w:r>
+      <w:proofErr w:type="gramEnd"/>
+      <w:r>
+        <w:rPr>
+          <w:rFonts w:ascii="Consolas" w:hAnsi="Consolas" w:cs="Consolas"/>
+          <w:sz w:val="20"/>
+          <w:szCs w:val="20"/>
+          <w:lang w:val="en-US"/>
+        </w:rPr>
+        <w:t xml:space="preserve"> void*</w:t>
+      </w:r>
+    </w:p>
+    <w:p>
+      <w:pPr>
+        <w:shd w:val="clear" w:color="auto" w:fill="000000" w:themeFill="text1"/>
+        <w:contextualSpacing/>
+        <w:jc w:val="both"/>
+        <w:rPr>
+          <w:rFonts w:ascii="Consolas" w:hAnsi="Consolas" w:cs="Consolas"/>
+          <w:sz w:val="20"/>
+          <w:szCs w:val="20"/>
+          <w:lang w:val="en-US"/>
+        </w:rPr>
+      </w:pPr>
+      <w:r>
+        <w:rPr>
+          <w:rFonts w:ascii="Consolas" w:hAnsi="Consolas" w:cs="Consolas"/>
+          <w:sz w:val="20"/>
+          <w:szCs w:val="20"/>
+          <w:lang w:val="en-US"/>
+        </w:rPr>
+        <w:t xml:space="preserve">Method's </w:t>
+      </w:r>
+      <w:proofErr w:type="gramStart"/>
+      <w:r>
+        <w:rPr>
+          <w:rFonts w:ascii="Consolas" w:hAnsi="Consolas" w:cs="Consolas"/>
+          <w:sz w:val="20"/>
+          <w:szCs w:val="20"/>
+          <w:lang w:val="en-US"/>
+        </w:rPr>
+        <w:t>name :</w:t>
+      </w:r>
+      <w:proofErr w:type="gramEnd"/>
+      <w:r>
+        <w:rPr>
+          <w:rFonts w:ascii="Consolas" w:hAnsi="Consolas" w:cs="Consolas"/>
+          <w:sz w:val="20"/>
+          <w:szCs w:val="20"/>
+          <w:lang w:val="en-US"/>
+        </w:rPr>
+        <w:t xml:space="preserve"> </w:t>
+      </w:r>
+      <w:proofErr w:type="spellStart"/>
+      <w:r>
+        <w:rPr>
+          <w:rFonts w:ascii="Consolas" w:hAnsi="Consolas" w:cs="Consolas"/>
+          <w:sz w:val="20"/>
+          <w:szCs w:val="20"/>
+          <w:lang w:val="en-US"/>
+        </w:rPr>
+        <w:t>trs_process</w:t>
+      </w:r>
+      <w:proofErr w:type="spellEnd"/>
+      <w:r>
+        <w:rPr>
+          <w:rFonts w:ascii="Consolas" w:hAnsi="Consolas" w:cs="Consolas"/>
+          <w:sz w:val="20"/>
+          <w:szCs w:val="20"/>
+          <w:lang w:val="en-US"/>
+        </w:rPr>
+        <w:t>(void*</w:t>
+      </w:r>
+      <w:proofErr w:type="spellStart"/>
+      <w:r>
+        <w:rPr>
+          <w:rFonts w:ascii="Consolas" w:hAnsi="Consolas" w:cs="Consolas"/>
+          <w:sz w:val="20"/>
+          <w:szCs w:val="20"/>
+          <w:lang w:val="en-US"/>
+        </w:rPr>
+        <w:t>ptr</w:t>
+      </w:r>
+      <w:proofErr w:type="spellEnd"/>
+      <w:r>
+        <w:rPr>
+          <w:rFonts w:ascii="Consolas" w:hAnsi="Consolas" w:cs="Consolas"/>
+          <w:sz w:val="20"/>
+          <w:szCs w:val="20"/>
+          <w:lang w:val="en-US"/>
+        </w:rPr>
+        <w:t>);</w:t>
+      </w:r>
+    </w:p>
+    <w:p>
+      <w:pPr>
+        <w:shd w:val="clear" w:color="auto" w:fill="000000" w:themeFill="text1"/>
+        <w:contextualSpacing/>
+        <w:jc w:val="both"/>
+        <w:rPr>
+          <w:rFonts w:ascii="Consolas" w:hAnsi="Consolas" w:cs="Consolas"/>
+          <w:sz w:val="20"/>
+          <w:szCs w:val="20"/>
+          <w:lang w:val="en-US"/>
+        </w:rPr>
+      </w:pPr>
+    </w:p>
+    <w:p>
+      <w:pPr>
+        <w:shd w:val="clear" w:color="auto" w:fill="000000" w:themeFill="text1"/>
+        <w:contextualSpacing/>
+        <w:jc w:val="both"/>
+        <w:rPr>
+          <w:rFonts w:ascii="Consolas" w:hAnsi="Consolas" w:cs="Consolas"/>
+          <w:sz w:val="20"/>
+          <w:szCs w:val="20"/>
+          <w:lang w:val="en-US"/>
+        </w:rPr>
+      </w:pPr>
+      <w:r>
+        <w:rPr>
+          <w:rFonts w:ascii="Consolas" w:hAnsi="Consolas" w:cs="Consolas"/>
+          <w:sz w:val="20"/>
+          <w:szCs w:val="20"/>
+          <w:lang w:val="en-US"/>
+        </w:rPr>
+        <w:t xml:space="preserve">Return </w:t>
+      </w:r>
+      <w:proofErr w:type="gramStart"/>
+      <w:r>
+        <w:rPr>
+          <w:rFonts w:ascii="Consolas" w:hAnsi="Consolas" w:cs="Consolas"/>
+          <w:sz w:val="20"/>
+          <w:szCs w:val="20"/>
+          <w:lang w:val="en-US"/>
+        </w:rPr>
+        <w:t>type :</w:t>
+      </w:r>
+      <w:proofErr w:type="gramEnd"/>
+      <w:r>
+        <w:rPr>
+          <w:rFonts w:ascii="Consolas" w:hAnsi="Consolas" w:cs="Consolas"/>
+          <w:sz w:val="20"/>
+          <w:szCs w:val="20"/>
+          <w:lang w:val="en-US"/>
+        </w:rPr>
+        <w:t xml:space="preserve"> void</w:t>
+      </w:r>
+    </w:p>
+    <w:p>
+      <w:pPr>
+        <w:shd w:val="clear" w:color="auto" w:fill="000000" w:themeFill="text1"/>
+        <w:contextualSpacing/>
+        <w:jc w:val="both"/>
+        <w:rPr>
+          <w:rFonts w:ascii="Consolas" w:hAnsi="Consolas" w:cs="Consolas"/>
+          <w:sz w:val="20"/>
+          <w:szCs w:val="20"/>
+          <w:lang w:val="en-US"/>
+        </w:rPr>
+      </w:pPr>
+      <w:r>
+        <w:rPr>
+          <w:rFonts w:ascii="Consolas" w:hAnsi="Consolas" w:cs="Consolas"/>
+          <w:sz w:val="20"/>
+          <w:szCs w:val="20"/>
+          <w:lang w:val="en-US"/>
+        </w:rPr>
+        <w:t xml:space="preserve">Method's </w:t>
+      </w:r>
+      <w:proofErr w:type="gramStart"/>
+      <w:r>
+        <w:rPr>
+          <w:rFonts w:ascii="Consolas" w:hAnsi="Consolas" w:cs="Consolas"/>
+          <w:sz w:val="20"/>
+          <w:szCs w:val="20"/>
+          <w:lang w:val="en-US"/>
+        </w:rPr>
+        <w:t>name :</w:t>
+      </w:r>
+      <w:proofErr w:type="gramEnd"/>
+      <w:r>
+        <w:rPr>
+          <w:rFonts w:ascii="Consolas" w:hAnsi="Consolas" w:cs="Consolas"/>
+          <w:sz w:val="20"/>
+          <w:szCs w:val="20"/>
+          <w:lang w:val="en-US"/>
+        </w:rPr>
+        <w:t xml:space="preserve"> </w:t>
+      </w:r>
+      <w:proofErr w:type="spellStart"/>
+      <w:r>
+        <w:rPr>
+          <w:rFonts w:ascii="Consolas" w:hAnsi="Consolas" w:cs="Consolas"/>
+          <w:sz w:val="20"/>
+          <w:szCs w:val="20"/>
+          <w:lang w:val="en-US"/>
+        </w:rPr>
+        <w:t>trs_stop</w:t>
+      </w:r>
+      <w:proofErr w:type="spellEnd"/>
+      <w:r>
+        <w:rPr>
+          <w:rFonts w:ascii="Consolas" w:hAnsi="Consolas" w:cs="Consolas"/>
+          <w:sz w:val="20"/>
+          <w:szCs w:val="20"/>
+          <w:lang w:val="en-US"/>
+        </w:rPr>
+        <w:t>(</w:t>
+      </w:r>
+      <w:proofErr w:type="spellStart"/>
+      <w:r>
+        <w:rPr>
+          <w:rFonts w:ascii="Consolas" w:hAnsi="Consolas" w:cs="Consolas"/>
+          <w:sz w:val="20"/>
+          <w:szCs w:val="20"/>
+          <w:lang w:val="en-US"/>
+        </w:rPr>
+        <w:t>transmitter_t</w:t>
+      </w:r>
+      <w:proofErr w:type="spellEnd"/>
+      <w:r>
+        <w:rPr>
+          <w:rFonts w:ascii="Consolas" w:hAnsi="Consolas" w:cs="Consolas"/>
+          <w:sz w:val="20"/>
+          <w:szCs w:val="20"/>
+          <w:lang w:val="en-US"/>
+        </w:rPr>
+        <w:t>*t);</w:t>
+      </w:r>
+    </w:p>
+    <w:p>
+      <w:pPr>
+        <w:shd w:val="clear" w:color="auto" w:fill="000000" w:themeFill="text1"/>
+        <w:contextualSpacing/>
+        <w:jc w:val="both"/>
+        <w:rPr>
+          <w:rFonts w:ascii="Consolas" w:hAnsi="Consolas" w:cs="Consolas"/>
+          <w:sz w:val="20"/>
+          <w:szCs w:val="20"/>
+          <w:lang w:val="en-US"/>
+        </w:rPr>
+      </w:pPr>
+    </w:p>
+    <w:p>
+      <w:pPr>
+        <w:shd w:val="clear" w:color="auto" w:fill="000000" w:themeFill="text1"/>
+        <w:contextualSpacing/>
+        <w:jc w:val="both"/>
+        <w:rPr>
+          <w:rFonts w:ascii="Consolas" w:hAnsi="Consolas" w:cs="Consolas"/>
+          <w:sz w:val="20"/>
+          <w:szCs w:val="20"/>
+          <w:lang w:val="en-US"/>
+        </w:rPr>
+      </w:pPr>
+      <w:r>
+        <w:rPr>
+          <w:rFonts w:ascii="Consolas" w:hAnsi="Consolas" w:cs="Consolas"/>
+          <w:sz w:val="20"/>
+          <w:szCs w:val="20"/>
+          <w:lang w:val="en-US"/>
+        </w:rPr>
+        <w:t xml:space="preserve">Return </w:t>
+      </w:r>
+      <w:proofErr w:type="gramStart"/>
+      <w:r>
+        <w:rPr>
+          <w:rFonts w:ascii="Consolas" w:hAnsi="Consolas" w:cs="Consolas"/>
+          <w:sz w:val="20"/>
+          <w:szCs w:val="20"/>
+          <w:lang w:val="en-US"/>
+        </w:rPr>
+        <w:t>type :</w:t>
+      </w:r>
+      <w:proofErr w:type="gramEnd"/>
+      <w:r>
+        <w:rPr>
+          <w:rFonts w:ascii="Consolas" w:hAnsi="Consolas" w:cs="Consolas"/>
+          <w:sz w:val="20"/>
+          <w:szCs w:val="20"/>
+          <w:lang w:val="en-US"/>
+        </w:rPr>
+        <w:t xml:space="preserve"> void</w:t>
+      </w:r>
+    </w:p>
+    <w:p>
+      <w:pPr>
+        <w:shd w:val="clear" w:color="auto" w:fill="000000" w:themeFill="text1"/>
+        <w:contextualSpacing/>
+        <w:jc w:val="both"/>
+        <w:rPr>
+          <w:rFonts w:ascii="Consolas" w:hAnsi="Consolas" w:cs="Consolas"/>
+          <w:sz w:val="20"/>
+          <w:szCs w:val="20"/>
+          <w:lang w:val="en-US"/>
+        </w:rPr>
+      </w:pPr>
+      <w:r>
+        <w:rPr>
+          <w:rFonts w:ascii="Consolas" w:hAnsi="Consolas" w:cs="Consolas"/>
+          <w:sz w:val="20"/>
+          <w:szCs w:val="20"/>
+          <w:lang w:val="en-US"/>
+        </w:rPr>
+        <w:t xml:space="preserve">Method's </w:t>
+      </w:r>
+      <w:proofErr w:type="gramStart"/>
+      <w:r>
+        <w:rPr>
+          <w:rFonts w:ascii="Consolas" w:hAnsi="Consolas" w:cs="Consolas"/>
+          <w:sz w:val="20"/>
+          <w:szCs w:val="20"/>
+          <w:lang w:val="en-US"/>
+        </w:rPr>
+        <w:t>name :</w:t>
+      </w:r>
+      <w:proofErr w:type="gramEnd"/>
+      <w:r>
+        <w:rPr>
+          <w:rFonts w:ascii="Consolas" w:hAnsi="Consolas" w:cs="Consolas"/>
+          <w:sz w:val="20"/>
+          <w:szCs w:val="20"/>
+          <w:lang w:val="en-US"/>
+        </w:rPr>
+        <w:t xml:space="preserve"> </w:t>
+      </w:r>
+      <w:proofErr w:type="spellStart"/>
+      <w:r>
+        <w:rPr>
+          <w:rFonts w:ascii="Consolas" w:hAnsi="Consolas" w:cs="Consolas"/>
+          <w:sz w:val="20"/>
+          <w:szCs w:val="20"/>
+          <w:lang w:val="en-US"/>
+        </w:rPr>
+        <w:t>trs_fetch</w:t>
+      </w:r>
+      <w:proofErr w:type="spellEnd"/>
+      <w:r>
+        <w:rPr>
+          <w:rFonts w:ascii="Consolas" w:hAnsi="Consolas" w:cs="Consolas"/>
+          <w:sz w:val="20"/>
+          <w:szCs w:val="20"/>
+          <w:lang w:val="en-US"/>
+        </w:rPr>
+        <w:t>(</w:t>
+      </w:r>
+      <w:proofErr w:type="spellStart"/>
+      <w:r>
+        <w:rPr>
+          <w:rFonts w:ascii="Consolas" w:hAnsi="Consolas" w:cs="Consolas"/>
+          <w:sz w:val="20"/>
+          <w:szCs w:val="20"/>
+          <w:lang w:val="en-US"/>
+        </w:rPr>
+        <w:t>transmitter_t</w:t>
+      </w:r>
+      <w:proofErr w:type="spellEnd"/>
+      <w:r>
+        <w:rPr>
+          <w:rFonts w:ascii="Consolas" w:hAnsi="Consolas" w:cs="Consolas"/>
+          <w:sz w:val="20"/>
+          <w:szCs w:val="20"/>
+          <w:lang w:val="en-US"/>
+        </w:rPr>
+        <w:t>*</w:t>
+      </w:r>
+      <w:proofErr w:type="spellStart"/>
+      <w:r>
+        <w:rPr>
+          <w:rFonts w:ascii="Consolas" w:hAnsi="Consolas" w:cs="Consolas"/>
+          <w:sz w:val="20"/>
+          <w:szCs w:val="20"/>
+          <w:lang w:val="en-US"/>
+        </w:rPr>
+        <w:t>t,char</w:t>
+      </w:r>
+      <w:proofErr w:type="spellEnd"/>
+      <w:r>
+        <w:rPr>
+          <w:rFonts w:ascii="Consolas" w:hAnsi="Consolas" w:cs="Consolas"/>
+          <w:sz w:val="20"/>
+          <w:szCs w:val="20"/>
+          <w:lang w:val="en-US"/>
+        </w:rPr>
+        <w:t>*</w:t>
+      </w:r>
+      <w:proofErr w:type="spellStart"/>
+      <w:r>
+        <w:rPr>
+          <w:rFonts w:ascii="Consolas" w:hAnsi="Consolas" w:cs="Consolas"/>
+          <w:sz w:val="20"/>
+          <w:szCs w:val="20"/>
+          <w:lang w:val="en-US"/>
+        </w:rPr>
+        <w:t>oInstr</w:t>
+      </w:r>
+      <w:proofErr w:type="spellEnd"/>
+      <w:r>
+        <w:rPr>
+          <w:rFonts w:ascii="Consolas" w:hAnsi="Consolas" w:cs="Consolas"/>
+          <w:sz w:val="20"/>
+          <w:szCs w:val="20"/>
+          <w:lang w:val="en-US"/>
+        </w:rPr>
+        <w:t>);</w:t>
+      </w:r>
+    </w:p>
+    <w:p>
+      <w:pPr>
+        <w:shd w:val="clear" w:color="auto" w:fill="000000" w:themeFill="text1"/>
+        <w:contextualSpacing/>
+        <w:jc w:val="both"/>
+        <w:rPr>
+          <w:rFonts w:ascii="Consolas" w:hAnsi="Consolas" w:cs="Consolas"/>
+          <w:sz w:val="20"/>
+          <w:szCs w:val="20"/>
+          <w:lang w:val="en-US"/>
+        </w:rPr>
+      </w:pPr>
+    </w:p>
+    <w:p>
+      <w:pPr>
+        <w:shd w:val="clear" w:color="auto" w:fill="000000" w:themeFill="text1"/>
+        <w:contextualSpacing/>
+        <w:jc w:val="both"/>
+        <w:rPr>
+          <w:rFonts w:ascii="Consolas" w:hAnsi="Consolas" w:cs="Consolas"/>
+          <w:sz w:val="20"/>
+          <w:szCs w:val="20"/>
+          <w:lang w:val="en-US"/>
+        </w:rPr>
+      </w:pPr>
+      <w:r>
+        <w:rPr>
+          <w:rFonts w:ascii="Consolas" w:hAnsi="Consolas" w:cs="Consolas"/>
+          <w:sz w:val="20"/>
+          <w:szCs w:val="20"/>
+          <w:lang w:val="en-US"/>
+        </w:rPr>
+        <w:t xml:space="preserve">Return </w:t>
+      </w:r>
+      <w:proofErr w:type="gramStart"/>
+      <w:r>
+        <w:rPr>
+          <w:rFonts w:ascii="Consolas" w:hAnsi="Consolas" w:cs="Consolas"/>
+          <w:sz w:val="20"/>
+          <w:szCs w:val="20"/>
+          <w:lang w:val="en-US"/>
+        </w:rPr>
+        <w:t>type :</w:t>
+      </w:r>
+      <w:proofErr w:type="gramEnd"/>
+      <w:r>
+        <w:rPr>
+          <w:rFonts w:ascii="Consolas" w:hAnsi="Consolas" w:cs="Consolas"/>
+          <w:sz w:val="20"/>
+          <w:szCs w:val="20"/>
+          <w:lang w:val="en-US"/>
+        </w:rPr>
+        <w:t xml:space="preserve"> void</w:t>
+      </w:r>
+    </w:p>
+    <w:p>
+      <w:pPr>
+        <w:shd w:val="clear" w:color="auto" w:fill="000000" w:themeFill="text1"/>
+        <w:contextualSpacing/>
+        <w:jc w:val="both"/>
+        <w:rPr>
+          <w:rFonts w:ascii="Consolas" w:hAnsi="Consolas" w:cs="Consolas"/>
+          <w:sz w:val="20"/>
+          <w:szCs w:val="20"/>
+          <w:lang w:val="en-US"/>
+        </w:rPr>
+      </w:pPr>
+      <w:r>
+        <w:rPr>
+          <w:rFonts w:ascii="Consolas" w:hAnsi="Consolas" w:cs="Consolas"/>
+          <w:sz w:val="20"/>
+          <w:szCs w:val="20"/>
+          <w:lang w:val="en-US"/>
+        </w:rPr>
+        <w:t xml:space="preserve">Method's </w:t>
+      </w:r>
+      <w:proofErr w:type="gramStart"/>
+      <w:r>
+        <w:rPr>
+          <w:rFonts w:ascii="Consolas" w:hAnsi="Consolas" w:cs="Consolas"/>
+          <w:sz w:val="20"/>
+          <w:szCs w:val="20"/>
+          <w:lang w:val="en-US"/>
+        </w:rPr>
+        <w:t>name :</w:t>
+      </w:r>
+      <w:proofErr w:type="gramEnd"/>
+      <w:r>
+        <w:rPr>
+          <w:rFonts w:ascii="Consolas" w:hAnsi="Consolas" w:cs="Consolas"/>
+          <w:sz w:val="20"/>
+          <w:szCs w:val="20"/>
+          <w:lang w:val="en-US"/>
+        </w:rPr>
+        <w:t xml:space="preserve"> </w:t>
+      </w:r>
+      <w:proofErr w:type="spellStart"/>
+      <w:r>
+        <w:rPr>
+          <w:rFonts w:ascii="Consolas" w:hAnsi="Consolas" w:cs="Consolas"/>
+          <w:sz w:val="20"/>
+          <w:szCs w:val="20"/>
+          <w:lang w:val="en-US"/>
+        </w:rPr>
+        <w:t>trs_post</w:t>
+      </w:r>
+      <w:proofErr w:type="spellEnd"/>
+      <w:r>
+        <w:rPr>
+          <w:rFonts w:ascii="Consolas" w:hAnsi="Consolas" w:cs="Consolas"/>
+          <w:sz w:val="20"/>
+          <w:szCs w:val="20"/>
+          <w:lang w:val="en-US"/>
+        </w:rPr>
+        <w:t>(</w:t>
+      </w:r>
+      <w:proofErr w:type="spellStart"/>
+      <w:r>
+        <w:rPr>
+          <w:rFonts w:ascii="Consolas" w:hAnsi="Consolas" w:cs="Consolas"/>
+          <w:sz w:val="20"/>
+          <w:szCs w:val="20"/>
+          <w:lang w:val="en-US"/>
+        </w:rPr>
+        <w:t>transmitter_t</w:t>
+      </w:r>
+      <w:proofErr w:type="spellEnd"/>
+      <w:r>
+        <w:rPr>
+          <w:rFonts w:ascii="Consolas" w:hAnsi="Consolas" w:cs="Consolas"/>
+          <w:sz w:val="20"/>
+          <w:szCs w:val="20"/>
+          <w:lang w:val="en-US"/>
+        </w:rPr>
+        <w:t>*</w:t>
+      </w:r>
+      <w:proofErr w:type="spellStart"/>
+      <w:r>
+        <w:rPr>
+          <w:rFonts w:ascii="Consolas" w:hAnsi="Consolas" w:cs="Consolas"/>
+          <w:sz w:val="20"/>
+          <w:szCs w:val="20"/>
+          <w:lang w:val="en-US"/>
+        </w:rPr>
+        <w:t>t,constchar</w:t>
+      </w:r>
+      <w:proofErr w:type="spellEnd"/>
+      <w:r>
+        <w:rPr>
+          <w:rFonts w:ascii="Consolas" w:hAnsi="Consolas" w:cs="Consolas"/>
+          <w:sz w:val="20"/>
+          <w:szCs w:val="20"/>
+          <w:lang w:val="en-US"/>
+        </w:rPr>
+        <w:t>*</w:t>
+      </w:r>
+      <w:proofErr w:type="spellStart"/>
+      <w:r>
+        <w:rPr>
+          <w:rFonts w:ascii="Consolas" w:hAnsi="Consolas" w:cs="Consolas"/>
+          <w:sz w:val="20"/>
+          <w:szCs w:val="20"/>
+          <w:lang w:val="en-US"/>
+        </w:rPr>
+        <w:t>iInstr</w:t>
+      </w:r>
+      <w:proofErr w:type="spellEnd"/>
+      <w:r>
+        <w:rPr>
+          <w:rFonts w:ascii="Consolas" w:hAnsi="Consolas" w:cs="Consolas"/>
+          <w:sz w:val="20"/>
+          <w:szCs w:val="20"/>
+          <w:lang w:val="en-US"/>
+        </w:rPr>
+        <w:t>);</w:t>
+      </w:r>
+    </w:p>
+    <w:p>
+      <w:pPr>
+        <w:shd w:val="clear" w:color="auto" w:fill="000000" w:themeFill="text1"/>
+        <w:contextualSpacing/>
+        <w:jc w:val="both"/>
+        <w:rPr>
+          <w:rFonts w:ascii="Consolas" w:hAnsi="Consolas" w:cs="Consolas"/>
+          <w:sz w:val="20"/>
+          <w:szCs w:val="20"/>
+          <w:lang w:val="en-US"/>
+        </w:rPr>
+      </w:pPr>
+    </w:p>
+    <w:p>
+      <w:pPr>
+        <w:shd w:val="clear" w:color="auto" w:fill="000000" w:themeFill="text1"/>
+        <w:contextualSpacing/>
+        <w:jc w:val="both"/>
+        <w:rPr>
+          <w:rFonts w:ascii="Consolas" w:hAnsi="Consolas" w:cs="Consolas"/>
+          <w:sz w:val="20"/>
+          <w:szCs w:val="20"/>
+          <w:lang w:val="en-US"/>
+        </w:rPr>
+      </w:pPr>
+      <w:r>
+        <w:rPr>
+          <w:rFonts w:ascii="Consolas" w:hAnsi="Consolas" w:cs="Consolas"/>
+          <w:sz w:val="20"/>
+          <w:szCs w:val="20"/>
+          <w:lang w:val="en-US"/>
+        </w:rPr>
+        <w:t xml:space="preserve">Return </w:t>
+      </w:r>
+      <w:proofErr w:type="gramStart"/>
+      <w:r>
+        <w:rPr>
+          <w:rFonts w:ascii="Consolas" w:hAnsi="Consolas" w:cs="Consolas"/>
+          <w:sz w:val="20"/>
+          <w:szCs w:val="20"/>
+          <w:lang w:val="en-US"/>
+        </w:rPr>
+        <w:t>type :</w:t>
+      </w:r>
+      <w:proofErr w:type="gramEnd"/>
+      <w:r>
+        <w:rPr>
+          <w:rFonts w:ascii="Consolas" w:hAnsi="Consolas" w:cs="Consolas"/>
+          <w:sz w:val="20"/>
+          <w:szCs w:val="20"/>
+          <w:lang w:val="en-US"/>
+        </w:rPr>
+        <w:t xml:space="preserve"> void</w:t>
+      </w:r>
+    </w:p>
+    <w:p>
+      <w:pPr>
+        <w:shd w:val="clear" w:color="auto" w:fill="000000" w:themeFill="text1"/>
+        <w:contextualSpacing/>
+        <w:jc w:val="both"/>
+        <w:rPr>
+          <w:rFonts w:ascii="Consolas" w:hAnsi="Consolas" w:cs="Consolas"/>
+          <w:sz w:val="20"/>
+          <w:szCs w:val="20"/>
+          <w:lang w:val="en-US"/>
+        </w:rPr>
+      </w:pPr>
+      <w:r>
+        <w:rPr>
+          <w:rFonts w:ascii="Consolas" w:hAnsi="Consolas" w:cs="Consolas"/>
+          <w:sz w:val="20"/>
+          <w:szCs w:val="20"/>
+          <w:lang w:val="en-US"/>
+        </w:rPr>
+        <w:lastRenderedPageBreak/>
+        <w:t xml:space="preserve">Method's </w:t>
+      </w:r>
+      <w:proofErr w:type="gramStart"/>
+      <w:r>
+        <w:rPr>
+          <w:rFonts w:ascii="Consolas" w:hAnsi="Consolas" w:cs="Consolas"/>
+          <w:sz w:val="20"/>
+          <w:szCs w:val="20"/>
+          <w:lang w:val="en-US"/>
+        </w:rPr>
+        <w:t>name :</w:t>
+      </w:r>
+      <w:proofErr w:type="gramEnd"/>
+      <w:r>
+        <w:rPr>
+          <w:rFonts w:ascii="Consolas" w:hAnsi="Consolas" w:cs="Consolas"/>
+          <w:sz w:val="20"/>
+          <w:szCs w:val="20"/>
+          <w:lang w:val="en-US"/>
+        </w:rPr>
+        <w:t xml:space="preserve"> </w:t>
+      </w:r>
+      <w:proofErr w:type="spellStart"/>
+      <w:r>
+        <w:rPr>
+          <w:rFonts w:ascii="Consolas" w:hAnsi="Consolas" w:cs="Consolas"/>
+          <w:sz w:val="20"/>
+          <w:szCs w:val="20"/>
+          <w:lang w:val="en-US"/>
+        </w:rPr>
+        <w:t>trs_post</w:t>
+      </w:r>
+      <w:proofErr w:type="spellEnd"/>
+      <w:r>
+        <w:rPr>
+          <w:rFonts w:ascii="Consolas" w:hAnsi="Consolas" w:cs="Consolas"/>
+          <w:sz w:val="20"/>
+          <w:szCs w:val="20"/>
+          <w:lang w:val="en-US"/>
+        </w:rPr>
+        <w:t>(</w:t>
+      </w:r>
+      <w:proofErr w:type="spellStart"/>
+      <w:r>
+        <w:rPr>
+          <w:rFonts w:ascii="Consolas" w:hAnsi="Consolas" w:cs="Consolas"/>
+          <w:sz w:val="20"/>
+          <w:szCs w:val="20"/>
+          <w:lang w:val="en-US"/>
+        </w:rPr>
+        <w:t>transmitter_t</w:t>
+      </w:r>
+      <w:proofErr w:type="spellEnd"/>
+      <w:r>
+        <w:rPr>
+          <w:rFonts w:ascii="Consolas" w:hAnsi="Consolas" w:cs="Consolas"/>
+          <w:sz w:val="20"/>
+          <w:szCs w:val="20"/>
+          <w:lang w:val="en-US"/>
+        </w:rPr>
+        <w:t>*</w:t>
+      </w:r>
+      <w:proofErr w:type="spellStart"/>
+      <w:r>
+        <w:rPr>
+          <w:rFonts w:ascii="Consolas" w:hAnsi="Consolas" w:cs="Consolas"/>
+          <w:sz w:val="20"/>
+          <w:szCs w:val="20"/>
+          <w:lang w:val="en-US"/>
+        </w:rPr>
+        <w:t>t,constchar</w:t>
+      </w:r>
+      <w:proofErr w:type="spellEnd"/>
+      <w:r>
+        <w:rPr>
+          <w:rFonts w:ascii="Consolas" w:hAnsi="Consolas" w:cs="Consolas"/>
+          <w:sz w:val="20"/>
+          <w:szCs w:val="20"/>
+          <w:lang w:val="en-US"/>
+        </w:rPr>
+        <w:t>*</w:t>
+      </w:r>
+      <w:proofErr w:type="spellStart"/>
+      <w:r>
+        <w:rPr>
+          <w:rFonts w:ascii="Consolas" w:hAnsi="Consolas" w:cs="Consolas"/>
+          <w:sz w:val="20"/>
+          <w:szCs w:val="20"/>
+          <w:lang w:val="en-US"/>
+        </w:rPr>
+        <w:t>iInstr</w:t>
+      </w:r>
+      <w:proofErr w:type="spellEnd"/>
+      <w:r>
+        <w:rPr>
+          <w:rFonts w:ascii="Consolas" w:hAnsi="Consolas" w:cs="Consolas"/>
+          <w:sz w:val="20"/>
+          <w:szCs w:val="20"/>
+          <w:lang w:val="en-US"/>
+        </w:rPr>
+        <w:t>);</w:t>
+      </w:r>
+    </w:p>
+    <w:p>
+      <w:pPr>
+        <w:pStyle w:val="Lgende"/>
+        <w:jc w:val="center"/>
+        <w:rPr>
+          <w:rFonts w:asciiTheme="majorHAnsi" w:hAnsiTheme="majorHAnsi"/>
+          <w:sz w:val="16"/>
+          <w:szCs w:val="16"/>
+        </w:rPr>
+      </w:pPr>
+      <w:bookmarkStart w:id="9" w:name="_Toc384588124"/>
+      <w:r>
+        <w:rPr>
+          <w:rFonts w:asciiTheme="majorHAnsi" w:hAnsiTheme="majorHAnsi"/>
+          <w:sz w:val="16"/>
+          <w:szCs w:val="16"/>
+        </w:rPr>
+        <w:t xml:space="preserve">Figure </w:t>
+      </w:r>
+      <w:r>
+        <w:rPr>
+          <w:rFonts w:asciiTheme="majorHAnsi" w:hAnsiTheme="majorHAnsi"/>
+          <w:sz w:val="16"/>
+          <w:szCs w:val="16"/>
+        </w:rPr>
+        <w:fldChar w:fldCharType="begin"/>
+      </w:r>
+      <w:r>
+        <w:rPr>
+          <w:rFonts w:asciiTheme="majorHAnsi" w:hAnsiTheme="majorHAnsi"/>
+          <w:sz w:val="16"/>
+          <w:szCs w:val="16"/>
+        </w:rPr>
+        <w:instrText xml:space="preserve"> SEQ Figure \* ARABIC </w:instrText>
+      </w:r>
+      <w:r>
+        <w:rPr>
+          <w:rFonts w:asciiTheme="majorHAnsi" w:hAnsiTheme="majorHAnsi"/>
+          <w:sz w:val="16"/>
+          <w:szCs w:val="16"/>
+        </w:rPr>
+        <w:fldChar w:fldCharType="separate"/>
+      </w:r>
+      <w:r>
+        <w:rPr>
+          <w:rFonts w:asciiTheme="majorHAnsi" w:hAnsiTheme="majorHAnsi"/>
+          <w:noProof/>
+          <w:sz w:val="16"/>
+          <w:szCs w:val="16"/>
+        </w:rPr>
+        <w:t>2</w:t>
+      </w:r>
+      <w:r>
+        <w:rPr>
+          <w:rFonts w:asciiTheme="majorHAnsi" w:hAnsiTheme="majorHAnsi"/>
+          <w:sz w:val="16"/>
+          <w:szCs w:val="16"/>
+        </w:rPr>
+        <w:fldChar w:fldCharType="end"/>
+      </w:r>
+      <w:r>
+        <w:rPr>
+          <w:rFonts w:asciiTheme="majorHAnsi" w:hAnsiTheme="majorHAnsi"/>
+          <w:sz w:val="16"/>
+          <w:szCs w:val="16"/>
+        </w:rPr>
+        <w:t xml:space="preserve"> - Sortie console du programme</w:t>
+      </w:r>
+      <w:bookmarkEnd w:id="9"/>
+    </w:p>
+    <w:p>
+      <w:pPr>
+        <w:jc w:val="both"/>
+        <w:rPr>
+          <w:rFonts w:asciiTheme="majorHAnsi" w:hAnsiTheme="majorHAnsi"/>
+        </w:rPr>
+      </w:pPr>
+      <w:r>
+        <w:rPr>
+          <w:rFonts w:asciiTheme="majorHAnsi" w:hAnsiTheme="majorHAnsi"/>
+        </w:rPr>
+        <w:t>Le programme met donc 0,04 secondes à extraire l’ensemble des méthodes du fichier .h et d</w:t>
+      </w:r>
+      <w:r>
+        <w:rPr>
+          <w:rFonts w:asciiTheme="majorHAnsi" w:hAnsiTheme="majorHAnsi"/>
+        </w:rPr>
+        <w:t>é</w:t>
+      </w:r>
+      <w:r>
+        <w:rPr>
+          <w:rFonts w:asciiTheme="majorHAnsi" w:hAnsiTheme="majorHAnsi"/>
+        </w:rPr>
+        <w:t>tecte</w:t>
+      </w:r>
+      <w:r>
+        <w:rPr>
+          <w:rFonts w:asciiTheme="majorHAnsi" w:hAnsiTheme="majorHAnsi"/>
+        </w:rPr>
+        <w:t xml:space="preserve"> au total les 7 prototypes que compte le fichier sur les 7 normalement présents.</w:t>
+      </w:r>
+      <w:r>
+        <w:rPr>
+          <w:rFonts w:asciiTheme="majorHAnsi" w:hAnsiTheme="majorHAnsi"/>
+        </w:rPr>
+        <w:t xml:space="preserve"> </w:t>
+      </w:r>
     </w:p>
     <w:p>
       <w:pPr>
         <w:pStyle w:val="Titre1"/>
-      </w:pPr>
-      <w:bookmarkStart w:id="5" w:name="_Toc382489283"/>
-      <w:r>
-        <w:t>Discussion</w:t>
-      </w:r>
-      <w:bookmarkEnd w:id="5"/>
+        <w:jc w:val="both"/>
+      </w:pPr>
+      <w:bookmarkStart w:id="10" w:name="_Toc384588121"/>
+      <w:r>
+        <w:t>Annexes</w:t>
+      </w:r>
+      <w:bookmarkEnd w:id="10"/>
+    </w:p>
+    <w:p>
+      <w:pPr>
+        <w:jc w:val="both"/>
+        <w:rPr>
+          <w:rFonts w:asciiTheme="majorHAnsi" w:hAnsiTheme="majorHAnsi"/>
+          <w:sz w:val="20"/>
+          <w:szCs w:val="20"/>
+        </w:rPr>
+      </w:pPr>
+      <w:r>
+        <w:rPr>
+          <w:rFonts w:asciiTheme="majorHAnsi" w:hAnsiTheme="majorHAnsi"/>
+          <w:sz w:val="20"/>
+          <w:szCs w:val="20"/>
+        </w:rPr>
+        <w:t xml:space="preserve">L’intégralité du projet est disponible à l’adresse suivante : </w:t>
+      </w:r>
+      <w:r>
+        <w:rPr>
+          <w:rFonts w:asciiTheme="majorHAnsi" w:hAnsiTheme="majorHAnsi"/>
+          <w:sz w:val="20"/>
+          <w:szCs w:val="20"/>
+        </w:rPr>
+        <w:t>https://github.com/LebonNic/parser_cpp</w:t>
+      </w:r>
+      <w:r>
+        <w:rPr>
+          <w:rFonts w:asciiTheme="majorHAnsi" w:hAnsiTheme="majorHAnsi"/>
+          <w:sz w:val="20"/>
+          <w:szCs w:val="20"/>
+        </w:rPr>
+        <w:t>.</w:t>
+      </w:r>
+    </w:p>
+    <w:p>
+      <w:pPr>
+        <w:pStyle w:val="Titre2"/>
+        <w:jc w:val="both"/>
+        <w:rPr>
+          <w:sz w:val="22"/>
+          <w:szCs w:val="22"/>
+        </w:rPr>
+      </w:pPr>
+      <w:bookmarkStart w:id="11" w:name="_Toc384588122"/>
+      <w:r>
+        <w:rPr>
+          <w:sz w:val="22"/>
+          <w:szCs w:val="22"/>
+        </w:rPr>
+        <w:t xml:space="preserve">Implémentation C++ de la procédure de </w:t>
+      </w:r>
+      <w:proofErr w:type="spellStart"/>
+      <w:r>
+        <w:rPr>
+          <w:sz w:val="22"/>
+          <w:szCs w:val="22"/>
+        </w:rPr>
+        <w:t>parsage</w:t>
+      </w:r>
+      <w:bookmarkEnd w:id="11"/>
+      <w:proofErr w:type="spellEnd"/>
+    </w:p>
+    <w:p>
+      <w:pPr>
+        <w:autoSpaceDE w:val="0"/>
+        <w:autoSpaceDN w:val="0"/>
+        <w:adjustRightInd w:val="0"/>
+        <w:spacing w:after="0" w:line="240" w:lineRule="auto"/>
+        <w:rPr>
+          <w:rFonts w:ascii="Consolas" w:hAnsi="Consolas" w:cs="Consolas"/>
+          <w:color w:val="000000"/>
+          <w:sz w:val="19"/>
+          <w:szCs w:val="19"/>
+          <w:highlight w:val="white"/>
+        </w:rPr>
+      </w:pPr>
+      <w:r>
+        <w:rPr>
+          <w:rFonts w:ascii="Consolas" w:hAnsi="Consolas" w:cs="Consolas"/>
+          <w:color w:val="008000"/>
+          <w:sz w:val="19"/>
+          <w:szCs w:val="19"/>
+          <w:highlight w:val="white"/>
+        </w:rPr>
+        <w:t>/**</w:t>
+      </w:r>
+    </w:p>
+    <w:p>
+      <w:pPr>
+        <w:autoSpaceDE w:val="0"/>
+        <w:autoSpaceDN w:val="0"/>
+        <w:adjustRightInd w:val="0"/>
+        <w:spacing w:after="0" w:line="240" w:lineRule="auto"/>
+        <w:rPr>
+          <w:rFonts w:ascii="Consolas" w:hAnsi="Consolas" w:cs="Consolas"/>
+          <w:color w:val="000000"/>
+          <w:sz w:val="19"/>
+          <w:szCs w:val="19"/>
+          <w:highlight w:val="white"/>
+        </w:rPr>
+      </w:pPr>
+      <w:r>
+        <w:rPr>
+          <w:rFonts w:ascii="Consolas" w:hAnsi="Consolas" w:cs="Consolas"/>
+          <w:color w:val="008000"/>
+          <w:sz w:val="19"/>
+          <w:szCs w:val="19"/>
+          <w:highlight w:val="white"/>
+        </w:rPr>
+        <w:t xml:space="preserve"> * @</w:t>
+      </w:r>
+      <w:proofErr w:type="spellStart"/>
+      <w:r>
+        <w:rPr>
+          <w:rFonts w:ascii="Consolas" w:hAnsi="Consolas" w:cs="Consolas"/>
+          <w:color w:val="008000"/>
+          <w:sz w:val="19"/>
+          <w:szCs w:val="19"/>
+          <w:highlight w:val="white"/>
+        </w:rPr>
+        <w:t>brief</w:t>
+      </w:r>
+      <w:proofErr w:type="spellEnd"/>
+      <w:r>
+        <w:rPr>
+          <w:rFonts w:ascii="Consolas" w:hAnsi="Consolas" w:cs="Consolas"/>
+          <w:color w:val="008000"/>
+          <w:sz w:val="19"/>
+          <w:szCs w:val="19"/>
+          <w:highlight w:val="white"/>
+        </w:rPr>
+        <w:t xml:space="preserve"> </w:t>
+      </w:r>
+      <w:proofErr w:type="spellStart"/>
+      <w:r>
+        <w:rPr>
+          <w:rFonts w:ascii="Consolas" w:hAnsi="Consolas" w:cs="Consolas"/>
+          <w:color w:val="008000"/>
+          <w:sz w:val="19"/>
+          <w:szCs w:val="19"/>
+          <w:highlight w:val="white"/>
+        </w:rPr>
+        <w:t>HeaderParser</w:t>
+      </w:r>
+      <w:proofErr w:type="spellEnd"/>
+      <w:proofErr w:type="gramStart"/>
+      <w:r>
+        <w:rPr>
+          <w:rFonts w:ascii="Consolas" w:hAnsi="Consolas" w:cs="Consolas"/>
+          <w:color w:val="008000"/>
+          <w:sz w:val="19"/>
+          <w:szCs w:val="19"/>
+          <w:highlight w:val="white"/>
+        </w:rPr>
+        <w:t>::</w:t>
+      </w:r>
+      <w:proofErr w:type="spellStart"/>
+      <w:r>
+        <w:rPr>
+          <w:rFonts w:ascii="Consolas" w:hAnsi="Consolas" w:cs="Consolas"/>
+          <w:color w:val="008000"/>
+          <w:sz w:val="19"/>
+          <w:szCs w:val="19"/>
+          <w:highlight w:val="white"/>
+        </w:rPr>
+        <w:t>load</w:t>
+      </w:r>
+      <w:proofErr w:type="spellEnd"/>
+      <w:proofErr w:type="gramEnd"/>
+      <w:r>
+        <w:rPr>
+          <w:rFonts w:ascii="Consolas" w:hAnsi="Consolas" w:cs="Consolas"/>
+          <w:color w:val="008000"/>
+          <w:sz w:val="19"/>
+          <w:szCs w:val="19"/>
+          <w:highlight w:val="white"/>
+        </w:rPr>
+        <w:t xml:space="preserve"> Charge la </w:t>
+      </w:r>
+      <w:proofErr w:type="spellStart"/>
+      <w:r>
+        <w:rPr>
+          <w:rFonts w:ascii="Consolas" w:hAnsi="Consolas" w:cs="Consolas"/>
+          <w:color w:val="008000"/>
+          <w:sz w:val="19"/>
+          <w:szCs w:val="19"/>
+          <w:highlight w:val="white"/>
+        </w:rPr>
+        <w:t>database</w:t>
+      </w:r>
+      <w:proofErr w:type="spellEnd"/>
+      <w:r>
+        <w:rPr>
+          <w:rFonts w:ascii="Consolas" w:hAnsi="Consolas" w:cs="Consolas"/>
+          <w:color w:val="008000"/>
+          <w:sz w:val="19"/>
+          <w:szCs w:val="19"/>
+          <w:highlight w:val="white"/>
+        </w:rPr>
+        <w:t xml:space="preserve"> de méthodes depuis un fichier</w:t>
+      </w:r>
+      <w:bookmarkStart w:id="12" w:name="_GoBack"/>
+      <w:bookmarkEnd w:id="12"/>
+    </w:p>
+    <w:p>
+      <w:pPr>
+        <w:autoSpaceDE w:val="0"/>
+        <w:autoSpaceDN w:val="0"/>
+        <w:adjustRightInd w:val="0"/>
+        <w:spacing w:after="0" w:line="240" w:lineRule="auto"/>
+        <w:rPr>
+          <w:rFonts w:ascii="Consolas" w:hAnsi="Consolas" w:cs="Consolas"/>
+          <w:color w:val="000000"/>
+          <w:sz w:val="19"/>
+          <w:szCs w:val="19"/>
+          <w:highlight w:val="white"/>
+        </w:rPr>
+      </w:pPr>
+      <w:r>
+        <w:rPr>
+          <w:rFonts w:ascii="Consolas" w:hAnsi="Consolas" w:cs="Consolas"/>
+          <w:color w:val="008000"/>
+          <w:sz w:val="19"/>
+          <w:szCs w:val="19"/>
+          <w:highlight w:val="white"/>
+        </w:rPr>
+        <w:t xml:space="preserve"> * @</w:t>
+      </w:r>
+      <w:proofErr w:type="spellStart"/>
+      <w:r>
+        <w:rPr>
+          <w:rFonts w:ascii="Consolas" w:hAnsi="Consolas" w:cs="Consolas"/>
+          <w:color w:val="008000"/>
+          <w:sz w:val="19"/>
+          <w:szCs w:val="19"/>
+          <w:highlight w:val="white"/>
+        </w:rPr>
+        <w:t>param</w:t>
+      </w:r>
+      <w:proofErr w:type="spellEnd"/>
+      <w:r>
+        <w:rPr>
+          <w:rFonts w:ascii="Consolas" w:hAnsi="Consolas" w:cs="Consolas"/>
+          <w:color w:val="008000"/>
+          <w:sz w:val="19"/>
+          <w:szCs w:val="19"/>
+          <w:highlight w:val="white"/>
+        </w:rPr>
+        <w:t xml:space="preserve"> </w:t>
+      </w:r>
+      <w:proofErr w:type="spellStart"/>
+      <w:r>
+        <w:rPr>
+          <w:rFonts w:ascii="Consolas" w:hAnsi="Consolas" w:cs="Consolas"/>
+          <w:color w:val="008000"/>
+          <w:sz w:val="19"/>
+          <w:szCs w:val="19"/>
+          <w:highlight w:val="white"/>
+        </w:rPr>
+        <w:t>fileName</w:t>
+      </w:r>
+      <w:proofErr w:type="spellEnd"/>
+      <w:r>
+        <w:rPr>
+          <w:rFonts w:ascii="Consolas" w:hAnsi="Consolas" w:cs="Consolas"/>
+          <w:color w:val="008000"/>
+          <w:sz w:val="19"/>
+          <w:szCs w:val="19"/>
+          <w:highlight w:val="white"/>
+        </w:rPr>
+        <w:t xml:space="preserve"> Fichier à charger</w:t>
+      </w:r>
+    </w:p>
+    <w:p>
+      <w:pPr>
+        <w:autoSpaceDE w:val="0"/>
+        <w:autoSpaceDN w:val="0"/>
+        <w:adjustRightInd w:val="0"/>
+        <w:spacing w:after="0" w:line="240" w:lineRule="auto"/>
+        <w:rPr>
+          <w:rFonts w:ascii="Consolas" w:hAnsi="Consolas" w:cs="Consolas"/>
+          <w:color w:val="000000"/>
+          <w:sz w:val="19"/>
+          <w:szCs w:val="19"/>
+          <w:highlight w:val="white"/>
+        </w:rPr>
+      </w:pPr>
+      <w:r>
+        <w:rPr>
+          <w:rFonts w:ascii="Consolas" w:hAnsi="Consolas" w:cs="Consolas"/>
+          <w:color w:val="008000"/>
+          <w:sz w:val="19"/>
+          <w:szCs w:val="19"/>
+          <w:highlight w:val="white"/>
+        </w:rPr>
+        <w:t xml:space="preserve"> */</w:t>
+      </w:r>
+    </w:p>
+    <w:p>
+      <w:pPr>
+        <w:autoSpaceDE w:val="0"/>
+        <w:autoSpaceDN w:val="0"/>
+        <w:adjustRightInd w:val="0"/>
+        <w:spacing w:after="0" w:line="240" w:lineRule="auto"/>
+        <w:rPr>
+          <w:rFonts w:ascii="Consolas" w:hAnsi="Consolas" w:cs="Consolas"/>
+          <w:color w:val="000000"/>
+          <w:sz w:val="19"/>
+          <w:szCs w:val="19"/>
+          <w:highlight w:val="white"/>
+          <w:lang w:val="en-US"/>
+        </w:rPr>
+      </w:pPr>
+      <w:proofErr w:type="gramStart"/>
+      <w:r>
+        <w:rPr>
+          <w:rFonts w:ascii="Consolas" w:hAnsi="Consolas" w:cs="Consolas"/>
+          <w:color w:val="0000FF"/>
+          <w:sz w:val="19"/>
+          <w:szCs w:val="19"/>
+          <w:highlight w:val="white"/>
+          <w:lang w:val="en-US"/>
+        </w:rPr>
+        <w:t>void</w:t>
+      </w:r>
+      <w:proofErr w:type="gramEnd"/>
+      <w:r>
+        <w:rPr>
+          <w:rFonts w:ascii="Consolas" w:hAnsi="Consolas" w:cs="Consolas"/>
+          <w:color w:val="000000"/>
+          <w:sz w:val="19"/>
+          <w:szCs w:val="19"/>
+          <w:highlight w:val="white"/>
+          <w:lang w:val="en-US"/>
+        </w:rPr>
+        <w:t xml:space="preserve"> </w:t>
+      </w:r>
+      <w:proofErr w:type="spellStart"/>
+      <w:r>
+        <w:rPr>
+          <w:rFonts w:ascii="Consolas" w:hAnsi="Consolas" w:cs="Consolas"/>
+          <w:color w:val="2B91AF"/>
+          <w:sz w:val="19"/>
+          <w:szCs w:val="19"/>
+          <w:highlight w:val="white"/>
+          <w:lang w:val="en-US"/>
+        </w:rPr>
+        <w:t>HeaderParser</w:t>
+      </w:r>
+      <w:proofErr w:type="spellEnd"/>
+      <w:r>
+        <w:rPr>
+          <w:rFonts w:ascii="Consolas" w:hAnsi="Consolas" w:cs="Consolas"/>
+          <w:color w:val="000000"/>
+          <w:sz w:val="19"/>
+          <w:szCs w:val="19"/>
+          <w:highlight w:val="white"/>
+          <w:lang w:val="en-US"/>
+        </w:rPr>
+        <w:t>::load(</w:t>
+      </w:r>
+      <w:proofErr w:type="spellStart"/>
+      <w:r>
+        <w:rPr>
+          <w:rFonts w:ascii="Consolas" w:hAnsi="Consolas" w:cs="Consolas"/>
+          <w:color w:val="0000FF"/>
+          <w:sz w:val="19"/>
+          <w:szCs w:val="19"/>
+          <w:highlight w:val="white"/>
+          <w:lang w:val="en-US"/>
+        </w:rPr>
+        <w:t>const</w:t>
+      </w:r>
+      <w:proofErr w:type="spellEnd"/>
+      <w:r>
+        <w:rPr>
+          <w:rFonts w:ascii="Consolas" w:hAnsi="Consolas" w:cs="Consolas"/>
+          <w:color w:val="000000"/>
+          <w:sz w:val="19"/>
+          <w:szCs w:val="19"/>
+          <w:highlight w:val="white"/>
+          <w:lang w:val="en-US"/>
+        </w:rPr>
+        <w:t xml:space="preserve"> </w:t>
+      </w:r>
+      <w:proofErr w:type="spellStart"/>
+      <w:r>
+        <w:rPr>
+          <w:rFonts w:ascii="Consolas" w:hAnsi="Consolas" w:cs="Consolas"/>
+          <w:color w:val="000000"/>
+          <w:sz w:val="19"/>
+          <w:szCs w:val="19"/>
+          <w:highlight w:val="white"/>
+          <w:lang w:val="en-US"/>
+        </w:rPr>
+        <w:t>std</w:t>
+      </w:r>
+      <w:proofErr w:type="spellEnd"/>
+      <w:r>
+        <w:rPr>
+          <w:rFonts w:ascii="Consolas" w:hAnsi="Consolas" w:cs="Consolas"/>
+          <w:color w:val="000000"/>
+          <w:sz w:val="19"/>
+          <w:szCs w:val="19"/>
+          <w:highlight w:val="white"/>
+          <w:lang w:val="en-US"/>
+        </w:rPr>
+        <w:t>::</w:t>
+      </w:r>
+      <w:r>
+        <w:rPr>
+          <w:rFonts w:ascii="Consolas" w:hAnsi="Consolas" w:cs="Consolas"/>
+          <w:color w:val="2B91AF"/>
+          <w:sz w:val="19"/>
+          <w:szCs w:val="19"/>
+          <w:highlight w:val="white"/>
+          <w:lang w:val="en-US"/>
+        </w:rPr>
+        <w:t>string</w:t>
+      </w:r>
+      <w:r>
+        <w:rPr>
+          <w:rFonts w:ascii="Consolas" w:hAnsi="Consolas" w:cs="Consolas"/>
+          <w:color w:val="000000"/>
+          <w:sz w:val="19"/>
+          <w:szCs w:val="19"/>
+          <w:highlight w:val="white"/>
+          <w:lang w:val="en-US"/>
+        </w:rPr>
+        <w:t xml:space="preserve"> &amp;</w:t>
+      </w:r>
+      <w:proofErr w:type="spellStart"/>
+      <w:r>
+        <w:rPr>
+          <w:rFonts w:ascii="Consolas" w:hAnsi="Consolas" w:cs="Consolas"/>
+          <w:color w:val="808080"/>
+          <w:sz w:val="19"/>
+          <w:szCs w:val="19"/>
+          <w:highlight w:val="white"/>
+          <w:lang w:val="en-US"/>
+        </w:rPr>
+        <w:t>fileName</w:t>
+      </w:r>
+      <w:proofErr w:type="spellEnd"/>
+      <w:r>
+        <w:rPr>
+          <w:rFonts w:ascii="Consolas" w:hAnsi="Consolas" w:cs="Consolas"/>
+          <w:color w:val="000000"/>
+          <w:sz w:val="19"/>
+          <w:szCs w:val="19"/>
+          <w:highlight w:val="white"/>
+          <w:lang w:val="en-US"/>
+        </w:rPr>
+        <w:t>)</w:t>
+      </w:r>
+    </w:p>
+    <w:p>
+      <w:pPr>
+        <w:autoSpaceDE w:val="0"/>
+        <w:autoSpaceDN w:val="0"/>
+        <w:adjustRightInd w:val="0"/>
+        <w:spacing w:after="0" w:line="240" w:lineRule="auto"/>
+        <w:rPr>
+          <w:rFonts w:ascii="Consolas" w:hAnsi="Consolas" w:cs="Consolas"/>
+          <w:color w:val="000000"/>
+          <w:sz w:val="19"/>
+          <w:szCs w:val="19"/>
+          <w:highlight w:val="white"/>
+          <w:lang w:val="en-US"/>
+        </w:rPr>
+      </w:pPr>
+      <w:r>
+        <w:rPr>
+          <w:rFonts w:ascii="Consolas" w:hAnsi="Consolas" w:cs="Consolas"/>
+          <w:color w:val="000000"/>
+          <w:sz w:val="19"/>
+          <w:szCs w:val="19"/>
+          <w:highlight w:val="white"/>
+          <w:lang w:val="en-US"/>
+        </w:rPr>
+        <w:t>{</w:t>
+      </w:r>
+    </w:p>
+    <w:p>
+      <w:pPr>
+        <w:autoSpaceDE w:val="0"/>
+        <w:autoSpaceDN w:val="0"/>
+        <w:adjustRightInd w:val="0"/>
+        <w:spacing w:after="0" w:line="240" w:lineRule="auto"/>
+        <w:rPr>
+          <w:rFonts w:ascii="Consolas" w:hAnsi="Consolas" w:cs="Consolas"/>
+          <w:color w:val="000000"/>
+          <w:sz w:val="19"/>
+          <w:szCs w:val="19"/>
+          <w:highlight w:val="white"/>
+          <w:lang w:val="en-US"/>
+        </w:rPr>
+      </w:pPr>
+      <w:r>
+        <w:rPr>
+          <w:rFonts w:ascii="Consolas" w:hAnsi="Consolas" w:cs="Consolas"/>
+          <w:color w:val="000000"/>
+          <w:sz w:val="19"/>
+          <w:szCs w:val="19"/>
+          <w:highlight w:val="white"/>
+          <w:lang w:val="en-US"/>
+        </w:rPr>
+        <w:tab/>
+      </w:r>
+      <w:proofErr w:type="spellStart"/>
+      <w:proofErr w:type="gramStart"/>
+      <w:r>
+        <w:rPr>
+          <w:rFonts w:ascii="Consolas" w:hAnsi="Consolas" w:cs="Consolas"/>
+          <w:color w:val="000000"/>
+          <w:sz w:val="19"/>
+          <w:szCs w:val="19"/>
+          <w:highlight w:val="white"/>
+          <w:lang w:val="en-US"/>
+        </w:rPr>
+        <w:t>std</w:t>
+      </w:r>
+      <w:proofErr w:type="spellEnd"/>
+      <w:r>
+        <w:rPr>
+          <w:rFonts w:ascii="Consolas" w:hAnsi="Consolas" w:cs="Consolas"/>
+          <w:color w:val="000000"/>
+          <w:sz w:val="19"/>
+          <w:szCs w:val="19"/>
+          <w:highlight w:val="white"/>
+          <w:lang w:val="en-US"/>
+        </w:rPr>
+        <w:t>::</w:t>
+      </w:r>
+      <w:proofErr w:type="spellStart"/>
+      <w:r>
+        <w:rPr>
+          <w:rFonts w:ascii="Consolas" w:hAnsi="Consolas" w:cs="Consolas"/>
+          <w:color w:val="2B91AF"/>
+          <w:sz w:val="19"/>
+          <w:szCs w:val="19"/>
+          <w:highlight w:val="white"/>
+          <w:lang w:val="en-US"/>
+        </w:rPr>
+        <w:t>ifstream</w:t>
+      </w:r>
+      <w:proofErr w:type="spellEnd"/>
+      <w:proofErr w:type="gramEnd"/>
+      <w:r>
+        <w:rPr>
+          <w:rFonts w:ascii="Consolas" w:hAnsi="Consolas" w:cs="Consolas"/>
+          <w:color w:val="000000"/>
+          <w:sz w:val="19"/>
+          <w:szCs w:val="19"/>
+          <w:highlight w:val="white"/>
+          <w:lang w:val="en-US"/>
+        </w:rPr>
+        <w:t xml:space="preserve"> </w:t>
+      </w:r>
+      <w:proofErr w:type="spellStart"/>
+      <w:r>
+        <w:rPr>
+          <w:rFonts w:ascii="Consolas" w:hAnsi="Consolas" w:cs="Consolas"/>
+          <w:color w:val="000000"/>
+          <w:sz w:val="19"/>
+          <w:szCs w:val="19"/>
+          <w:highlight w:val="white"/>
+          <w:lang w:val="en-US"/>
+        </w:rPr>
+        <w:t>filestream</w:t>
+      </w:r>
+      <w:proofErr w:type="spellEnd"/>
+      <w:r>
+        <w:rPr>
+          <w:rFonts w:ascii="Consolas" w:hAnsi="Consolas" w:cs="Consolas"/>
+          <w:color w:val="000000"/>
+          <w:sz w:val="19"/>
+          <w:szCs w:val="19"/>
+          <w:highlight w:val="white"/>
+          <w:lang w:val="en-US"/>
+        </w:rPr>
+        <w:t>(</w:t>
+      </w:r>
+      <w:proofErr w:type="spellStart"/>
+      <w:r>
+        <w:rPr>
+          <w:rFonts w:ascii="Consolas" w:hAnsi="Consolas" w:cs="Consolas"/>
+          <w:color w:val="808080"/>
+          <w:sz w:val="19"/>
+          <w:szCs w:val="19"/>
+          <w:highlight w:val="white"/>
+          <w:lang w:val="en-US"/>
+        </w:rPr>
+        <w:t>fileName</w:t>
+      </w:r>
+      <w:r>
+        <w:rPr>
+          <w:rFonts w:ascii="Consolas" w:hAnsi="Consolas" w:cs="Consolas"/>
+          <w:color w:val="000000"/>
+          <w:sz w:val="19"/>
+          <w:szCs w:val="19"/>
+          <w:highlight w:val="white"/>
+          <w:lang w:val="en-US"/>
+        </w:rPr>
+        <w:t>.c_str</w:t>
+      </w:r>
+      <w:proofErr w:type="spellEnd"/>
+      <w:r>
+        <w:rPr>
+          <w:rFonts w:ascii="Consolas" w:hAnsi="Consolas" w:cs="Consolas"/>
+          <w:color w:val="000000"/>
+          <w:sz w:val="19"/>
+          <w:szCs w:val="19"/>
+          <w:highlight w:val="white"/>
+          <w:lang w:val="en-US"/>
+        </w:rPr>
+        <w:t>());</w:t>
+      </w:r>
+    </w:p>
+    <w:p>
+      <w:pPr>
+        <w:autoSpaceDE w:val="0"/>
+        <w:autoSpaceDN w:val="0"/>
+        <w:adjustRightInd w:val="0"/>
+        <w:spacing w:after="0" w:line="240" w:lineRule="auto"/>
+        <w:rPr>
+          <w:rFonts w:ascii="Consolas" w:hAnsi="Consolas" w:cs="Consolas"/>
+          <w:color w:val="000000"/>
+          <w:sz w:val="19"/>
+          <w:szCs w:val="19"/>
+          <w:highlight w:val="white"/>
+          <w:lang w:val="en-US"/>
+        </w:rPr>
+      </w:pPr>
+      <w:r>
+        <w:rPr>
+          <w:rFonts w:ascii="Consolas" w:hAnsi="Consolas" w:cs="Consolas"/>
+          <w:color w:val="000000"/>
+          <w:sz w:val="19"/>
+          <w:szCs w:val="19"/>
+          <w:highlight w:val="white"/>
+          <w:lang w:val="en-US"/>
+        </w:rPr>
+        <w:tab/>
+      </w:r>
+      <w:proofErr w:type="spellStart"/>
+      <w:proofErr w:type="gramStart"/>
+      <w:r>
+        <w:rPr>
+          <w:rFonts w:ascii="Consolas" w:hAnsi="Consolas" w:cs="Consolas"/>
+          <w:color w:val="000000"/>
+          <w:sz w:val="19"/>
+          <w:szCs w:val="19"/>
+          <w:highlight w:val="white"/>
+          <w:lang w:val="en-US"/>
+        </w:rPr>
+        <w:t>std</w:t>
+      </w:r>
+      <w:proofErr w:type="spellEnd"/>
+      <w:r>
+        <w:rPr>
+          <w:rFonts w:ascii="Consolas" w:hAnsi="Consolas" w:cs="Consolas"/>
+          <w:color w:val="000000"/>
+          <w:sz w:val="19"/>
+          <w:szCs w:val="19"/>
+          <w:highlight w:val="white"/>
+          <w:lang w:val="en-US"/>
+        </w:rPr>
+        <w:t>::</w:t>
+      </w:r>
+      <w:r>
+        <w:rPr>
+          <w:rFonts w:ascii="Consolas" w:hAnsi="Consolas" w:cs="Consolas"/>
+          <w:color w:val="2B91AF"/>
+          <w:sz w:val="19"/>
+          <w:szCs w:val="19"/>
+          <w:highlight w:val="white"/>
+          <w:lang w:val="en-US"/>
+        </w:rPr>
+        <w:t>string</w:t>
+      </w:r>
+      <w:proofErr w:type="gramEnd"/>
+      <w:r>
+        <w:rPr>
+          <w:rFonts w:ascii="Consolas" w:hAnsi="Consolas" w:cs="Consolas"/>
+          <w:color w:val="000000"/>
+          <w:sz w:val="19"/>
+          <w:szCs w:val="19"/>
+          <w:highlight w:val="white"/>
+          <w:lang w:val="en-US"/>
+        </w:rPr>
+        <w:t xml:space="preserve"> </w:t>
+      </w:r>
+      <w:r>
+        <w:rPr>
+          <w:rFonts w:ascii="Consolas" w:hAnsi="Consolas" w:cs="Consolas"/>
+          <w:color w:val="000000"/>
+          <w:sz w:val="19"/>
+          <w:szCs w:val="19"/>
+          <w:highlight w:val="white"/>
+          <w:lang w:val="en-US"/>
+        </w:rPr>
+        <w:tab/>
+      </w:r>
+      <w:r>
+        <w:rPr>
+          <w:rFonts w:ascii="Consolas" w:hAnsi="Consolas" w:cs="Consolas"/>
+          <w:color w:val="000000"/>
+          <w:sz w:val="19"/>
+          <w:szCs w:val="19"/>
+          <w:highlight w:val="white"/>
+          <w:lang w:val="en-US"/>
+        </w:rPr>
+        <w:t>line,</w:t>
+      </w:r>
+    </w:p>
+    <w:p>
+      <w:pPr>
+        <w:autoSpaceDE w:val="0"/>
+        <w:autoSpaceDN w:val="0"/>
+        <w:adjustRightInd w:val="0"/>
+        <w:spacing w:after="0" w:line="240" w:lineRule="auto"/>
+        <w:rPr>
+          <w:rFonts w:ascii="Consolas" w:hAnsi="Consolas" w:cs="Consolas"/>
+          <w:color w:val="000000"/>
+          <w:sz w:val="19"/>
+          <w:szCs w:val="19"/>
+          <w:highlight w:val="white"/>
+          <w:lang w:val="en-US"/>
+        </w:rPr>
+      </w:pPr>
+      <w:r>
+        <w:rPr>
+          <w:rFonts w:ascii="Consolas" w:hAnsi="Consolas" w:cs="Consolas"/>
+          <w:color w:val="000000"/>
+          <w:sz w:val="19"/>
+          <w:szCs w:val="19"/>
+          <w:highlight w:val="white"/>
+          <w:lang w:val="en-US"/>
+        </w:rPr>
+        <w:tab/>
+      </w:r>
+      <w:r>
+        <w:rPr>
+          <w:rFonts w:ascii="Consolas" w:hAnsi="Consolas" w:cs="Consolas"/>
+          <w:color w:val="000000"/>
+          <w:sz w:val="19"/>
+          <w:szCs w:val="19"/>
+          <w:highlight w:val="white"/>
+          <w:lang w:val="en-US"/>
+        </w:rPr>
+        <w:tab/>
+      </w:r>
+      <w:r>
+        <w:rPr>
+          <w:rFonts w:ascii="Consolas" w:hAnsi="Consolas" w:cs="Consolas"/>
+          <w:color w:val="000000"/>
+          <w:sz w:val="19"/>
+          <w:szCs w:val="19"/>
+          <w:highlight w:val="white"/>
+          <w:lang w:val="en-US"/>
+        </w:rPr>
+        <w:tab/>
+      </w:r>
+      <w:proofErr w:type="gramStart"/>
+      <w:r>
+        <w:rPr>
+          <w:rFonts w:ascii="Consolas" w:hAnsi="Consolas" w:cs="Consolas"/>
+          <w:color w:val="000000"/>
+          <w:sz w:val="19"/>
+          <w:szCs w:val="19"/>
+          <w:highlight w:val="white"/>
+          <w:lang w:val="en-US"/>
+        </w:rPr>
+        <w:t>word</w:t>
+      </w:r>
+      <w:proofErr w:type="gramEnd"/>
+      <w:r>
+        <w:rPr>
+          <w:rFonts w:ascii="Consolas" w:hAnsi="Consolas" w:cs="Consolas"/>
+          <w:color w:val="000000"/>
+          <w:sz w:val="19"/>
+          <w:szCs w:val="19"/>
+          <w:highlight w:val="white"/>
+          <w:lang w:val="en-US"/>
+        </w:rPr>
+        <w:t>;</w:t>
+      </w:r>
+    </w:p>
+    <w:p>
+      <w:pPr>
+        <w:autoSpaceDE w:val="0"/>
+        <w:autoSpaceDN w:val="0"/>
+        <w:adjustRightInd w:val="0"/>
+        <w:spacing w:after="0" w:line="240" w:lineRule="auto"/>
+        <w:rPr>
+          <w:rFonts w:ascii="Consolas" w:hAnsi="Consolas" w:cs="Consolas"/>
+          <w:color w:val="000000"/>
+          <w:sz w:val="19"/>
+          <w:szCs w:val="19"/>
+          <w:highlight w:val="white"/>
+          <w:lang w:val="en-US"/>
+        </w:rPr>
+      </w:pPr>
+    </w:p>
+    <w:p>
+      <w:pPr>
+        <w:autoSpaceDE w:val="0"/>
+        <w:autoSpaceDN w:val="0"/>
+        <w:adjustRightInd w:val="0"/>
+        <w:spacing w:after="0" w:line="240" w:lineRule="auto"/>
+        <w:rPr>
+          <w:rFonts w:ascii="Consolas" w:hAnsi="Consolas" w:cs="Consolas"/>
+          <w:color w:val="000000"/>
+          <w:sz w:val="19"/>
+          <w:szCs w:val="19"/>
+          <w:highlight w:val="white"/>
+          <w:lang w:val="en-US"/>
+        </w:rPr>
+      </w:pPr>
+      <w:r>
+        <w:rPr>
+          <w:rFonts w:ascii="Consolas" w:hAnsi="Consolas" w:cs="Consolas"/>
+          <w:color w:val="000000"/>
+          <w:sz w:val="19"/>
+          <w:szCs w:val="19"/>
+          <w:highlight w:val="white"/>
+          <w:lang w:val="en-US"/>
+        </w:rPr>
+        <w:tab/>
+      </w:r>
+      <w:proofErr w:type="spellStart"/>
+      <w:r>
+        <w:rPr>
+          <w:rFonts w:ascii="Consolas" w:hAnsi="Consolas" w:cs="Consolas"/>
+          <w:color w:val="000000"/>
+          <w:sz w:val="19"/>
+          <w:szCs w:val="19"/>
+          <w:highlight w:val="white"/>
+          <w:lang w:val="en-US"/>
+        </w:rPr>
+        <w:t>std</w:t>
+      </w:r>
+      <w:proofErr w:type="spellEnd"/>
+      <w:r>
+        <w:rPr>
+          <w:rFonts w:ascii="Consolas" w:hAnsi="Consolas" w:cs="Consolas"/>
+          <w:color w:val="000000"/>
+          <w:sz w:val="19"/>
+          <w:szCs w:val="19"/>
+          <w:highlight w:val="white"/>
+          <w:lang w:val="en-US"/>
+        </w:rPr>
+        <w:t>::</w:t>
+      </w:r>
+      <w:r>
+        <w:rPr>
+          <w:rFonts w:ascii="Consolas" w:hAnsi="Consolas" w:cs="Consolas"/>
+          <w:color w:val="2B91AF"/>
+          <w:sz w:val="19"/>
+          <w:szCs w:val="19"/>
+          <w:highlight w:val="white"/>
+          <w:lang w:val="en-US"/>
+        </w:rPr>
+        <w:t>string</w:t>
+      </w:r>
+      <w:r>
+        <w:rPr>
+          <w:rFonts w:ascii="Consolas" w:hAnsi="Consolas" w:cs="Consolas"/>
+          <w:color w:val="000000"/>
+          <w:sz w:val="19"/>
+          <w:szCs w:val="19"/>
+          <w:highlight w:val="white"/>
+          <w:lang w:val="en-US"/>
+        </w:rPr>
+        <w:t xml:space="preserve"> pattern = </w:t>
+      </w:r>
+      <w:r>
+        <w:rPr>
+          <w:rFonts w:ascii="Consolas" w:hAnsi="Consolas" w:cs="Consolas"/>
+          <w:color w:val="A31515"/>
+          <w:sz w:val="19"/>
+          <w:szCs w:val="19"/>
+          <w:highlight w:val="white"/>
+          <w:lang w:val="en-US"/>
+        </w:rPr>
+        <w:t>"(\\s*)(const|virtual|static|inline)?(\\s*)(\\w|\\&lt;\\w+\\&gt;|::)+((\\s(&amp;|\\*))|((&amp;|\\*)\\s)|\\s)(\\w)+\\((\\w|\\s|,|&amp;|\\*|\\&lt;\\w+\\&gt;|::)*\\)(\\s*)(const)?"</w:t>
+      </w:r>
+      <w:r>
+        <w:rPr>
+          <w:rFonts w:ascii="Consolas" w:hAnsi="Consolas" w:cs="Consolas"/>
+          <w:color w:val="000000"/>
+          <w:sz w:val="19"/>
+          <w:szCs w:val="19"/>
+          <w:highlight w:val="white"/>
+          <w:lang w:val="en-US"/>
+        </w:rPr>
+        <w:t>,</w:t>
+      </w:r>
+    </w:p>
+    <w:p>
+      <w:pPr>
+        <w:autoSpaceDE w:val="0"/>
+        <w:autoSpaceDN w:val="0"/>
+        <w:adjustRightInd w:val="0"/>
+        <w:spacing w:after="0" w:line="240" w:lineRule="auto"/>
+        <w:rPr>
+          <w:rFonts w:ascii="Consolas" w:hAnsi="Consolas" w:cs="Consolas"/>
+          <w:color w:val="000000"/>
+          <w:sz w:val="19"/>
+          <w:szCs w:val="19"/>
+          <w:highlight w:val="white"/>
+          <w:lang w:val="en-US"/>
+        </w:rPr>
+      </w:pPr>
+      <w:r>
+        <w:rPr>
+          <w:rFonts w:ascii="Consolas" w:hAnsi="Consolas" w:cs="Consolas"/>
+          <w:color w:val="000000"/>
+          <w:sz w:val="19"/>
+          <w:szCs w:val="19"/>
+          <w:highlight w:val="white"/>
+          <w:lang w:val="en-US"/>
+        </w:rPr>
+        <w:tab/>
+      </w:r>
+      <w:r>
+        <w:rPr>
+          <w:rFonts w:ascii="Consolas" w:hAnsi="Consolas" w:cs="Consolas"/>
+          <w:color w:val="000000"/>
+          <w:sz w:val="19"/>
+          <w:szCs w:val="19"/>
+          <w:highlight w:val="white"/>
+          <w:lang w:val="en-US"/>
+        </w:rPr>
+        <w:tab/>
+      </w:r>
+      <w:r>
+        <w:rPr>
+          <w:rFonts w:ascii="Consolas" w:hAnsi="Consolas" w:cs="Consolas"/>
+          <w:color w:val="000000"/>
+          <w:sz w:val="19"/>
+          <w:szCs w:val="19"/>
+          <w:highlight w:val="white"/>
+          <w:lang w:val="en-US"/>
+        </w:rPr>
+        <w:tab/>
+      </w:r>
+      <w:r>
+        <w:rPr>
+          <w:rFonts w:ascii="Consolas" w:hAnsi="Consolas" w:cs="Consolas"/>
+          <w:color w:val="000000"/>
+          <w:sz w:val="19"/>
+          <w:szCs w:val="19"/>
+          <w:highlight w:val="white"/>
+          <w:lang w:val="en-US"/>
+        </w:rPr>
+        <w:tab/>
+      </w:r>
+      <w:proofErr w:type="spellStart"/>
+      <w:proofErr w:type="gramStart"/>
+      <w:r>
+        <w:rPr>
+          <w:rFonts w:ascii="Consolas" w:hAnsi="Consolas" w:cs="Consolas"/>
+          <w:color w:val="000000"/>
+          <w:sz w:val="19"/>
+          <w:szCs w:val="19"/>
+          <w:highlight w:val="white"/>
+          <w:lang w:val="en-US"/>
+        </w:rPr>
+        <w:t>returnType</w:t>
+      </w:r>
+      <w:proofErr w:type="spellEnd"/>
+      <w:proofErr w:type="gramEnd"/>
+      <w:r>
+        <w:rPr>
+          <w:rFonts w:ascii="Consolas" w:hAnsi="Consolas" w:cs="Consolas"/>
+          <w:color w:val="000000"/>
+          <w:sz w:val="19"/>
+          <w:szCs w:val="19"/>
+          <w:highlight w:val="white"/>
+          <w:lang w:val="en-US"/>
+        </w:rPr>
+        <w:t>,</w:t>
+      </w:r>
+    </w:p>
+    <w:p>
+      <w:pPr>
+        <w:autoSpaceDE w:val="0"/>
+        <w:autoSpaceDN w:val="0"/>
+        <w:adjustRightInd w:val="0"/>
+        <w:spacing w:after="0" w:line="240" w:lineRule="auto"/>
+        <w:rPr>
+          <w:rFonts w:ascii="Consolas" w:hAnsi="Consolas" w:cs="Consolas"/>
+          <w:color w:val="000000"/>
+          <w:sz w:val="19"/>
+          <w:szCs w:val="19"/>
+          <w:highlight w:val="white"/>
+          <w:lang w:val="en-US"/>
+        </w:rPr>
+      </w:pPr>
+      <w:r>
+        <w:rPr>
+          <w:rFonts w:ascii="Consolas" w:hAnsi="Consolas" w:cs="Consolas"/>
+          <w:color w:val="000000"/>
+          <w:sz w:val="19"/>
+          <w:szCs w:val="19"/>
+          <w:highlight w:val="white"/>
+          <w:lang w:val="en-US"/>
+        </w:rPr>
+        <w:tab/>
+      </w:r>
+      <w:r>
+        <w:rPr>
+          <w:rFonts w:ascii="Consolas" w:hAnsi="Consolas" w:cs="Consolas"/>
+          <w:color w:val="000000"/>
+          <w:sz w:val="19"/>
+          <w:szCs w:val="19"/>
+          <w:highlight w:val="white"/>
+          <w:lang w:val="en-US"/>
+        </w:rPr>
+        <w:tab/>
+      </w:r>
+      <w:r>
+        <w:rPr>
+          <w:rFonts w:ascii="Consolas" w:hAnsi="Consolas" w:cs="Consolas"/>
+          <w:color w:val="000000"/>
+          <w:sz w:val="19"/>
+          <w:szCs w:val="19"/>
+          <w:highlight w:val="white"/>
+          <w:lang w:val="en-US"/>
+        </w:rPr>
+        <w:tab/>
+      </w:r>
+      <w:r>
+        <w:rPr>
+          <w:rFonts w:ascii="Consolas" w:hAnsi="Consolas" w:cs="Consolas"/>
+          <w:color w:val="000000"/>
+          <w:sz w:val="19"/>
+          <w:szCs w:val="19"/>
+          <w:highlight w:val="white"/>
+          <w:lang w:val="en-US"/>
+        </w:rPr>
+        <w:tab/>
+      </w:r>
+      <w:proofErr w:type="gramStart"/>
+      <w:r>
+        <w:rPr>
+          <w:rFonts w:ascii="Consolas" w:hAnsi="Consolas" w:cs="Consolas"/>
+          <w:color w:val="000000"/>
+          <w:sz w:val="19"/>
+          <w:szCs w:val="19"/>
+          <w:highlight w:val="white"/>
+          <w:lang w:val="en-US"/>
+        </w:rPr>
+        <w:t>prototype</w:t>
+      </w:r>
+      <w:proofErr w:type="gramEnd"/>
+      <w:r>
+        <w:rPr>
+          <w:rFonts w:ascii="Consolas" w:hAnsi="Consolas" w:cs="Consolas"/>
+          <w:color w:val="000000"/>
+          <w:sz w:val="19"/>
+          <w:szCs w:val="19"/>
+          <w:highlight w:val="white"/>
+          <w:lang w:val="en-US"/>
+        </w:rPr>
+        <w:t>,</w:t>
+      </w:r>
+    </w:p>
+    <w:p>
+      <w:pPr>
+        <w:autoSpaceDE w:val="0"/>
+        <w:autoSpaceDN w:val="0"/>
+        <w:adjustRightInd w:val="0"/>
+        <w:spacing w:after="0" w:line="240" w:lineRule="auto"/>
+        <w:rPr>
+          <w:rFonts w:ascii="Consolas" w:hAnsi="Consolas" w:cs="Consolas"/>
+          <w:color w:val="000000"/>
+          <w:sz w:val="19"/>
+          <w:szCs w:val="19"/>
+          <w:highlight w:val="white"/>
+          <w:lang w:val="en-US"/>
+        </w:rPr>
+      </w:pPr>
+      <w:r>
+        <w:rPr>
+          <w:rFonts w:ascii="Consolas" w:hAnsi="Consolas" w:cs="Consolas"/>
+          <w:color w:val="000000"/>
+          <w:sz w:val="19"/>
+          <w:szCs w:val="19"/>
+          <w:highlight w:val="white"/>
+          <w:lang w:val="en-US"/>
+        </w:rPr>
+        <w:tab/>
+      </w:r>
+      <w:r>
+        <w:rPr>
+          <w:rFonts w:ascii="Consolas" w:hAnsi="Consolas" w:cs="Consolas"/>
+          <w:color w:val="000000"/>
+          <w:sz w:val="19"/>
+          <w:szCs w:val="19"/>
+          <w:highlight w:val="white"/>
+          <w:lang w:val="en-US"/>
+        </w:rPr>
+        <w:tab/>
+      </w:r>
+      <w:r>
+        <w:rPr>
+          <w:rFonts w:ascii="Consolas" w:hAnsi="Consolas" w:cs="Consolas"/>
+          <w:color w:val="000000"/>
+          <w:sz w:val="19"/>
+          <w:szCs w:val="19"/>
+          <w:highlight w:val="white"/>
+          <w:lang w:val="en-US"/>
+        </w:rPr>
+        <w:tab/>
+      </w:r>
+      <w:r>
+        <w:rPr>
+          <w:rFonts w:ascii="Consolas" w:hAnsi="Consolas" w:cs="Consolas"/>
+          <w:color w:val="000000"/>
+          <w:sz w:val="19"/>
+          <w:szCs w:val="19"/>
+          <w:highlight w:val="white"/>
+          <w:lang w:val="en-US"/>
+        </w:rPr>
+        <w:tab/>
+      </w:r>
+      <w:proofErr w:type="gramStart"/>
+      <w:r>
+        <w:rPr>
+          <w:rFonts w:ascii="Consolas" w:hAnsi="Consolas" w:cs="Consolas"/>
+          <w:color w:val="000000"/>
+          <w:sz w:val="19"/>
+          <w:szCs w:val="19"/>
+          <w:highlight w:val="white"/>
+          <w:lang w:val="en-US"/>
+        </w:rPr>
+        <w:t>temp</w:t>
+      </w:r>
+      <w:proofErr w:type="gramEnd"/>
+      <w:r>
+        <w:rPr>
+          <w:rFonts w:ascii="Consolas" w:hAnsi="Consolas" w:cs="Consolas"/>
+          <w:color w:val="000000"/>
+          <w:sz w:val="19"/>
+          <w:szCs w:val="19"/>
+          <w:highlight w:val="white"/>
+          <w:lang w:val="en-US"/>
+        </w:rPr>
+        <w:t>;</w:t>
+      </w:r>
+    </w:p>
+    <w:p>
+      <w:pPr>
+        <w:autoSpaceDE w:val="0"/>
+        <w:autoSpaceDN w:val="0"/>
+        <w:adjustRightInd w:val="0"/>
+        <w:spacing w:after="0" w:line="240" w:lineRule="auto"/>
+        <w:rPr>
+          <w:rFonts w:ascii="Consolas" w:hAnsi="Consolas" w:cs="Consolas"/>
+          <w:color w:val="000000"/>
+          <w:sz w:val="19"/>
+          <w:szCs w:val="19"/>
+          <w:highlight w:val="white"/>
+          <w:lang w:val="en-US"/>
+        </w:rPr>
+      </w:pPr>
+      <w:r>
+        <w:rPr>
+          <w:rFonts w:ascii="Consolas" w:hAnsi="Consolas" w:cs="Consolas"/>
+          <w:color w:val="000000"/>
+          <w:sz w:val="19"/>
+          <w:szCs w:val="19"/>
+          <w:highlight w:val="white"/>
+          <w:lang w:val="en-US"/>
+        </w:rPr>
+        <w:tab/>
+      </w:r>
+      <w:proofErr w:type="spellStart"/>
+      <w:proofErr w:type="gramStart"/>
+      <w:r>
+        <w:rPr>
+          <w:rFonts w:ascii="Consolas" w:hAnsi="Consolas" w:cs="Consolas"/>
+          <w:color w:val="000000"/>
+          <w:sz w:val="19"/>
+          <w:szCs w:val="19"/>
+          <w:highlight w:val="white"/>
+          <w:lang w:val="en-US"/>
+        </w:rPr>
+        <w:t>std</w:t>
+      </w:r>
+      <w:proofErr w:type="spellEnd"/>
+      <w:r>
+        <w:rPr>
+          <w:rFonts w:ascii="Consolas" w:hAnsi="Consolas" w:cs="Consolas"/>
+          <w:color w:val="000000"/>
+          <w:sz w:val="19"/>
+          <w:szCs w:val="19"/>
+          <w:highlight w:val="white"/>
+          <w:lang w:val="en-US"/>
+        </w:rPr>
+        <w:t>::</w:t>
+      </w:r>
+      <w:r>
+        <w:rPr>
+          <w:rFonts w:ascii="Consolas" w:hAnsi="Consolas" w:cs="Consolas"/>
+          <w:color w:val="2B91AF"/>
+          <w:sz w:val="19"/>
+          <w:szCs w:val="19"/>
+          <w:highlight w:val="white"/>
+          <w:lang w:val="en-US"/>
+        </w:rPr>
+        <w:t>regex</w:t>
+      </w:r>
+      <w:proofErr w:type="gramEnd"/>
+      <w:r>
+        <w:rPr>
+          <w:rFonts w:ascii="Consolas" w:hAnsi="Consolas" w:cs="Consolas"/>
+          <w:color w:val="000000"/>
+          <w:sz w:val="19"/>
+          <w:szCs w:val="19"/>
+          <w:highlight w:val="white"/>
+          <w:lang w:val="en-US"/>
+        </w:rPr>
+        <w:t xml:space="preserve"> </w:t>
+      </w:r>
+      <w:proofErr w:type="spellStart"/>
+      <w:r>
+        <w:rPr>
+          <w:rFonts w:ascii="Consolas" w:hAnsi="Consolas" w:cs="Consolas"/>
+          <w:color w:val="000000"/>
+          <w:sz w:val="19"/>
+          <w:szCs w:val="19"/>
+          <w:highlight w:val="white"/>
+          <w:lang w:val="en-US"/>
+        </w:rPr>
+        <w:t>exp</w:t>
+      </w:r>
+      <w:proofErr w:type="spellEnd"/>
+      <w:r>
+        <w:rPr>
+          <w:rFonts w:ascii="Consolas" w:hAnsi="Consolas" w:cs="Consolas"/>
+          <w:color w:val="000000"/>
+          <w:sz w:val="19"/>
+          <w:szCs w:val="19"/>
+          <w:highlight w:val="white"/>
+          <w:lang w:val="en-US"/>
+        </w:rPr>
+        <w:t xml:space="preserve"> (pattern);</w:t>
+      </w:r>
+    </w:p>
+    <w:p>
+      <w:pPr>
+        <w:autoSpaceDE w:val="0"/>
+        <w:autoSpaceDN w:val="0"/>
+        <w:adjustRightInd w:val="0"/>
+        <w:spacing w:after="0" w:line="240" w:lineRule="auto"/>
+        <w:rPr>
+          <w:rFonts w:ascii="Consolas" w:hAnsi="Consolas" w:cs="Consolas"/>
+          <w:color w:val="000000"/>
+          <w:sz w:val="19"/>
+          <w:szCs w:val="19"/>
+          <w:highlight w:val="white"/>
+          <w:lang w:val="en-US"/>
+        </w:rPr>
+      </w:pPr>
+      <w:r>
+        <w:rPr>
+          <w:rFonts w:ascii="Consolas" w:hAnsi="Consolas" w:cs="Consolas"/>
+          <w:color w:val="000000"/>
+          <w:sz w:val="19"/>
+          <w:szCs w:val="19"/>
+          <w:highlight w:val="white"/>
+          <w:lang w:val="en-US"/>
+        </w:rPr>
+        <w:tab/>
+      </w:r>
+      <w:proofErr w:type="spellStart"/>
+      <w:proofErr w:type="gramStart"/>
+      <w:r>
+        <w:rPr>
+          <w:rFonts w:ascii="Consolas" w:hAnsi="Consolas" w:cs="Consolas"/>
+          <w:color w:val="000000"/>
+          <w:sz w:val="19"/>
+          <w:szCs w:val="19"/>
+          <w:highlight w:val="white"/>
+          <w:lang w:val="en-US"/>
+        </w:rPr>
+        <w:t>std</w:t>
+      </w:r>
+      <w:proofErr w:type="spellEnd"/>
+      <w:r>
+        <w:rPr>
+          <w:rFonts w:ascii="Consolas" w:hAnsi="Consolas" w:cs="Consolas"/>
+          <w:color w:val="000000"/>
+          <w:sz w:val="19"/>
+          <w:szCs w:val="19"/>
+          <w:highlight w:val="white"/>
+          <w:lang w:val="en-US"/>
+        </w:rPr>
+        <w:t>::</w:t>
+      </w:r>
+      <w:proofErr w:type="spellStart"/>
+      <w:r>
+        <w:rPr>
+          <w:rFonts w:ascii="Consolas" w:hAnsi="Consolas" w:cs="Consolas"/>
+          <w:color w:val="2B91AF"/>
+          <w:sz w:val="19"/>
+          <w:szCs w:val="19"/>
+          <w:highlight w:val="white"/>
+          <w:lang w:val="en-US"/>
+        </w:rPr>
+        <w:t>smatch</w:t>
+      </w:r>
+      <w:proofErr w:type="spellEnd"/>
+      <w:proofErr w:type="gramEnd"/>
+      <w:r>
+        <w:rPr>
+          <w:rFonts w:ascii="Consolas" w:hAnsi="Consolas" w:cs="Consolas"/>
+          <w:color w:val="000000"/>
+          <w:sz w:val="19"/>
+          <w:szCs w:val="19"/>
+          <w:highlight w:val="white"/>
+          <w:lang w:val="en-US"/>
+        </w:rPr>
+        <w:t xml:space="preserve"> match;</w:t>
+      </w:r>
+    </w:p>
+    <w:p>
+      <w:pPr>
+        <w:autoSpaceDE w:val="0"/>
+        <w:autoSpaceDN w:val="0"/>
+        <w:adjustRightInd w:val="0"/>
+        <w:spacing w:after="0" w:line="240" w:lineRule="auto"/>
+        <w:rPr>
+          <w:rFonts w:ascii="Consolas" w:hAnsi="Consolas" w:cs="Consolas"/>
+          <w:color w:val="000000"/>
+          <w:sz w:val="19"/>
+          <w:szCs w:val="19"/>
+          <w:highlight w:val="white"/>
+          <w:lang w:val="en-US"/>
+        </w:rPr>
+      </w:pPr>
+    </w:p>
+    <w:p>
+      <w:pPr>
+        <w:autoSpaceDE w:val="0"/>
+        <w:autoSpaceDN w:val="0"/>
+        <w:adjustRightInd w:val="0"/>
+        <w:spacing w:after="0" w:line="240" w:lineRule="auto"/>
+        <w:rPr>
+          <w:rFonts w:ascii="Consolas" w:hAnsi="Consolas" w:cs="Consolas"/>
+          <w:color w:val="000000"/>
+          <w:sz w:val="19"/>
+          <w:szCs w:val="19"/>
+          <w:highlight w:val="white"/>
+          <w:lang w:val="en-US"/>
+        </w:rPr>
+      </w:pPr>
+      <w:r>
+        <w:rPr>
+          <w:rFonts w:ascii="Consolas" w:hAnsi="Consolas" w:cs="Consolas"/>
+          <w:color w:val="000000"/>
+          <w:sz w:val="19"/>
+          <w:szCs w:val="19"/>
+          <w:highlight w:val="white"/>
+          <w:lang w:val="en-US"/>
+        </w:rPr>
+        <w:t xml:space="preserve">    </w:t>
+      </w:r>
+      <w:proofErr w:type="gramStart"/>
+      <w:r>
+        <w:rPr>
+          <w:rFonts w:ascii="Consolas" w:hAnsi="Consolas" w:cs="Consolas"/>
+          <w:color w:val="0000FF"/>
+          <w:sz w:val="19"/>
+          <w:szCs w:val="19"/>
+          <w:highlight w:val="white"/>
+          <w:lang w:val="en-US"/>
+        </w:rPr>
+        <w:t>if</w:t>
+      </w:r>
+      <w:proofErr w:type="gramEnd"/>
+      <w:r>
+        <w:rPr>
+          <w:rFonts w:ascii="Consolas" w:hAnsi="Consolas" w:cs="Consolas"/>
+          <w:color w:val="000000"/>
+          <w:sz w:val="19"/>
+          <w:szCs w:val="19"/>
+          <w:highlight w:val="white"/>
+          <w:lang w:val="en-US"/>
+        </w:rPr>
+        <w:t xml:space="preserve"> (</w:t>
+      </w:r>
+      <w:proofErr w:type="spellStart"/>
+      <w:r>
+        <w:rPr>
+          <w:rFonts w:ascii="Consolas" w:hAnsi="Consolas" w:cs="Consolas"/>
+          <w:color w:val="000000"/>
+          <w:sz w:val="19"/>
+          <w:szCs w:val="19"/>
+          <w:highlight w:val="white"/>
+          <w:lang w:val="en-US"/>
+        </w:rPr>
+        <w:t>filestream.is_open</w:t>
+      </w:r>
+      <w:proofErr w:type="spellEnd"/>
+      <w:r>
+        <w:rPr>
+          <w:rFonts w:ascii="Consolas" w:hAnsi="Consolas" w:cs="Consolas"/>
+          <w:color w:val="000000"/>
+          <w:sz w:val="19"/>
+          <w:szCs w:val="19"/>
+          <w:highlight w:val="white"/>
+          <w:lang w:val="en-US"/>
+        </w:rPr>
+        <w:t>())</w:t>
+      </w:r>
+    </w:p>
+    <w:p>
+      <w:pPr>
+        <w:autoSpaceDE w:val="0"/>
+        <w:autoSpaceDN w:val="0"/>
+        <w:adjustRightInd w:val="0"/>
+        <w:spacing w:after="0" w:line="240" w:lineRule="auto"/>
+        <w:rPr>
+          <w:rFonts w:ascii="Consolas" w:hAnsi="Consolas" w:cs="Consolas"/>
+          <w:color w:val="000000"/>
+          <w:sz w:val="19"/>
+          <w:szCs w:val="19"/>
+          <w:highlight w:val="white"/>
+          <w:lang w:val="en-US"/>
+        </w:rPr>
+      </w:pPr>
+      <w:r>
+        <w:rPr>
+          <w:rFonts w:ascii="Consolas" w:hAnsi="Consolas" w:cs="Consolas"/>
+          <w:color w:val="000000"/>
+          <w:sz w:val="19"/>
+          <w:szCs w:val="19"/>
+          <w:highlight w:val="white"/>
+          <w:lang w:val="en-US"/>
+        </w:rPr>
+        <w:t xml:space="preserve">    {</w:t>
+      </w:r>
+    </w:p>
+    <w:p>
+      <w:pPr>
+        <w:autoSpaceDE w:val="0"/>
+        <w:autoSpaceDN w:val="0"/>
+        <w:adjustRightInd w:val="0"/>
+        <w:spacing w:after="0" w:line="240" w:lineRule="auto"/>
+        <w:rPr>
+          <w:rFonts w:ascii="Consolas" w:hAnsi="Consolas" w:cs="Consolas"/>
+          <w:color w:val="000000"/>
+          <w:sz w:val="19"/>
+          <w:szCs w:val="19"/>
+          <w:highlight w:val="white"/>
+          <w:lang w:val="en-US"/>
+        </w:rPr>
+      </w:pPr>
+      <w:r>
+        <w:rPr>
+          <w:rFonts w:ascii="Consolas" w:hAnsi="Consolas" w:cs="Consolas"/>
+          <w:color w:val="000000"/>
+          <w:sz w:val="19"/>
+          <w:szCs w:val="19"/>
+          <w:highlight w:val="white"/>
+          <w:lang w:val="en-US"/>
+        </w:rPr>
+        <w:tab/>
+      </w:r>
+      <w:r>
+        <w:rPr>
+          <w:rFonts w:ascii="Consolas" w:hAnsi="Consolas" w:cs="Consolas"/>
+          <w:color w:val="000000"/>
+          <w:sz w:val="19"/>
+          <w:szCs w:val="19"/>
+          <w:highlight w:val="white"/>
+          <w:lang w:val="en-US"/>
+        </w:rPr>
+        <w:tab/>
+      </w:r>
+      <w:proofErr w:type="gramStart"/>
+      <w:r>
+        <w:rPr>
+          <w:rFonts w:ascii="Consolas" w:hAnsi="Consolas" w:cs="Consolas"/>
+          <w:color w:val="0000FF"/>
+          <w:sz w:val="19"/>
+          <w:szCs w:val="19"/>
+          <w:highlight w:val="white"/>
+          <w:lang w:val="en-US"/>
+        </w:rPr>
+        <w:t>while</w:t>
+      </w:r>
+      <w:r>
+        <w:rPr>
+          <w:rFonts w:ascii="Consolas" w:hAnsi="Consolas" w:cs="Consolas"/>
+          <w:color w:val="000000"/>
+          <w:sz w:val="19"/>
+          <w:szCs w:val="19"/>
+          <w:highlight w:val="white"/>
+          <w:lang w:val="en-US"/>
+        </w:rPr>
+        <w:t>(</w:t>
+      </w:r>
+      <w:proofErr w:type="spellStart"/>
+      <w:proofErr w:type="gramEnd"/>
+      <w:r>
+        <w:rPr>
+          <w:rFonts w:ascii="Consolas" w:hAnsi="Consolas" w:cs="Consolas"/>
+          <w:color w:val="000000"/>
+          <w:sz w:val="19"/>
+          <w:szCs w:val="19"/>
+          <w:highlight w:val="white"/>
+          <w:lang w:val="en-US"/>
+        </w:rPr>
+        <w:t>std</w:t>
+      </w:r>
+      <w:proofErr w:type="spellEnd"/>
+      <w:r>
+        <w:rPr>
+          <w:rFonts w:ascii="Consolas" w:hAnsi="Consolas" w:cs="Consolas"/>
+          <w:color w:val="000000"/>
+          <w:sz w:val="19"/>
+          <w:szCs w:val="19"/>
+          <w:highlight w:val="white"/>
+          <w:lang w:val="en-US"/>
+        </w:rPr>
+        <w:t>::</w:t>
+      </w:r>
+      <w:proofErr w:type="spellStart"/>
+      <w:r>
+        <w:rPr>
+          <w:rFonts w:ascii="Consolas" w:hAnsi="Consolas" w:cs="Consolas"/>
+          <w:color w:val="000000"/>
+          <w:sz w:val="19"/>
+          <w:szCs w:val="19"/>
+          <w:highlight w:val="white"/>
+          <w:lang w:val="en-US"/>
+        </w:rPr>
+        <w:t>getline</w:t>
+      </w:r>
+      <w:proofErr w:type="spellEnd"/>
+      <w:r>
+        <w:rPr>
+          <w:rFonts w:ascii="Consolas" w:hAnsi="Consolas" w:cs="Consolas"/>
+          <w:color w:val="000000"/>
+          <w:sz w:val="19"/>
+          <w:szCs w:val="19"/>
+          <w:highlight w:val="white"/>
+          <w:lang w:val="en-US"/>
+        </w:rPr>
+        <w:t>(</w:t>
+      </w:r>
+      <w:proofErr w:type="spellStart"/>
+      <w:r>
+        <w:rPr>
+          <w:rFonts w:ascii="Consolas" w:hAnsi="Consolas" w:cs="Consolas"/>
+          <w:color w:val="000000"/>
+          <w:sz w:val="19"/>
+          <w:szCs w:val="19"/>
+          <w:highlight w:val="white"/>
+          <w:lang w:val="en-US"/>
+        </w:rPr>
+        <w:t>filestream</w:t>
+      </w:r>
+      <w:proofErr w:type="spellEnd"/>
+      <w:r>
+        <w:rPr>
+          <w:rFonts w:ascii="Consolas" w:hAnsi="Consolas" w:cs="Consolas"/>
+          <w:color w:val="000000"/>
+          <w:sz w:val="19"/>
+          <w:szCs w:val="19"/>
+          <w:highlight w:val="white"/>
+          <w:lang w:val="en-US"/>
+        </w:rPr>
+        <w:t>, line))</w:t>
+      </w:r>
+    </w:p>
+    <w:p>
+      <w:pPr>
+        <w:autoSpaceDE w:val="0"/>
+        <w:autoSpaceDN w:val="0"/>
+        <w:adjustRightInd w:val="0"/>
+        <w:spacing w:after="0" w:line="240" w:lineRule="auto"/>
+        <w:rPr>
+          <w:rFonts w:ascii="Consolas" w:hAnsi="Consolas" w:cs="Consolas"/>
+          <w:color w:val="000000"/>
+          <w:sz w:val="19"/>
+          <w:szCs w:val="19"/>
+          <w:highlight w:val="white"/>
+          <w:lang w:val="en-US"/>
+        </w:rPr>
+      </w:pPr>
+      <w:r>
+        <w:rPr>
+          <w:rFonts w:ascii="Consolas" w:hAnsi="Consolas" w:cs="Consolas"/>
+          <w:color w:val="000000"/>
+          <w:sz w:val="19"/>
+          <w:szCs w:val="19"/>
+          <w:highlight w:val="white"/>
+          <w:lang w:val="en-US"/>
+        </w:rPr>
+        <w:tab/>
+      </w:r>
+      <w:r>
+        <w:rPr>
+          <w:rFonts w:ascii="Consolas" w:hAnsi="Consolas" w:cs="Consolas"/>
+          <w:color w:val="000000"/>
+          <w:sz w:val="19"/>
+          <w:szCs w:val="19"/>
+          <w:highlight w:val="white"/>
+          <w:lang w:val="en-US"/>
+        </w:rPr>
+        <w:tab/>
+        <w:t>{</w:t>
+      </w:r>
+    </w:p>
+    <w:p>
+      <w:pPr>
+        <w:autoSpaceDE w:val="0"/>
+        <w:autoSpaceDN w:val="0"/>
+        <w:adjustRightInd w:val="0"/>
+        <w:spacing w:after="0" w:line="240" w:lineRule="auto"/>
+        <w:rPr>
+          <w:rFonts w:ascii="Consolas" w:hAnsi="Consolas" w:cs="Consolas"/>
+          <w:color w:val="000000"/>
+          <w:sz w:val="19"/>
+          <w:szCs w:val="19"/>
+          <w:highlight w:val="white"/>
+          <w:lang w:val="en-US"/>
+        </w:rPr>
+      </w:pPr>
+      <w:r>
+        <w:rPr>
+          <w:rFonts w:ascii="Consolas" w:hAnsi="Consolas" w:cs="Consolas"/>
+          <w:color w:val="000000"/>
+          <w:sz w:val="19"/>
+          <w:szCs w:val="19"/>
+          <w:highlight w:val="white"/>
+          <w:lang w:val="en-US"/>
+        </w:rPr>
+        <w:tab/>
+      </w:r>
+      <w:r>
+        <w:rPr>
+          <w:rFonts w:ascii="Consolas" w:hAnsi="Consolas" w:cs="Consolas"/>
+          <w:color w:val="000000"/>
+          <w:sz w:val="19"/>
+          <w:szCs w:val="19"/>
+          <w:highlight w:val="white"/>
+          <w:lang w:val="en-US"/>
+        </w:rPr>
+        <w:tab/>
+      </w:r>
+      <w:r>
+        <w:rPr>
+          <w:rFonts w:ascii="Consolas" w:hAnsi="Consolas" w:cs="Consolas"/>
+          <w:color w:val="000000"/>
+          <w:sz w:val="19"/>
+          <w:szCs w:val="19"/>
+          <w:highlight w:val="white"/>
+          <w:lang w:val="en-US"/>
+        </w:rPr>
+        <w:tab/>
+        <w:t xml:space="preserve"> </w:t>
+      </w:r>
+      <w:proofErr w:type="gramStart"/>
+      <w:r>
+        <w:rPr>
+          <w:rFonts w:ascii="Consolas" w:hAnsi="Consolas" w:cs="Consolas"/>
+          <w:color w:val="0000FF"/>
+          <w:sz w:val="19"/>
+          <w:szCs w:val="19"/>
+          <w:highlight w:val="white"/>
+          <w:lang w:val="en-US"/>
+        </w:rPr>
+        <w:t>if</w:t>
+      </w:r>
+      <w:r>
+        <w:rPr>
+          <w:rFonts w:ascii="Consolas" w:hAnsi="Consolas" w:cs="Consolas"/>
+          <w:color w:val="000000"/>
+          <w:sz w:val="19"/>
+          <w:szCs w:val="19"/>
+          <w:highlight w:val="white"/>
+          <w:lang w:val="en-US"/>
+        </w:rPr>
+        <w:t>(</w:t>
+      </w:r>
+      <w:proofErr w:type="spellStart"/>
+      <w:proofErr w:type="gramEnd"/>
+      <w:r>
+        <w:rPr>
+          <w:rFonts w:ascii="Consolas" w:hAnsi="Consolas" w:cs="Consolas"/>
+          <w:color w:val="000000"/>
+          <w:sz w:val="19"/>
+          <w:szCs w:val="19"/>
+          <w:highlight w:val="white"/>
+          <w:lang w:val="en-US"/>
+        </w:rPr>
+        <w:t>std</w:t>
+      </w:r>
+      <w:proofErr w:type="spellEnd"/>
+      <w:r>
+        <w:rPr>
+          <w:rFonts w:ascii="Consolas" w:hAnsi="Consolas" w:cs="Consolas"/>
+          <w:color w:val="000000"/>
+          <w:sz w:val="19"/>
+          <w:szCs w:val="19"/>
+          <w:highlight w:val="white"/>
+          <w:lang w:val="en-US"/>
+        </w:rPr>
+        <w:t>::</w:t>
+      </w:r>
+      <w:proofErr w:type="spellStart"/>
+      <w:r>
+        <w:rPr>
+          <w:rFonts w:ascii="Consolas" w:hAnsi="Consolas" w:cs="Consolas"/>
+          <w:color w:val="000000"/>
+          <w:sz w:val="19"/>
+          <w:szCs w:val="19"/>
+          <w:highlight w:val="white"/>
+          <w:lang w:val="en-US"/>
+        </w:rPr>
+        <w:t>regex_search</w:t>
+      </w:r>
+      <w:proofErr w:type="spellEnd"/>
+      <w:r>
+        <w:rPr>
+          <w:rFonts w:ascii="Consolas" w:hAnsi="Consolas" w:cs="Consolas"/>
+          <w:color w:val="000000"/>
+          <w:sz w:val="19"/>
+          <w:szCs w:val="19"/>
+          <w:highlight w:val="white"/>
+          <w:lang w:val="en-US"/>
+        </w:rPr>
+        <w:t xml:space="preserve"> (</w:t>
+      </w:r>
+      <w:proofErr w:type="spellStart"/>
+      <w:r>
+        <w:rPr>
+          <w:rFonts w:ascii="Consolas" w:hAnsi="Consolas" w:cs="Consolas"/>
+          <w:color w:val="000000"/>
+          <w:sz w:val="19"/>
+          <w:szCs w:val="19"/>
+          <w:highlight w:val="white"/>
+          <w:lang w:val="en-US"/>
+        </w:rPr>
+        <w:t>line,match,exp</w:t>
+      </w:r>
+      <w:proofErr w:type="spellEnd"/>
+      <w:r>
+        <w:rPr>
+          <w:rFonts w:ascii="Consolas" w:hAnsi="Consolas" w:cs="Consolas"/>
+          <w:color w:val="000000"/>
+          <w:sz w:val="19"/>
+          <w:szCs w:val="19"/>
+          <w:highlight w:val="white"/>
+          <w:lang w:val="en-US"/>
+        </w:rPr>
+        <w:t xml:space="preserve">)) </w:t>
+      </w:r>
+    </w:p>
+    <w:p>
+      <w:pPr>
+        <w:autoSpaceDE w:val="0"/>
+        <w:autoSpaceDN w:val="0"/>
+        <w:adjustRightInd w:val="0"/>
+        <w:spacing w:after="0" w:line="240" w:lineRule="auto"/>
+        <w:rPr>
+          <w:rFonts w:ascii="Consolas" w:hAnsi="Consolas" w:cs="Consolas"/>
+          <w:color w:val="000000"/>
+          <w:sz w:val="19"/>
+          <w:szCs w:val="19"/>
+          <w:highlight w:val="white"/>
+          <w:lang w:val="en-US"/>
+        </w:rPr>
+      </w:pPr>
+      <w:r>
+        <w:rPr>
+          <w:rFonts w:ascii="Consolas" w:hAnsi="Consolas" w:cs="Consolas"/>
+          <w:color w:val="000000"/>
+          <w:sz w:val="19"/>
+          <w:szCs w:val="19"/>
+          <w:highlight w:val="white"/>
+          <w:lang w:val="en-US"/>
+        </w:rPr>
+        <w:tab/>
+      </w:r>
+      <w:r>
+        <w:rPr>
+          <w:rFonts w:ascii="Consolas" w:hAnsi="Consolas" w:cs="Consolas"/>
+          <w:color w:val="000000"/>
+          <w:sz w:val="19"/>
+          <w:szCs w:val="19"/>
+          <w:highlight w:val="white"/>
+          <w:lang w:val="en-US"/>
+        </w:rPr>
+        <w:tab/>
+      </w:r>
+      <w:r>
+        <w:rPr>
+          <w:rFonts w:ascii="Consolas" w:hAnsi="Consolas" w:cs="Consolas"/>
+          <w:color w:val="000000"/>
+          <w:sz w:val="19"/>
+          <w:szCs w:val="19"/>
+          <w:highlight w:val="white"/>
+          <w:lang w:val="en-US"/>
+        </w:rPr>
+        <w:tab/>
+        <w:t xml:space="preserve"> {</w:t>
+      </w:r>
+    </w:p>
+    <w:p>
+      <w:pPr>
+        <w:autoSpaceDE w:val="0"/>
+        <w:autoSpaceDN w:val="0"/>
+        <w:adjustRightInd w:val="0"/>
+        <w:spacing w:after="0" w:line="240" w:lineRule="auto"/>
+        <w:rPr>
+          <w:rFonts w:ascii="Consolas" w:hAnsi="Consolas" w:cs="Consolas"/>
+          <w:color w:val="000000"/>
+          <w:sz w:val="19"/>
+          <w:szCs w:val="19"/>
+          <w:highlight w:val="white"/>
+          <w:lang w:val="en-US"/>
+        </w:rPr>
+      </w:pPr>
+      <w:r>
+        <w:rPr>
+          <w:rFonts w:ascii="Consolas" w:hAnsi="Consolas" w:cs="Consolas"/>
+          <w:color w:val="000000"/>
+          <w:sz w:val="19"/>
+          <w:szCs w:val="19"/>
+          <w:highlight w:val="white"/>
+          <w:lang w:val="en-US"/>
+        </w:rPr>
+        <w:tab/>
+      </w:r>
+      <w:r>
+        <w:rPr>
+          <w:rFonts w:ascii="Consolas" w:hAnsi="Consolas" w:cs="Consolas"/>
+          <w:color w:val="000000"/>
+          <w:sz w:val="19"/>
+          <w:szCs w:val="19"/>
+          <w:highlight w:val="white"/>
+          <w:lang w:val="en-US"/>
+        </w:rPr>
+        <w:tab/>
+      </w:r>
+      <w:r>
+        <w:rPr>
+          <w:rFonts w:ascii="Consolas" w:hAnsi="Consolas" w:cs="Consolas"/>
+          <w:color w:val="000000"/>
+          <w:sz w:val="19"/>
+          <w:szCs w:val="19"/>
+          <w:highlight w:val="white"/>
+          <w:lang w:val="en-US"/>
+        </w:rPr>
+        <w:tab/>
+      </w:r>
+      <w:r>
+        <w:rPr>
+          <w:rFonts w:ascii="Consolas" w:hAnsi="Consolas" w:cs="Consolas"/>
+          <w:color w:val="000000"/>
+          <w:sz w:val="19"/>
+          <w:szCs w:val="19"/>
+          <w:highlight w:val="white"/>
+          <w:lang w:val="en-US"/>
+        </w:rPr>
+        <w:tab/>
+        <w:t xml:space="preserve"> </w:t>
+      </w:r>
+      <w:proofErr w:type="spellStart"/>
+      <w:proofErr w:type="gramStart"/>
+      <w:r>
+        <w:rPr>
+          <w:rFonts w:ascii="Consolas" w:hAnsi="Consolas" w:cs="Consolas"/>
+          <w:color w:val="000000"/>
+          <w:sz w:val="19"/>
+          <w:szCs w:val="19"/>
+          <w:highlight w:val="white"/>
+          <w:lang w:val="en-US"/>
+        </w:rPr>
+        <w:t>std</w:t>
+      </w:r>
+      <w:proofErr w:type="spellEnd"/>
+      <w:r>
+        <w:rPr>
+          <w:rFonts w:ascii="Consolas" w:hAnsi="Consolas" w:cs="Consolas"/>
+          <w:color w:val="000000"/>
+          <w:sz w:val="19"/>
+          <w:szCs w:val="19"/>
+          <w:highlight w:val="white"/>
+          <w:lang w:val="en-US"/>
+        </w:rPr>
+        <w:t>::</w:t>
+      </w:r>
+      <w:proofErr w:type="spellStart"/>
+      <w:r>
+        <w:rPr>
+          <w:rFonts w:ascii="Consolas" w:hAnsi="Consolas" w:cs="Consolas"/>
+          <w:color w:val="2B91AF"/>
+          <w:sz w:val="19"/>
+          <w:szCs w:val="19"/>
+          <w:highlight w:val="white"/>
+          <w:lang w:val="en-US"/>
+        </w:rPr>
+        <w:t>stringstream</w:t>
+      </w:r>
+      <w:proofErr w:type="spellEnd"/>
+      <w:proofErr w:type="gramEnd"/>
+      <w:r>
+        <w:rPr>
+          <w:rFonts w:ascii="Consolas" w:hAnsi="Consolas" w:cs="Consolas"/>
+          <w:color w:val="000000"/>
+          <w:sz w:val="19"/>
+          <w:szCs w:val="19"/>
+          <w:highlight w:val="white"/>
+          <w:lang w:val="en-US"/>
+        </w:rPr>
+        <w:t xml:space="preserve"> </w:t>
+      </w:r>
+      <w:proofErr w:type="spellStart"/>
+      <w:r>
+        <w:rPr>
+          <w:rFonts w:ascii="Consolas" w:hAnsi="Consolas" w:cs="Consolas"/>
+          <w:color w:val="000000"/>
+          <w:sz w:val="19"/>
+          <w:szCs w:val="19"/>
+          <w:highlight w:val="white"/>
+          <w:lang w:val="en-US"/>
+        </w:rPr>
+        <w:t>ss</w:t>
+      </w:r>
+      <w:proofErr w:type="spellEnd"/>
+      <w:r>
+        <w:rPr>
+          <w:rFonts w:ascii="Consolas" w:hAnsi="Consolas" w:cs="Consolas"/>
+          <w:color w:val="000000"/>
+          <w:sz w:val="19"/>
+          <w:szCs w:val="19"/>
+          <w:highlight w:val="white"/>
+          <w:lang w:val="en-US"/>
+        </w:rPr>
+        <w:t>(line);</w:t>
+      </w:r>
+    </w:p>
+    <w:p>
+      <w:pPr>
+        <w:autoSpaceDE w:val="0"/>
+        <w:autoSpaceDN w:val="0"/>
+        <w:adjustRightInd w:val="0"/>
+        <w:spacing w:after="0" w:line="240" w:lineRule="auto"/>
+        <w:rPr>
+          <w:rFonts w:ascii="Consolas" w:hAnsi="Consolas" w:cs="Consolas"/>
+          <w:color w:val="000000"/>
+          <w:sz w:val="19"/>
+          <w:szCs w:val="19"/>
+          <w:highlight w:val="white"/>
+          <w:lang w:val="en-US"/>
+        </w:rPr>
+      </w:pPr>
+      <w:r>
+        <w:rPr>
+          <w:rFonts w:ascii="Consolas" w:hAnsi="Consolas" w:cs="Consolas"/>
+          <w:color w:val="000000"/>
+          <w:sz w:val="19"/>
+          <w:szCs w:val="19"/>
+          <w:highlight w:val="white"/>
+          <w:lang w:val="en-US"/>
+        </w:rPr>
+        <w:tab/>
+      </w:r>
+      <w:r>
+        <w:rPr>
+          <w:rFonts w:ascii="Consolas" w:hAnsi="Consolas" w:cs="Consolas"/>
+          <w:color w:val="000000"/>
+          <w:sz w:val="19"/>
+          <w:szCs w:val="19"/>
+          <w:highlight w:val="white"/>
+          <w:lang w:val="en-US"/>
+        </w:rPr>
+        <w:tab/>
+      </w:r>
+      <w:r>
+        <w:rPr>
+          <w:rFonts w:ascii="Consolas" w:hAnsi="Consolas" w:cs="Consolas"/>
+          <w:color w:val="000000"/>
+          <w:sz w:val="19"/>
+          <w:szCs w:val="19"/>
+          <w:highlight w:val="white"/>
+          <w:lang w:val="en-US"/>
+        </w:rPr>
+        <w:tab/>
+      </w:r>
+      <w:r>
+        <w:rPr>
+          <w:rFonts w:ascii="Consolas" w:hAnsi="Consolas" w:cs="Consolas"/>
+          <w:color w:val="000000"/>
+          <w:sz w:val="19"/>
+          <w:szCs w:val="19"/>
+          <w:highlight w:val="white"/>
+          <w:lang w:val="en-US"/>
+        </w:rPr>
+        <w:tab/>
+        <w:t xml:space="preserve"> </w:t>
+      </w:r>
+      <w:proofErr w:type="spellStart"/>
+      <w:proofErr w:type="gramStart"/>
+      <w:r>
+        <w:rPr>
+          <w:rFonts w:ascii="Consolas" w:hAnsi="Consolas" w:cs="Consolas"/>
+          <w:color w:val="000000"/>
+          <w:sz w:val="19"/>
+          <w:szCs w:val="19"/>
+          <w:highlight w:val="white"/>
+          <w:lang w:val="en-US"/>
+        </w:rPr>
+        <w:t>ss</w:t>
+      </w:r>
+      <w:proofErr w:type="spellEnd"/>
+      <w:proofErr w:type="gramEnd"/>
+      <w:r>
+        <w:rPr>
+          <w:rFonts w:ascii="Consolas" w:hAnsi="Consolas" w:cs="Consolas"/>
+          <w:color w:val="000000"/>
+          <w:sz w:val="19"/>
+          <w:szCs w:val="19"/>
+          <w:highlight w:val="white"/>
+          <w:lang w:val="en-US"/>
+        </w:rPr>
+        <w:t xml:space="preserve"> &gt;&gt; </w:t>
+      </w:r>
+      <w:proofErr w:type="spellStart"/>
+      <w:r>
+        <w:rPr>
+          <w:rFonts w:ascii="Consolas" w:hAnsi="Consolas" w:cs="Consolas"/>
+          <w:color w:val="000000"/>
+          <w:sz w:val="19"/>
+          <w:szCs w:val="19"/>
+          <w:highlight w:val="white"/>
+          <w:lang w:val="en-US"/>
+        </w:rPr>
+        <w:t>returnType</w:t>
+      </w:r>
+      <w:proofErr w:type="spellEnd"/>
+      <w:r>
+        <w:rPr>
+          <w:rFonts w:ascii="Consolas" w:hAnsi="Consolas" w:cs="Consolas"/>
+          <w:color w:val="000000"/>
+          <w:sz w:val="19"/>
+          <w:szCs w:val="19"/>
+          <w:highlight w:val="white"/>
+          <w:lang w:val="en-US"/>
+        </w:rPr>
+        <w:t>;</w:t>
+      </w:r>
+    </w:p>
+    <w:p>
+      <w:pPr>
+        <w:autoSpaceDE w:val="0"/>
+        <w:autoSpaceDN w:val="0"/>
+        <w:adjustRightInd w:val="0"/>
+        <w:spacing w:after="0" w:line="240" w:lineRule="auto"/>
+        <w:rPr>
+          <w:rFonts w:ascii="Consolas" w:hAnsi="Consolas" w:cs="Consolas"/>
+          <w:color w:val="000000"/>
+          <w:sz w:val="19"/>
+          <w:szCs w:val="19"/>
+          <w:highlight w:val="white"/>
+          <w:lang w:val="en-US"/>
+        </w:rPr>
+      </w:pPr>
+      <w:r>
+        <w:rPr>
+          <w:rFonts w:ascii="Consolas" w:hAnsi="Consolas" w:cs="Consolas"/>
+          <w:color w:val="000000"/>
+          <w:sz w:val="19"/>
+          <w:szCs w:val="19"/>
+          <w:highlight w:val="white"/>
+          <w:lang w:val="en-US"/>
+        </w:rPr>
+        <w:tab/>
+      </w:r>
+      <w:r>
+        <w:rPr>
+          <w:rFonts w:ascii="Consolas" w:hAnsi="Consolas" w:cs="Consolas"/>
+          <w:color w:val="000000"/>
+          <w:sz w:val="19"/>
+          <w:szCs w:val="19"/>
+          <w:highlight w:val="white"/>
+          <w:lang w:val="en-US"/>
+        </w:rPr>
+        <w:tab/>
+      </w:r>
+      <w:r>
+        <w:rPr>
+          <w:rFonts w:ascii="Consolas" w:hAnsi="Consolas" w:cs="Consolas"/>
+          <w:color w:val="000000"/>
+          <w:sz w:val="19"/>
+          <w:szCs w:val="19"/>
+          <w:highlight w:val="white"/>
+          <w:lang w:val="en-US"/>
+        </w:rPr>
+        <w:tab/>
+      </w:r>
+      <w:r>
+        <w:rPr>
+          <w:rFonts w:ascii="Consolas" w:hAnsi="Consolas" w:cs="Consolas"/>
+          <w:color w:val="000000"/>
+          <w:sz w:val="19"/>
+          <w:szCs w:val="19"/>
+          <w:highlight w:val="white"/>
+          <w:lang w:val="en-US"/>
+        </w:rPr>
+        <w:tab/>
+        <w:t xml:space="preserve"> </w:t>
+      </w:r>
+      <w:proofErr w:type="spellStart"/>
+      <w:proofErr w:type="gramStart"/>
+      <w:r>
+        <w:rPr>
+          <w:rFonts w:ascii="Consolas" w:hAnsi="Consolas" w:cs="Consolas"/>
+          <w:color w:val="000000"/>
+          <w:sz w:val="19"/>
+          <w:szCs w:val="19"/>
+          <w:highlight w:val="white"/>
+          <w:lang w:val="en-US"/>
+        </w:rPr>
+        <w:t>ss</w:t>
+      </w:r>
+      <w:proofErr w:type="spellEnd"/>
+      <w:proofErr w:type="gramEnd"/>
+      <w:r>
+        <w:rPr>
+          <w:rFonts w:ascii="Consolas" w:hAnsi="Consolas" w:cs="Consolas"/>
+          <w:color w:val="000000"/>
+          <w:sz w:val="19"/>
+          <w:szCs w:val="19"/>
+          <w:highlight w:val="white"/>
+          <w:lang w:val="en-US"/>
+        </w:rPr>
+        <w:t xml:space="preserve"> &gt;&gt; temp;</w:t>
+      </w:r>
+    </w:p>
+    <w:p>
+      <w:pPr>
+        <w:autoSpaceDE w:val="0"/>
+        <w:autoSpaceDN w:val="0"/>
+        <w:adjustRightInd w:val="0"/>
+        <w:spacing w:after="0" w:line="240" w:lineRule="auto"/>
+        <w:rPr>
+          <w:rFonts w:ascii="Consolas" w:hAnsi="Consolas" w:cs="Consolas"/>
+          <w:color w:val="000000"/>
+          <w:sz w:val="19"/>
+          <w:szCs w:val="19"/>
+          <w:highlight w:val="white"/>
+          <w:lang w:val="en-US"/>
+        </w:rPr>
+      </w:pPr>
+      <w:r>
+        <w:rPr>
+          <w:rFonts w:ascii="Consolas" w:hAnsi="Consolas" w:cs="Consolas"/>
+          <w:color w:val="000000"/>
+          <w:sz w:val="19"/>
+          <w:szCs w:val="19"/>
+          <w:highlight w:val="white"/>
+          <w:lang w:val="en-US"/>
+        </w:rPr>
+        <w:tab/>
+      </w:r>
+      <w:r>
+        <w:rPr>
+          <w:rFonts w:ascii="Consolas" w:hAnsi="Consolas" w:cs="Consolas"/>
+          <w:color w:val="000000"/>
+          <w:sz w:val="19"/>
+          <w:szCs w:val="19"/>
+          <w:highlight w:val="white"/>
+          <w:lang w:val="en-US"/>
+        </w:rPr>
+        <w:tab/>
+      </w:r>
+      <w:r>
+        <w:rPr>
+          <w:rFonts w:ascii="Consolas" w:hAnsi="Consolas" w:cs="Consolas"/>
+          <w:color w:val="000000"/>
+          <w:sz w:val="19"/>
+          <w:szCs w:val="19"/>
+          <w:highlight w:val="white"/>
+          <w:lang w:val="en-US"/>
+        </w:rPr>
+        <w:tab/>
+      </w:r>
+      <w:r>
+        <w:rPr>
+          <w:rFonts w:ascii="Consolas" w:hAnsi="Consolas" w:cs="Consolas"/>
+          <w:color w:val="000000"/>
+          <w:sz w:val="19"/>
+          <w:szCs w:val="19"/>
+          <w:highlight w:val="white"/>
+          <w:lang w:val="en-US"/>
+        </w:rPr>
+        <w:tab/>
+        <w:t xml:space="preserve"> </w:t>
+      </w:r>
+      <w:proofErr w:type="gramStart"/>
+      <w:r>
+        <w:rPr>
+          <w:rFonts w:ascii="Consolas" w:hAnsi="Consolas" w:cs="Consolas"/>
+          <w:color w:val="0000FF"/>
+          <w:sz w:val="19"/>
+          <w:szCs w:val="19"/>
+          <w:highlight w:val="white"/>
+          <w:lang w:val="en-US"/>
+        </w:rPr>
+        <w:t>if</w:t>
+      </w:r>
+      <w:r>
+        <w:rPr>
+          <w:rFonts w:ascii="Consolas" w:hAnsi="Consolas" w:cs="Consolas"/>
+          <w:color w:val="000000"/>
+          <w:sz w:val="19"/>
+          <w:szCs w:val="19"/>
+          <w:highlight w:val="white"/>
+          <w:lang w:val="en-US"/>
+        </w:rPr>
+        <w:t>(</w:t>
+      </w:r>
+      <w:proofErr w:type="gramEnd"/>
+      <w:r>
+        <w:rPr>
+          <w:rFonts w:ascii="Consolas" w:hAnsi="Consolas" w:cs="Consolas"/>
+          <w:color w:val="000000"/>
+          <w:sz w:val="19"/>
+          <w:szCs w:val="19"/>
+          <w:highlight w:val="white"/>
+          <w:lang w:val="en-US"/>
+        </w:rPr>
+        <w:t xml:space="preserve">temp == </w:t>
+      </w:r>
+      <w:r>
+        <w:rPr>
+          <w:rFonts w:ascii="Consolas" w:hAnsi="Consolas" w:cs="Consolas"/>
+          <w:color w:val="A31515"/>
+          <w:sz w:val="19"/>
+          <w:szCs w:val="19"/>
+          <w:highlight w:val="white"/>
+          <w:lang w:val="en-US"/>
+        </w:rPr>
+        <w:t>"*"</w:t>
+      </w:r>
+      <w:r>
+        <w:rPr>
+          <w:rFonts w:ascii="Consolas" w:hAnsi="Consolas" w:cs="Consolas"/>
+          <w:color w:val="000000"/>
+          <w:sz w:val="19"/>
+          <w:szCs w:val="19"/>
+          <w:highlight w:val="white"/>
+          <w:lang w:val="en-US"/>
+        </w:rPr>
+        <w:t xml:space="preserve"> || temp == </w:t>
+      </w:r>
+      <w:r>
+        <w:rPr>
+          <w:rFonts w:ascii="Consolas" w:hAnsi="Consolas" w:cs="Consolas"/>
+          <w:color w:val="A31515"/>
+          <w:sz w:val="19"/>
+          <w:szCs w:val="19"/>
+          <w:highlight w:val="white"/>
+          <w:lang w:val="en-US"/>
+        </w:rPr>
+        <w:t>"&amp;"</w:t>
+      </w:r>
+      <w:r>
+        <w:rPr>
+          <w:rFonts w:ascii="Consolas" w:hAnsi="Consolas" w:cs="Consolas"/>
+          <w:color w:val="000000"/>
+          <w:sz w:val="19"/>
+          <w:szCs w:val="19"/>
+          <w:highlight w:val="white"/>
+          <w:lang w:val="en-US"/>
+        </w:rPr>
+        <w:t>)</w:t>
+      </w:r>
+    </w:p>
+    <w:p>
+      <w:pPr>
+        <w:autoSpaceDE w:val="0"/>
+        <w:autoSpaceDN w:val="0"/>
+        <w:adjustRightInd w:val="0"/>
+        <w:spacing w:after="0" w:line="240" w:lineRule="auto"/>
+        <w:rPr>
+          <w:rFonts w:ascii="Consolas" w:hAnsi="Consolas" w:cs="Consolas"/>
+          <w:color w:val="000000"/>
+          <w:sz w:val="19"/>
+          <w:szCs w:val="19"/>
+          <w:highlight w:val="white"/>
+          <w:lang w:val="en-US"/>
+        </w:rPr>
+      </w:pPr>
+      <w:r>
+        <w:rPr>
+          <w:rFonts w:ascii="Consolas" w:hAnsi="Consolas" w:cs="Consolas"/>
+          <w:color w:val="000000"/>
+          <w:sz w:val="19"/>
+          <w:szCs w:val="19"/>
+          <w:highlight w:val="white"/>
+          <w:lang w:val="en-US"/>
+        </w:rPr>
+        <w:tab/>
+      </w:r>
+      <w:r>
+        <w:rPr>
+          <w:rFonts w:ascii="Consolas" w:hAnsi="Consolas" w:cs="Consolas"/>
+          <w:color w:val="000000"/>
+          <w:sz w:val="19"/>
+          <w:szCs w:val="19"/>
+          <w:highlight w:val="white"/>
+          <w:lang w:val="en-US"/>
+        </w:rPr>
+        <w:tab/>
+      </w:r>
+      <w:r>
+        <w:rPr>
+          <w:rFonts w:ascii="Consolas" w:hAnsi="Consolas" w:cs="Consolas"/>
+          <w:color w:val="000000"/>
+          <w:sz w:val="19"/>
+          <w:szCs w:val="19"/>
+          <w:highlight w:val="white"/>
+          <w:lang w:val="en-US"/>
+        </w:rPr>
+        <w:tab/>
+      </w:r>
+      <w:r>
+        <w:rPr>
+          <w:rFonts w:ascii="Consolas" w:hAnsi="Consolas" w:cs="Consolas"/>
+          <w:color w:val="000000"/>
+          <w:sz w:val="19"/>
+          <w:szCs w:val="19"/>
+          <w:highlight w:val="white"/>
+          <w:lang w:val="en-US"/>
+        </w:rPr>
+        <w:tab/>
+        <w:t xml:space="preserve"> {</w:t>
+      </w:r>
+    </w:p>
+    <w:p>
+      <w:pPr>
+        <w:autoSpaceDE w:val="0"/>
+        <w:autoSpaceDN w:val="0"/>
+        <w:adjustRightInd w:val="0"/>
+        <w:spacing w:after="0" w:line="240" w:lineRule="auto"/>
+        <w:rPr>
+          <w:rFonts w:ascii="Consolas" w:hAnsi="Consolas" w:cs="Consolas"/>
+          <w:color w:val="000000"/>
+          <w:sz w:val="19"/>
+          <w:szCs w:val="19"/>
+          <w:highlight w:val="white"/>
+          <w:lang w:val="en-US"/>
+        </w:rPr>
+      </w:pPr>
+      <w:r>
+        <w:rPr>
+          <w:rFonts w:ascii="Consolas" w:hAnsi="Consolas" w:cs="Consolas"/>
+          <w:color w:val="000000"/>
+          <w:sz w:val="19"/>
+          <w:szCs w:val="19"/>
+          <w:highlight w:val="white"/>
+          <w:lang w:val="en-US"/>
+        </w:rPr>
+        <w:tab/>
+      </w:r>
+      <w:r>
+        <w:rPr>
+          <w:rFonts w:ascii="Consolas" w:hAnsi="Consolas" w:cs="Consolas"/>
+          <w:color w:val="000000"/>
+          <w:sz w:val="19"/>
+          <w:szCs w:val="19"/>
+          <w:highlight w:val="white"/>
+          <w:lang w:val="en-US"/>
+        </w:rPr>
+        <w:tab/>
+      </w:r>
+      <w:r>
+        <w:rPr>
+          <w:rFonts w:ascii="Consolas" w:hAnsi="Consolas" w:cs="Consolas"/>
+          <w:color w:val="000000"/>
+          <w:sz w:val="19"/>
+          <w:szCs w:val="19"/>
+          <w:highlight w:val="white"/>
+          <w:lang w:val="en-US"/>
+        </w:rPr>
+        <w:tab/>
+      </w:r>
+      <w:r>
+        <w:rPr>
+          <w:rFonts w:ascii="Consolas" w:hAnsi="Consolas" w:cs="Consolas"/>
+          <w:color w:val="000000"/>
+          <w:sz w:val="19"/>
+          <w:szCs w:val="19"/>
+          <w:highlight w:val="white"/>
+          <w:lang w:val="en-US"/>
+        </w:rPr>
+        <w:tab/>
+      </w:r>
+      <w:r>
+        <w:rPr>
+          <w:rFonts w:ascii="Consolas" w:hAnsi="Consolas" w:cs="Consolas"/>
+          <w:color w:val="000000"/>
+          <w:sz w:val="19"/>
+          <w:szCs w:val="19"/>
+          <w:highlight w:val="white"/>
+          <w:lang w:val="en-US"/>
+        </w:rPr>
+        <w:tab/>
+        <w:t xml:space="preserve"> </w:t>
+      </w:r>
+      <w:proofErr w:type="spellStart"/>
+      <w:proofErr w:type="gramStart"/>
+      <w:r>
+        <w:rPr>
+          <w:rFonts w:ascii="Consolas" w:hAnsi="Consolas" w:cs="Consolas"/>
+          <w:color w:val="000000"/>
+          <w:sz w:val="19"/>
+          <w:szCs w:val="19"/>
+          <w:highlight w:val="white"/>
+          <w:lang w:val="en-US"/>
+        </w:rPr>
+        <w:t>returnType</w:t>
+      </w:r>
+      <w:proofErr w:type="spellEnd"/>
+      <w:proofErr w:type="gramEnd"/>
+      <w:r>
+        <w:rPr>
+          <w:rFonts w:ascii="Consolas" w:hAnsi="Consolas" w:cs="Consolas"/>
+          <w:color w:val="000000"/>
+          <w:sz w:val="19"/>
+          <w:szCs w:val="19"/>
+          <w:highlight w:val="white"/>
+          <w:lang w:val="en-US"/>
+        </w:rPr>
+        <w:t xml:space="preserve"> += temp;</w:t>
+      </w:r>
+    </w:p>
+    <w:p>
+      <w:pPr>
+        <w:autoSpaceDE w:val="0"/>
+        <w:autoSpaceDN w:val="0"/>
+        <w:adjustRightInd w:val="0"/>
+        <w:spacing w:after="0" w:line="240" w:lineRule="auto"/>
+        <w:rPr>
+          <w:rFonts w:ascii="Consolas" w:hAnsi="Consolas" w:cs="Consolas"/>
+          <w:color w:val="000000"/>
+          <w:sz w:val="19"/>
+          <w:szCs w:val="19"/>
+          <w:highlight w:val="white"/>
+          <w:lang w:val="en-US"/>
+        </w:rPr>
+      </w:pPr>
+      <w:r>
+        <w:rPr>
+          <w:rFonts w:ascii="Consolas" w:hAnsi="Consolas" w:cs="Consolas"/>
+          <w:color w:val="000000"/>
+          <w:sz w:val="19"/>
+          <w:szCs w:val="19"/>
+          <w:highlight w:val="white"/>
+          <w:lang w:val="en-US"/>
+        </w:rPr>
+        <w:tab/>
+      </w:r>
+      <w:r>
+        <w:rPr>
+          <w:rFonts w:ascii="Consolas" w:hAnsi="Consolas" w:cs="Consolas"/>
+          <w:color w:val="000000"/>
+          <w:sz w:val="19"/>
+          <w:szCs w:val="19"/>
+          <w:highlight w:val="white"/>
+          <w:lang w:val="en-US"/>
+        </w:rPr>
+        <w:tab/>
+      </w:r>
+      <w:r>
+        <w:rPr>
+          <w:rFonts w:ascii="Consolas" w:hAnsi="Consolas" w:cs="Consolas"/>
+          <w:color w:val="000000"/>
+          <w:sz w:val="19"/>
+          <w:szCs w:val="19"/>
+          <w:highlight w:val="white"/>
+          <w:lang w:val="en-US"/>
+        </w:rPr>
+        <w:tab/>
+      </w:r>
+      <w:r>
+        <w:rPr>
+          <w:rFonts w:ascii="Consolas" w:hAnsi="Consolas" w:cs="Consolas"/>
+          <w:color w:val="000000"/>
+          <w:sz w:val="19"/>
+          <w:szCs w:val="19"/>
+          <w:highlight w:val="white"/>
+          <w:lang w:val="en-US"/>
+        </w:rPr>
+        <w:tab/>
+      </w:r>
+      <w:r>
+        <w:rPr>
+          <w:rFonts w:ascii="Consolas" w:hAnsi="Consolas" w:cs="Consolas"/>
+          <w:color w:val="000000"/>
+          <w:sz w:val="19"/>
+          <w:szCs w:val="19"/>
+          <w:highlight w:val="white"/>
+          <w:lang w:val="en-US"/>
+        </w:rPr>
+        <w:tab/>
+        <w:t xml:space="preserve"> </w:t>
+      </w:r>
+      <w:proofErr w:type="spellStart"/>
+      <w:proofErr w:type="gramStart"/>
+      <w:r>
+        <w:rPr>
+          <w:rFonts w:ascii="Consolas" w:hAnsi="Consolas" w:cs="Consolas"/>
+          <w:color w:val="000000"/>
+          <w:sz w:val="19"/>
+          <w:szCs w:val="19"/>
+          <w:highlight w:val="white"/>
+          <w:lang w:val="en-US"/>
+        </w:rPr>
+        <w:t>ss</w:t>
+      </w:r>
+      <w:proofErr w:type="spellEnd"/>
+      <w:proofErr w:type="gramEnd"/>
+      <w:r>
+        <w:rPr>
+          <w:rFonts w:ascii="Consolas" w:hAnsi="Consolas" w:cs="Consolas"/>
+          <w:color w:val="000000"/>
+          <w:sz w:val="19"/>
+          <w:szCs w:val="19"/>
+          <w:highlight w:val="white"/>
+          <w:lang w:val="en-US"/>
+        </w:rPr>
+        <w:t xml:space="preserve"> &gt;&gt; prototype;</w:t>
+      </w:r>
+    </w:p>
+    <w:p>
+      <w:pPr>
+        <w:autoSpaceDE w:val="0"/>
+        <w:autoSpaceDN w:val="0"/>
+        <w:adjustRightInd w:val="0"/>
+        <w:spacing w:after="0" w:line="240" w:lineRule="auto"/>
+        <w:rPr>
+          <w:rFonts w:ascii="Consolas" w:hAnsi="Consolas" w:cs="Consolas"/>
+          <w:color w:val="000000"/>
+          <w:sz w:val="19"/>
+          <w:szCs w:val="19"/>
+          <w:highlight w:val="white"/>
+          <w:lang w:val="en-US"/>
+        </w:rPr>
+      </w:pPr>
+      <w:r>
+        <w:rPr>
+          <w:rFonts w:ascii="Consolas" w:hAnsi="Consolas" w:cs="Consolas"/>
+          <w:color w:val="000000"/>
+          <w:sz w:val="19"/>
+          <w:szCs w:val="19"/>
+          <w:highlight w:val="white"/>
+          <w:lang w:val="en-US"/>
+        </w:rPr>
+        <w:tab/>
+      </w:r>
+      <w:r>
+        <w:rPr>
+          <w:rFonts w:ascii="Consolas" w:hAnsi="Consolas" w:cs="Consolas"/>
+          <w:color w:val="000000"/>
+          <w:sz w:val="19"/>
+          <w:szCs w:val="19"/>
+          <w:highlight w:val="white"/>
+          <w:lang w:val="en-US"/>
+        </w:rPr>
+        <w:tab/>
+      </w:r>
+      <w:r>
+        <w:rPr>
+          <w:rFonts w:ascii="Consolas" w:hAnsi="Consolas" w:cs="Consolas"/>
+          <w:color w:val="000000"/>
+          <w:sz w:val="19"/>
+          <w:szCs w:val="19"/>
+          <w:highlight w:val="white"/>
+          <w:lang w:val="en-US"/>
+        </w:rPr>
+        <w:tab/>
+      </w:r>
+      <w:r>
+        <w:rPr>
+          <w:rFonts w:ascii="Consolas" w:hAnsi="Consolas" w:cs="Consolas"/>
+          <w:color w:val="000000"/>
+          <w:sz w:val="19"/>
+          <w:szCs w:val="19"/>
+          <w:highlight w:val="white"/>
+          <w:lang w:val="en-US"/>
+        </w:rPr>
+        <w:tab/>
+        <w:t xml:space="preserve"> }</w:t>
+      </w:r>
+    </w:p>
+    <w:p>
+      <w:pPr>
+        <w:autoSpaceDE w:val="0"/>
+        <w:autoSpaceDN w:val="0"/>
+        <w:adjustRightInd w:val="0"/>
+        <w:spacing w:after="0" w:line="240" w:lineRule="auto"/>
+        <w:rPr>
+          <w:rFonts w:ascii="Consolas" w:hAnsi="Consolas" w:cs="Consolas"/>
+          <w:color w:val="000000"/>
+          <w:sz w:val="19"/>
+          <w:szCs w:val="19"/>
+          <w:highlight w:val="white"/>
+          <w:lang w:val="en-US"/>
+        </w:rPr>
+      </w:pPr>
+      <w:r>
+        <w:rPr>
+          <w:rFonts w:ascii="Consolas" w:hAnsi="Consolas" w:cs="Consolas"/>
+          <w:color w:val="000000"/>
+          <w:sz w:val="19"/>
+          <w:szCs w:val="19"/>
+          <w:highlight w:val="white"/>
+          <w:lang w:val="en-US"/>
+        </w:rPr>
+        <w:tab/>
+      </w:r>
+      <w:r>
+        <w:rPr>
+          <w:rFonts w:ascii="Consolas" w:hAnsi="Consolas" w:cs="Consolas"/>
+          <w:color w:val="000000"/>
+          <w:sz w:val="19"/>
+          <w:szCs w:val="19"/>
+          <w:highlight w:val="white"/>
+          <w:lang w:val="en-US"/>
+        </w:rPr>
+        <w:tab/>
+      </w:r>
+      <w:r>
+        <w:rPr>
+          <w:rFonts w:ascii="Consolas" w:hAnsi="Consolas" w:cs="Consolas"/>
+          <w:color w:val="000000"/>
+          <w:sz w:val="19"/>
+          <w:szCs w:val="19"/>
+          <w:highlight w:val="white"/>
+          <w:lang w:val="en-US"/>
+        </w:rPr>
+        <w:tab/>
+      </w:r>
+      <w:r>
+        <w:rPr>
+          <w:rFonts w:ascii="Consolas" w:hAnsi="Consolas" w:cs="Consolas"/>
+          <w:color w:val="000000"/>
+          <w:sz w:val="19"/>
+          <w:szCs w:val="19"/>
+          <w:highlight w:val="white"/>
+          <w:lang w:val="en-US"/>
+        </w:rPr>
+        <w:tab/>
+        <w:t xml:space="preserve"> </w:t>
+      </w:r>
+      <w:proofErr w:type="gramStart"/>
+      <w:r>
+        <w:rPr>
+          <w:rFonts w:ascii="Consolas" w:hAnsi="Consolas" w:cs="Consolas"/>
+          <w:color w:val="0000FF"/>
+          <w:sz w:val="19"/>
+          <w:szCs w:val="19"/>
+          <w:highlight w:val="white"/>
+          <w:lang w:val="en-US"/>
+        </w:rPr>
+        <w:t>else</w:t>
+      </w:r>
+      <w:proofErr w:type="gramEnd"/>
+    </w:p>
+    <w:p>
+      <w:pPr>
+        <w:autoSpaceDE w:val="0"/>
+        <w:autoSpaceDN w:val="0"/>
+        <w:adjustRightInd w:val="0"/>
+        <w:spacing w:after="0" w:line="240" w:lineRule="auto"/>
+        <w:rPr>
+          <w:rFonts w:ascii="Consolas" w:hAnsi="Consolas" w:cs="Consolas"/>
+          <w:color w:val="000000"/>
+          <w:sz w:val="19"/>
+          <w:szCs w:val="19"/>
+          <w:highlight w:val="white"/>
+          <w:lang w:val="en-US"/>
+        </w:rPr>
+      </w:pPr>
+      <w:r>
+        <w:rPr>
+          <w:rFonts w:ascii="Consolas" w:hAnsi="Consolas" w:cs="Consolas"/>
+          <w:color w:val="000000"/>
+          <w:sz w:val="19"/>
+          <w:szCs w:val="19"/>
+          <w:highlight w:val="white"/>
+          <w:lang w:val="en-US"/>
+        </w:rPr>
+        <w:tab/>
+      </w:r>
+      <w:r>
+        <w:rPr>
+          <w:rFonts w:ascii="Consolas" w:hAnsi="Consolas" w:cs="Consolas"/>
+          <w:color w:val="000000"/>
+          <w:sz w:val="19"/>
+          <w:szCs w:val="19"/>
+          <w:highlight w:val="white"/>
+          <w:lang w:val="en-US"/>
+        </w:rPr>
+        <w:tab/>
+      </w:r>
+      <w:r>
+        <w:rPr>
+          <w:rFonts w:ascii="Consolas" w:hAnsi="Consolas" w:cs="Consolas"/>
+          <w:color w:val="000000"/>
+          <w:sz w:val="19"/>
+          <w:szCs w:val="19"/>
+          <w:highlight w:val="white"/>
+          <w:lang w:val="en-US"/>
+        </w:rPr>
+        <w:tab/>
+      </w:r>
+      <w:r>
+        <w:rPr>
+          <w:rFonts w:ascii="Consolas" w:hAnsi="Consolas" w:cs="Consolas"/>
+          <w:color w:val="000000"/>
+          <w:sz w:val="19"/>
+          <w:szCs w:val="19"/>
+          <w:highlight w:val="white"/>
+          <w:lang w:val="en-US"/>
+        </w:rPr>
+        <w:tab/>
+      </w:r>
+      <w:r>
+        <w:rPr>
+          <w:rFonts w:ascii="Consolas" w:hAnsi="Consolas" w:cs="Consolas"/>
+          <w:color w:val="000000"/>
+          <w:sz w:val="19"/>
+          <w:szCs w:val="19"/>
+          <w:highlight w:val="white"/>
+          <w:lang w:val="en-US"/>
+        </w:rPr>
+        <w:tab/>
+        <w:t xml:space="preserve"> </w:t>
+      </w:r>
+      <w:proofErr w:type="gramStart"/>
+      <w:r>
+        <w:rPr>
+          <w:rFonts w:ascii="Consolas" w:hAnsi="Consolas" w:cs="Consolas"/>
+          <w:color w:val="000000"/>
+          <w:sz w:val="19"/>
+          <w:szCs w:val="19"/>
+          <w:highlight w:val="white"/>
+          <w:lang w:val="en-US"/>
+        </w:rPr>
+        <w:t>prototype</w:t>
+      </w:r>
+      <w:proofErr w:type="gramEnd"/>
+      <w:r>
+        <w:rPr>
+          <w:rFonts w:ascii="Consolas" w:hAnsi="Consolas" w:cs="Consolas"/>
+          <w:color w:val="000000"/>
+          <w:sz w:val="19"/>
+          <w:szCs w:val="19"/>
+          <w:highlight w:val="white"/>
+          <w:lang w:val="en-US"/>
+        </w:rPr>
+        <w:t xml:space="preserve"> = temp;</w:t>
+      </w:r>
+    </w:p>
+    <w:p>
+      <w:pPr>
+        <w:autoSpaceDE w:val="0"/>
+        <w:autoSpaceDN w:val="0"/>
+        <w:adjustRightInd w:val="0"/>
+        <w:spacing w:after="0" w:line="240" w:lineRule="auto"/>
+        <w:rPr>
+          <w:rFonts w:ascii="Consolas" w:hAnsi="Consolas" w:cs="Consolas"/>
+          <w:color w:val="000000"/>
+          <w:sz w:val="19"/>
+          <w:szCs w:val="19"/>
+          <w:highlight w:val="white"/>
+          <w:lang w:val="en-US"/>
+        </w:rPr>
+      </w:pPr>
+    </w:p>
+    <w:p>
+      <w:pPr>
+        <w:autoSpaceDE w:val="0"/>
+        <w:autoSpaceDN w:val="0"/>
+        <w:adjustRightInd w:val="0"/>
+        <w:spacing w:after="0" w:line="240" w:lineRule="auto"/>
+        <w:rPr>
+          <w:rFonts w:ascii="Consolas" w:hAnsi="Consolas" w:cs="Consolas"/>
+          <w:color w:val="000000"/>
+          <w:sz w:val="19"/>
+          <w:szCs w:val="19"/>
+          <w:highlight w:val="white"/>
+          <w:lang w:val="en-US"/>
+        </w:rPr>
+      </w:pPr>
+      <w:r>
+        <w:rPr>
+          <w:rFonts w:ascii="Consolas" w:hAnsi="Consolas" w:cs="Consolas"/>
+          <w:color w:val="000000"/>
+          <w:sz w:val="19"/>
+          <w:szCs w:val="19"/>
+          <w:highlight w:val="white"/>
+          <w:lang w:val="en-US"/>
+        </w:rPr>
+        <w:tab/>
+      </w:r>
+      <w:r>
+        <w:rPr>
+          <w:rFonts w:ascii="Consolas" w:hAnsi="Consolas" w:cs="Consolas"/>
+          <w:color w:val="000000"/>
+          <w:sz w:val="19"/>
+          <w:szCs w:val="19"/>
+          <w:highlight w:val="white"/>
+          <w:lang w:val="en-US"/>
+        </w:rPr>
+        <w:tab/>
+      </w:r>
+      <w:r>
+        <w:rPr>
+          <w:rFonts w:ascii="Consolas" w:hAnsi="Consolas" w:cs="Consolas"/>
+          <w:color w:val="000000"/>
+          <w:sz w:val="19"/>
+          <w:szCs w:val="19"/>
+          <w:highlight w:val="white"/>
+          <w:lang w:val="en-US"/>
+        </w:rPr>
+        <w:tab/>
+      </w:r>
+      <w:r>
+        <w:rPr>
+          <w:rFonts w:ascii="Consolas" w:hAnsi="Consolas" w:cs="Consolas"/>
+          <w:color w:val="000000"/>
+          <w:sz w:val="19"/>
+          <w:szCs w:val="19"/>
+          <w:highlight w:val="white"/>
+          <w:lang w:val="en-US"/>
+        </w:rPr>
+        <w:tab/>
+        <w:t xml:space="preserve"> </w:t>
+      </w:r>
+      <w:proofErr w:type="gramStart"/>
+      <w:r>
+        <w:rPr>
+          <w:rFonts w:ascii="Consolas" w:hAnsi="Consolas" w:cs="Consolas"/>
+          <w:color w:val="0000FF"/>
+          <w:sz w:val="19"/>
+          <w:szCs w:val="19"/>
+          <w:highlight w:val="white"/>
+          <w:lang w:val="en-US"/>
+        </w:rPr>
+        <w:t>while</w:t>
+      </w:r>
+      <w:r>
+        <w:rPr>
+          <w:rFonts w:ascii="Consolas" w:hAnsi="Consolas" w:cs="Consolas"/>
+          <w:color w:val="000000"/>
+          <w:sz w:val="19"/>
+          <w:szCs w:val="19"/>
+          <w:highlight w:val="white"/>
+          <w:lang w:val="en-US"/>
+        </w:rPr>
+        <w:t>(</w:t>
+      </w:r>
+      <w:proofErr w:type="spellStart"/>
+      <w:proofErr w:type="gramEnd"/>
+      <w:r>
+        <w:rPr>
+          <w:rFonts w:ascii="Consolas" w:hAnsi="Consolas" w:cs="Consolas"/>
+          <w:color w:val="000000"/>
+          <w:sz w:val="19"/>
+          <w:szCs w:val="19"/>
+          <w:highlight w:val="white"/>
+          <w:lang w:val="en-US"/>
+        </w:rPr>
+        <w:t>ss</w:t>
+      </w:r>
+      <w:proofErr w:type="spellEnd"/>
+      <w:r>
+        <w:rPr>
+          <w:rFonts w:ascii="Consolas" w:hAnsi="Consolas" w:cs="Consolas"/>
+          <w:color w:val="000000"/>
+          <w:sz w:val="19"/>
+          <w:szCs w:val="19"/>
+          <w:highlight w:val="white"/>
+          <w:lang w:val="en-US"/>
+        </w:rPr>
+        <w:t xml:space="preserve"> &gt;&gt; temp)</w:t>
+      </w:r>
+    </w:p>
+    <w:p>
+      <w:pPr>
+        <w:autoSpaceDE w:val="0"/>
+        <w:autoSpaceDN w:val="0"/>
+        <w:adjustRightInd w:val="0"/>
+        <w:spacing w:after="0" w:line="240" w:lineRule="auto"/>
+        <w:rPr>
+          <w:rFonts w:ascii="Consolas" w:hAnsi="Consolas" w:cs="Consolas"/>
+          <w:color w:val="000000"/>
+          <w:sz w:val="19"/>
+          <w:szCs w:val="19"/>
+          <w:highlight w:val="white"/>
+          <w:lang w:val="en-US"/>
+        </w:rPr>
+      </w:pPr>
+      <w:r>
+        <w:rPr>
+          <w:rFonts w:ascii="Consolas" w:hAnsi="Consolas" w:cs="Consolas"/>
+          <w:color w:val="000000"/>
+          <w:sz w:val="19"/>
+          <w:szCs w:val="19"/>
+          <w:highlight w:val="white"/>
+          <w:lang w:val="en-US"/>
+        </w:rPr>
+        <w:tab/>
+      </w:r>
+      <w:r>
+        <w:rPr>
+          <w:rFonts w:ascii="Consolas" w:hAnsi="Consolas" w:cs="Consolas"/>
+          <w:color w:val="000000"/>
+          <w:sz w:val="19"/>
+          <w:szCs w:val="19"/>
+          <w:highlight w:val="white"/>
+          <w:lang w:val="en-US"/>
+        </w:rPr>
+        <w:tab/>
+      </w:r>
+      <w:r>
+        <w:rPr>
+          <w:rFonts w:ascii="Consolas" w:hAnsi="Consolas" w:cs="Consolas"/>
+          <w:color w:val="000000"/>
+          <w:sz w:val="19"/>
+          <w:szCs w:val="19"/>
+          <w:highlight w:val="white"/>
+          <w:lang w:val="en-US"/>
+        </w:rPr>
+        <w:tab/>
+      </w:r>
+      <w:r>
+        <w:rPr>
+          <w:rFonts w:ascii="Consolas" w:hAnsi="Consolas" w:cs="Consolas"/>
+          <w:color w:val="000000"/>
+          <w:sz w:val="19"/>
+          <w:szCs w:val="19"/>
+          <w:highlight w:val="white"/>
+          <w:lang w:val="en-US"/>
+        </w:rPr>
+        <w:tab/>
+      </w:r>
+      <w:r>
+        <w:rPr>
+          <w:rFonts w:ascii="Consolas" w:hAnsi="Consolas" w:cs="Consolas"/>
+          <w:color w:val="000000"/>
+          <w:sz w:val="19"/>
+          <w:szCs w:val="19"/>
+          <w:highlight w:val="white"/>
+          <w:lang w:val="en-US"/>
+        </w:rPr>
+        <w:tab/>
+        <w:t xml:space="preserve"> </w:t>
+      </w:r>
+      <w:proofErr w:type="gramStart"/>
+      <w:r>
+        <w:rPr>
+          <w:rFonts w:ascii="Consolas" w:hAnsi="Consolas" w:cs="Consolas"/>
+          <w:color w:val="000000"/>
+          <w:sz w:val="19"/>
+          <w:szCs w:val="19"/>
+          <w:highlight w:val="white"/>
+          <w:lang w:val="en-US"/>
+        </w:rPr>
+        <w:t>prototype</w:t>
+      </w:r>
+      <w:proofErr w:type="gramEnd"/>
+      <w:r>
+        <w:rPr>
+          <w:rFonts w:ascii="Consolas" w:hAnsi="Consolas" w:cs="Consolas"/>
+          <w:color w:val="000000"/>
+          <w:sz w:val="19"/>
+          <w:szCs w:val="19"/>
+          <w:highlight w:val="white"/>
+          <w:lang w:val="en-US"/>
+        </w:rPr>
+        <w:t xml:space="preserve"> += temp;</w:t>
+      </w:r>
+    </w:p>
+    <w:p>
+      <w:pPr>
+        <w:autoSpaceDE w:val="0"/>
+        <w:autoSpaceDN w:val="0"/>
+        <w:adjustRightInd w:val="0"/>
+        <w:spacing w:after="0" w:line="240" w:lineRule="auto"/>
+        <w:rPr>
+          <w:rFonts w:ascii="Consolas" w:hAnsi="Consolas" w:cs="Consolas"/>
+          <w:color w:val="000000"/>
+          <w:sz w:val="19"/>
+          <w:szCs w:val="19"/>
+          <w:highlight w:val="white"/>
+          <w:lang w:val="en-US"/>
+        </w:rPr>
+      </w:pPr>
+    </w:p>
+    <w:p>
+      <w:pPr>
+        <w:autoSpaceDE w:val="0"/>
+        <w:autoSpaceDN w:val="0"/>
+        <w:adjustRightInd w:val="0"/>
+        <w:spacing w:after="0" w:line="240" w:lineRule="auto"/>
+        <w:rPr>
+          <w:rFonts w:ascii="Consolas" w:hAnsi="Consolas" w:cs="Consolas"/>
+          <w:color w:val="000000"/>
+          <w:sz w:val="19"/>
+          <w:szCs w:val="19"/>
+          <w:highlight w:val="white"/>
+          <w:lang w:val="en-US"/>
+        </w:rPr>
+      </w:pPr>
+      <w:r>
+        <w:rPr>
+          <w:rFonts w:ascii="Consolas" w:hAnsi="Consolas" w:cs="Consolas"/>
+          <w:color w:val="000000"/>
+          <w:sz w:val="19"/>
+          <w:szCs w:val="19"/>
+          <w:highlight w:val="white"/>
+          <w:lang w:val="en-US"/>
+        </w:rPr>
+        <w:tab/>
+      </w:r>
+      <w:r>
+        <w:rPr>
+          <w:rFonts w:ascii="Consolas" w:hAnsi="Consolas" w:cs="Consolas"/>
+          <w:color w:val="000000"/>
+          <w:sz w:val="19"/>
+          <w:szCs w:val="19"/>
+          <w:highlight w:val="white"/>
+          <w:lang w:val="en-US"/>
+        </w:rPr>
+        <w:tab/>
+      </w:r>
+      <w:r>
+        <w:rPr>
+          <w:rFonts w:ascii="Consolas" w:hAnsi="Consolas" w:cs="Consolas"/>
+          <w:color w:val="000000"/>
+          <w:sz w:val="19"/>
+          <w:szCs w:val="19"/>
+          <w:highlight w:val="white"/>
+          <w:lang w:val="en-US"/>
+        </w:rPr>
+        <w:tab/>
+      </w:r>
+      <w:r>
+        <w:rPr>
+          <w:rFonts w:ascii="Consolas" w:hAnsi="Consolas" w:cs="Consolas"/>
+          <w:color w:val="000000"/>
+          <w:sz w:val="19"/>
+          <w:szCs w:val="19"/>
+          <w:highlight w:val="white"/>
+          <w:lang w:val="en-US"/>
+        </w:rPr>
+        <w:tab/>
+        <w:t xml:space="preserve"> </w:t>
+      </w:r>
+      <w:proofErr w:type="spellStart"/>
+      <w:r>
+        <w:rPr>
+          <w:rFonts w:ascii="Consolas" w:hAnsi="Consolas" w:cs="Consolas"/>
+          <w:color w:val="000000"/>
+          <w:sz w:val="19"/>
+          <w:szCs w:val="19"/>
+          <w:highlight w:val="white"/>
+          <w:lang w:val="en-US"/>
+        </w:rPr>
+        <w:t>m_</w:t>
+      </w:r>
+      <w:proofErr w:type="gramStart"/>
+      <w:r>
+        <w:rPr>
+          <w:rFonts w:ascii="Consolas" w:hAnsi="Consolas" w:cs="Consolas"/>
+          <w:color w:val="000000"/>
+          <w:sz w:val="19"/>
+          <w:szCs w:val="19"/>
+          <w:highlight w:val="white"/>
+          <w:lang w:val="en-US"/>
+        </w:rPr>
+        <w:t>Database.addMethod</w:t>
+      </w:r>
+      <w:proofErr w:type="spellEnd"/>
+      <w:r>
+        <w:rPr>
+          <w:rFonts w:ascii="Consolas" w:hAnsi="Consolas" w:cs="Consolas"/>
+          <w:color w:val="000000"/>
+          <w:sz w:val="19"/>
+          <w:szCs w:val="19"/>
+          <w:highlight w:val="white"/>
+          <w:lang w:val="en-US"/>
+        </w:rPr>
+        <w:t>(</w:t>
+      </w:r>
+      <w:proofErr w:type="spellStart"/>
+      <w:proofErr w:type="gramEnd"/>
+      <w:r>
+        <w:rPr>
+          <w:rFonts w:ascii="Consolas" w:hAnsi="Consolas" w:cs="Consolas"/>
+          <w:color w:val="000000"/>
+          <w:sz w:val="19"/>
+          <w:szCs w:val="19"/>
+          <w:highlight w:val="white"/>
+          <w:lang w:val="en-US"/>
+        </w:rPr>
+        <w:t>returnType</w:t>
+      </w:r>
+      <w:proofErr w:type="spellEnd"/>
+      <w:r>
+        <w:rPr>
+          <w:rFonts w:ascii="Consolas" w:hAnsi="Consolas" w:cs="Consolas"/>
+          <w:color w:val="000000"/>
+          <w:sz w:val="19"/>
+          <w:szCs w:val="19"/>
+          <w:highlight w:val="white"/>
+          <w:lang w:val="en-US"/>
+        </w:rPr>
+        <w:t>, prototype);</w:t>
+      </w:r>
+    </w:p>
+    <w:p>
+      <w:pPr>
+        <w:autoSpaceDE w:val="0"/>
+        <w:autoSpaceDN w:val="0"/>
+        <w:adjustRightInd w:val="0"/>
+        <w:spacing w:after="0" w:line="240" w:lineRule="auto"/>
+        <w:rPr>
+          <w:rFonts w:ascii="Consolas" w:hAnsi="Consolas" w:cs="Consolas"/>
+          <w:color w:val="000000"/>
+          <w:sz w:val="19"/>
+          <w:szCs w:val="19"/>
+          <w:highlight w:val="white"/>
+        </w:rPr>
+      </w:pPr>
+      <w:r>
+        <w:rPr>
+          <w:rFonts w:ascii="Consolas" w:hAnsi="Consolas" w:cs="Consolas"/>
+          <w:color w:val="000000"/>
+          <w:sz w:val="19"/>
+          <w:szCs w:val="19"/>
+          <w:highlight w:val="white"/>
+          <w:lang w:val="en-US"/>
+        </w:rPr>
+        <w:tab/>
+      </w:r>
+      <w:r>
+        <w:rPr>
+          <w:rFonts w:ascii="Consolas" w:hAnsi="Consolas" w:cs="Consolas"/>
+          <w:color w:val="000000"/>
+          <w:sz w:val="19"/>
+          <w:szCs w:val="19"/>
+          <w:highlight w:val="white"/>
+          <w:lang w:val="en-US"/>
+        </w:rPr>
+        <w:tab/>
+      </w:r>
+      <w:r>
+        <w:rPr>
+          <w:rFonts w:ascii="Consolas" w:hAnsi="Consolas" w:cs="Consolas"/>
+          <w:color w:val="000000"/>
+          <w:sz w:val="19"/>
+          <w:szCs w:val="19"/>
+          <w:highlight w:val="white"/>
+          <w:lang w:val="en-US"/>
+        </w:rPr>
+        <w:tab/>
+        <w:t xml:space="preserve"> </w:t>
+      </w:r>
+      <w:r>
+        <w:rPr>
+          <w:rFonts w:ascii="Consolas" w:hAnsi="Consolas" w:cs="Consolas"/>
+          <w:color w:val="000000"/>
+          <w:sz w:val="19"/>
+          <w:szCs w:val="19"/>
+          <w:highlight w:val="white"/>
+        </w:rPr>
+        <w:t>}</w:t>
+      </w:r>
+    </w:p>
+    <w:p>
+      <w:pPr>
+        <w:autoSpaceDE w:val="0"/>
+        <w:autoSpaceDN w:val="0"/>
+        <w:adjustRightInd w:val="0"/>
+        <w:spacing w:after="0" w:line="240" w:lineRule="auto"/>
+        <w:rPr>
+          <w:rFonts w:ascii="Consolas" w:hAnsi="Consolas" w:cs="Consolas"/>
+          <w:color w:val="000000"/>
+          <w:sz w:val="19"/>
+          <w:szCs w:val="19"/>
+          <w:highlight w:val="white"/>
+        </w:rPr>
+      </w:pPr>
+      <w:r>
+        <w:rPr>
+          <w:rFonts w:ascii="Consolas" w:hAnsi="Consolas" w:cs="Consolas"/>
+          <w:color w:val="000000"/>
+          <w:sz w:val="19"/>
+          <w:szCs w:val="19"/>
+          <w:highlight w:val="white"/>
+        </w:rPr>
+        <w:tab/>
+      </w:r>
+      <w:r>
+        <w:rPr>
+          <w:rFonts w:ascii="Consolas" w:hAnsi="Consolas" w:cs="Consolas"/>
+          <w:color w:val="000000"/>
+          <w:sz w:val="19"/>
+          <w:szCs w:val="19"/>
+          <w:highlight w:val="white"/>
+        </w:rPr>
+        <w:tab/>
+        <w:t>}</w:t>
+      </w:r>
+    </w:p>
+    <w:p>
+      <w:pPr>
+        <w:autoSpaceDE w:val="0"/>
+        <w:autoSpaceDN w:val="0"/>
+        <w:adjustRightInd w:val="0"/>
+        <w:spacing w:after="0" w:line="240" w:lineRule="auto"/>
+        <w:rPr>
+          <w:rFonts w:ascii="Consolas" w:hAnsi="Consolas" w:cs="Consolas"/>
+          <w:color w:val="000000"/>
+          <w:sz w:val="19"/>
+          <w:szCs w:val="19"/>
+          <w:highlight w:val="white"/>
+        </w:rPr>
+      </w:pPr>
+      <w:r>
+        <w:rPr>
+          <w:rFonts w:ascii="Consolas" w:hAnsi="Consolas" w:cs="Consolas"/>
+          <w:color w:val="000000"/>
+          <w:sz w:val="19"/>
+          <w:szCs w:val="19"/>
+          <w:highlight w:val="white"/>
+        </w:rPr>
+        <w:t xml:space="preserve">    }</w:t>
+      </w:r>
+    </w:p>
+    <w:p>
+      <w:pPr>
+        <w:autoSpaceDE w:val="0"/>
+        <w:autoSpaceDN w:val="0"/>
+        <w:adjustRightInd w:val="0"/>
+        <w:spacing w:after="0" w:line="240" w:lineRule="auto"/>
+        <w:rPr>
+          <w:rFonts w:ascii="Consolas" w:hAnsi="Consolas" w:cs="Consolas"/>
+          <w:color w:val="000000"/>
+          <w:sz w:val="19"/>
+          <w:szCs w:val="19"/>
+          <w:highlight w:val="white"/>
+        </w:rPr>
+      </w:pPr>
+      <w:r>
+        <w:rPr>
+          <w:rFonts w:ascii="Consolas" w:hAnsi="Consolas" w:cs="Consolas"/>
+          <w:color w:val="000000"/>
+          <w:sz w:val="19"/>
+          <w:szCs w:val="19"/>
+          <w:highlight w:val="white"/>
+        </w:rPr>
+        <w:t xml:space="preserve">    </w:t>
+      </w:r>
+      <w:proofErr w:type="spellStart"/>
+      <w:proofErr w:type="gramStart"/>
+      <w:r>
+        <w:rPr>
+          <w:rFonts w:ascii="Consolas" w:hAnsi="Consolas" w:cs="Consolas"/>
+          <w:color w:val="000000"/>
+          <w:sz w:val="19"/>
+          <w:szCs w:val="19"/>
+          <w:highlight w:val="white"/>
+        </w:rPr>
+        <w:t>filestream.close</w:t>
+      </w:r>
+      <w:proofErr w:type="spellEnd"/>
+      <w:r>
+        <w:rPr>
+          <w:rFonts w:ascii="Consolas" w:hAnsi="Consolas" w:cs="Consolas"/>
+          <w:color w:val="000000"/>
+          <w:sz w:val="19"/>
+          <w:szCs w:val="19"/>
+          <w:highlight w:val="white"/>
+        </w:rPr>
+        <w:t>(</w:t>
+      </w:r>
+      <w:proofErr w:type="gramEnd"/>
+      <w:r>
+        <w:rPr>
+          <w:rFonts w:ascii="Consolas" w:hAnsi="Consolas" w:cs="Consolas"/>
+          <w:color w:val="000000"/>
+          <w:sz w:val="19"/>
+          <w:szCs w:val="19"/>
+          <w:highlight w:val="white"/>
+        </w:rPr>
+        <w:t>);</w:t>
+      </w:r>
+    </w:p>
+    <w:p>
+      <w:pPr>
+        <w:autoSpaceDE w:val="0"/>
+        <w:autoSpaceDN w:val="0"/>
+        <w:adjustRightInd w:val="0"/>
+        <w:spacing w:after="0" w:line="240" w:lineRule="auto"/>
+        <w:rPr>
+          <w:rFonts w:asciiTheme="majorHAnsi" w:hAnsiTheme="majorHAnsi"/>
+        </w:rPr>
+      </w:pPr>
+      <w:r>
+        <w:rPr>
+          <w:rFonts w:ascii="Consolas" w:hAnsi="Consolas" w:cs="Consolas"/>
+          <w:color w:val="000000"/>
+          <w:sz w:val="19"/>
+          <w:szCs w:val="19"/>
+          <w:highlight w:val="white"/>
+        </w:rPr>
+        <w:t>}</w:t>
+      </w:r>
     </w:p>
     <w:sectPr>
+      <w:footerReference w:type="default" r:id="rId12"/>
       <w:pgSz w:w="11906" w:h="16838"/>
       <w:pgMar w:top="1417" w:right="1417" w:bottom="1417" w:left="1417" w:header="708" w:footer="708" w:gutter="0"/>
       <w:cols w:space="708"/>
@@ -1085,6 +8809,294 @@
     </w:sectPr>
   </w:body>
 </w:document>
+</file>
+
+<file path=word/endnotes.xml><?xml version="1.0" encoding="utf-8"?>
+<w:endnotes xmlns:wpc="http://schemas.microsoft.com/office/word/2010/wordprocessingCanvas" xmlns:mc="http://schemas.openxmlformats.org/markup-compatibility/2006" xmlns:o="urn:schemas-microsoft-com:office:office" xmlns:r="http://schemas.openxmlformats.org/officeDocument/2006/relationships" xmlns:m="http://schemas.openxmlformats.org/officeDocument/2006/math" xmlns:v="urn:schemas-microsoft-com:vml" xmlns:wp14="http://schemas.microsoft.com/office/word/2010/wordprocessingDrawing" xmlns:wp="http://schemas.openxmlformats.org/drawingml/2006/wordprocessingDrawing" xmlns:w10="urn:schemas-microsoft-com:office:word" xmlns:w="http://schemas.openxmlformats.org/wordprocessingml/2006/main" xmlns:w14="http://schemas.microsoft.com/office/word/2010/wordml" xmlns:wpg="http://schemas.microsoft.com/office/word/2010/wordprocessingGroup" xmlns:wpi="http://schemas.microsoft.com/office/word/2010/wordprocessingInk" xmlns:wne="http://schemas.microsoft.com/office/word/2006/wordml" xmlns:wps="http://schemas.microsoft.com/office/word/2010/wordprocessingShape" mc:Ignorable="w14 wp14">
+  <w:endnote w:type="separator" w:id="-1">
+    <w:p>
+      <w:pPr>
+        <w:spacing w:after="0" w:line="240" w:lineRule="auto"/>
+      </w:pPr>
+      <w:r>
+        <w:separator/>
+      </w:r>
+    </w:p>
+  </w:endnote>
+  <w:endnote w:type="continuationSeparator" w:id="0">
+    <w:p>
+      <w:pPr>
+        <w:spacing w:after="0" w:line="240" w:lineRule="auto"/>
+      </w:pPr>
+      <w:r>
+        <w:continuationSeparator/>
+      </w:r>
+    </w:p>
+  </w:endnote>
+</w:endnotes>
+</file>
+
+<file path=word/footer1.xml><?xml version="1.0" encoding="utf-8"?>
+<w:ftr xmlns:wpc="http://schemas.microsoft.com/office/word/2010/wordprocessingCanvas" xmlns:mc="http://schemas.openxmlformats.org/markup-compatibility/2006" xmlns:o="urn:schemas-microsoft-com:office:office" xmlns:r="http://schemas.openxmlformats.org/officeDocument/2006/relationships" xmlns:m="http://schemas.openxmlformats.org/officeDocument/2006/math" xmlns:v="urn:schemas-microsoft-com:vml" xmlns:wp14="http://schemas.microsoft.com/office/word/2010/wordprocessingDrawing" xmlns:wp="http://schemas.openxmlformats.org/drawingml/2006/wordprocessingDrawing" xmlns:w10="urn:schemas-microsoft-com:office:word" xmlns:w="http://schemas.openxmlformats.org/wordprocessingml/2006/main" xmlns:w14="http://schemas.microsoft.com/office/word/2010/wordml" xmlns:wpg="http://schemas.microsoft.com/office/word/2010/wordprocessingGroup" xmlns:wpi="http://schemas.microsoft.com/office/word/2010/wordprocessingInk" xmlns:wne="http://schemas.microsoft.com/office/word/2006/wordml" xmlns:wps="http://schemas.microsoft.com/office/word/2010/wordprocessingShape" mc:Ignorable="w14 wp14">
+  <w:p>
+    <w:pPr>
+      <w:ind w:right="260"/>
+      <w:rPr>
+        <w:color w:val="0F243E" w:themeColor="text2" w:themeShade="80"/>
+        <w:sz w:val="26"/>
+        <w:szCs w:val="26"/>
+      </w:rPr>
+    </w:pPr>
+    <w:r>
+      <w:rPr>
+        <w:noProof/>
+        <w:color w:val="1F497D" w:themeColor="text2"/>
+        <w:sz w:val="26"/>
+        <w:szCs w:val="26"/>
+      </w:rPr>
+      <mc:AlternateContent>
+        <mc:Choice Requires="wps">
+          <w:drawing>
+            <wp:anchor distT="0" distB="0" distL="114300" distR="114300" simplePos="0" relativeHeight="251659264" behindDoc="0" locked="0" layoutInCell="1" allowOverlap="1" wp14:editId="38CDDEC2">
+              <wp:simplePos x="0" y="0"/>
+              <mc:AlternateContent>
+                <mc:Choice Requires="wp14">
+                  <wp:positionH relativeFrom="page">
+                    <wp14:pctPosHOffset>91000</wp14:pctPosHOffset>
+                  </wp:positionH>
+                </mc:Choice>
+                <mc:Fallback>
+                  <wp:positionH relativeFrom="page">
+                    <wp:posOffset>6879590</wp:posOffset>
+                  </wp:positionH>
+                </mc:Fallback>
+              </mc:AlternateContent>
+              <mc:AlternateContent>
+                <mc:Choice Requires="wp14">
+                  <wp:positionV relativeFrom="page">
+                    <wp14:pctPosVOffset>93000</wp14:pctPosVOffset>
+                  </wp:positionV>
+                </mc:Choice>
+                <mc:Fallback>
+                  <wp:positionV relativeFrom="page">
+                    <wp:posOffset>9943465</wp:posOffset>
+                  </wp:positionV>
+                </mc:Fallback>
+              </mc:AlternateContent>
+              <wp:extent cx="388620" cy="313055"/>
+              <wp:effectExtent l="0" t="0" r="0" b="0"/>
+              <wp:wrapNone/>
+              <wp:docPr id="49" name="Zone de texte 49"/>
+              <wp:cNvGraphicFramePr/>
+              <a:graphic xmlns:a="http://schemas.openxmlformats.org/drawingml/2006/main">
+                <a:graphicData uri="http://schemas.microsoft.com/office/word/2010/wordprocessingShape">
+                  <wps:wsp>
+                    <wps:cNvSpPr txBox="1"/>
+                    <wps:spPr>
+                      <a:xfrm>
+                        <a:off x="0" y="0"/>
+                        <a:ext cx="388620" cy="313055"/>
+                      </a:xfrm>
+                      <a:prstGeom prst="rect">
+                        <a:avLst/>
+                      </a:prstGeom>
+                      <a:solidFill>
+                        <a:schemeClr val="lt1"/>
+                      </a:solidFill>
+                      <a:ln w="6350">
+                        <a:noFill/>
+                      </a:ln>
+                      <a:effectLst/>
+                    </wps:spPr>
+                    <wps:style>
+                      <a:lnRef idx="0">
+                        <a:schemeClr val="accent1"/>
+                      </a:lnRef>
+                      <a:fillRef idx="0">
+                        <a:schemeClr val="accent1"/>
+                      </a:fillRef>
+                      <a:effectRef idx="0">
+                        <a:schemeClr val="accent1"/>
+                      </a:effectRef>
+                      <a:fontRef idx="minor">
+                        <a:schemeClr val="dk1"/>
+                      </a:fontRef>
+                    </wps:style>
+                    <wps:txbx>
+                      <w:txbxContent>
+                        <w:p>
+                          <w:pPr>
+                            <w:spacing w:after="0"/>
+                            <w:jc w:val="center"/>
+                            <w:rPr>
+                              <w:color w:val="0F243E" w:themeColor="text2" w:themeShade="80"/>
+                              <w:sz w:val="26"/>
+                              <w:szCs w:val="26"/>
+                            </w:rPr>
+                          </w:pPr>
+                          <w:r>
+                            <w:rPr>
+                              <w:color w:val="0F243E" w:themeColor="text2" w:themeShade="80"/>
+                              <w:sz w:val="26"/>
+                              <w:szCs w:val="26"/>
+                            </w:rPr>
+                            <w:fldChar w:fldCharType="begin"/>
+                          </w:r>
+                          <w:r>
+                            <w:rPr>
+                              <w:color w:val="0F243E" w:themeColor="text2" w:themeShade="80"/>
+                              <w:sz w:val="26"/>
+                              <w:szCs w:val="26"/>
+                            </w:rPr>
+                            <w:instrText>PAGE  \* Arabic  \* MERGEFORMAT</w:instrText>
+                          </w:r>
+                          <w:r>
+                            <w:rPr>
+                              <w:color w:val="0F243E" w:themeColor="text2" w:themeShade="80"/>
+                              <w:sz w:val="26"/>
+                              <w:szCs w:val="26"/>
+                            </w:rPr>
+                            <w:fldChar w:fldCharType="separate"/>
+                          </w:r>
+                          <w:r>
+                            <w:rPr>
+                              <w:noProof/>
+                              <w:color w:val="0F243E" w:themeColor="text2" w:themeShade="80"/>
+                              <w:sz w:val="26"/>
+                              <w:szCs w:val="26"/>
+                            </w:rPr>
+                            <w:t>3</w:t>
+                          </w:r>
+                          <w:r>
+                            <w:rPr>
+                              <w:color w:val="0F243E" w:themeColor="text2" w:themeShade="80"/>
+                              <w:sz w:val="26"/>
+                              <w:szCs w:val="26"/>
+                            </w:rPr>
+                            <w:fldChar w:fldCharType="end"/>
+                          </w:r>
+                        </w:p>
+                      </w:txbxContent>
+                    </wps:txbx>
+                    <wps:bodyPr rot="0" spcFirstLastPara="0" vertOverflow="overflow" horzOverflow="overflow" vert="horz" wrap="square" lIns="0" tIns="45720" rIns="0" bIns="45720" numCol="1" spcCol="0" rtlCol="0" fromWordArt="0" anchor="ctr" anchorCtr="0" forceAA="0" compatLnSpc="1">
+                      <a:prstTxWarp prst="textNoShape">
+                        <a:avLst/>
+                      </a:prstTxWarp>
+                      <a:spAutoFit/>
+                    </wps:bodyPr>
+                  </wps:wsp>
+                </a:graphicData>
+              </a:graphic>
+              <wp14:sizeRelH relativeFrom="page">
+                <wp14:pctWidth>5000</wp14:pctWidth>
+              </wp14:sizeRelH>
+              <wp14:sizeRelV relativeFrom="page">
+                <wp14:pctHeight>5000</wp14:pctHeight>
+              </wp14:sizeRelV>
+            </wp:anchor>
+          </w:drawing>
+        </mc:Choice>
+        <mc:Fallback>
+          <w:pict>
+            <v:shapetype id="_x0000_t202" coordsize="21600,21600" o:spt="202" path="m,l,21600r21600,l21600,xe">
+              <v:stroke joinstyle="miter"/>
+              <v:path gradientshapeok="t" o:connecttype="rect"/>
+            </v:shapetype>
+            <v:shape id="Zone de texte 49" o:spid="_x0000_s1026" type="#_x0000_t202" style="position:absolute;margin-left:0;margin-top:0;width:30.6pt;height:24.65pt;z-index:251659264;visibility:visible;mso-wrap-style:square;mso-width-percent:50;mso-height-percent:50;mso-left-percent:910;mso-top-percent:930;mso-wrap-distance-left:9pt;mso-wrap-distance-top:0;mso-wrap-distance-right:9pt;mso-wrap-distance-bottom:0;mso-position-horizontal-relative:page;mso-position-vertical-relative:page;mso-width-percent:50;mso-height-percent:50;mso-left-percent:910;mso-top-percent:930;mso-width-relative:page;mso-height-relative:page;v-text-anchor:middle" o:gfxdata="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" fillcolor="white [3201]" stroked="f" strokeweight=".5pt">
+              <v:textbox style="mso-fit-shape-to-text:t" inset="0,,0">
+                <w:txbxContent>
+                  <w:p>
+                    <w:pPr>
+                      <w:spacing w:after="0"/>
+                      <w:jc w:val="center"/>
+                      <w:rPr>
+                        <w:color w:val="0F243E" w:themeColor="text2" w:themeShade="80"/>
+                        <w:sz w:val="26"/>
+                        <w:szCs w:val="26"/>
+                      </w:rPr>
+                    </w:pPr>
+                    <w:r>
+                      <w:rPr>
+                        <w:color w:val="0F243E" w:themeColor="text2" w:themeShade="80"/>
+                        <w:sz w:val="26"/>
+                        <w:szCs w:val="26"/>
+                      </w:rPr>
+                      <w:fldChar w:fldCharType="begin"/>
+                    </w:r>
+                    <w:r>
+                      <w:rPr>
+                        <w:color w:val="0F243E" w:themeColor="text2" w:themeShade="80"/>
+                        <w:sz w:val="26"/>
+                        <w:szCs w:val="26"/>
+                      </w:rPr>
+                      <w:instrText>PAGE  \* Arabic  \* MERGEFORMAT</w:instrText>
+                    </w:r>
+                    <w:r>
+                      <w:rPr>
+                        <w:color w:val="0F243E" w:themeColor="text2" w:themeShade="80"/>
+                        <w:sz w:val="26"/>
+                        <w:szCs w:val="26"/>
+                      </w:rPr>
+                      <w:fldChar w:fldCharType="separate"/>
+                    </w:r>
+                    <w:r>
+                      <w:rPr>
+                        <w:noProof/>
+                        <w:color w:val="0F243E" w:themeColor="text2" w:themeShade="80"/>
+                        <w:sz w:val="26"/>
+                        <w:szCs w:val="26"/>
+                      </w:rPr>
+                      <w:t>3</w:t>
+                    </w:r>
+                    <w:r>
+                      <w:rPr>
+                        <w:color w:val="0F243E" w:themeColor="text2" w:themeShade="80"/>
+                        <w:sz w:val="26"/>
+                        <w:szCs w:val="26"/>
+                      </w:rPr>
+                      <w:fldChar w:fldCharType="end"/>
+                    </w:r>
+                  </w:p>
+                </w:txbxContent>
+              </v:textbox>
+              <w10:wrap anchorx="page" anchory="page"/>
+            </v:shape>
+          </w:pict>
+        </mc:Fallback>
+      </mc:AlternateContent>
+    </w:r>
+  </w:p>
+  <w:p>
+    <w:pPr>
+      <w:pStyle w:val="Pieddepage"/>
+    </w:pPr>
+  </w:p>
+</w:ftr>
+</file>
+
+<file path=word/footnotes.xml><?xml version="1.0" encoding="utf-8"?>
+<w:footnotes xmlns:wpc="http://schemas.microsoft.com/office/word/2010/wordprocessingCanvas" xmlns:mc="http://schemas.openxmlformats.org/markup-compatibility/2006" xmlns:o="urn:schemas-microsoft-com:office:office" xmlns:r="http://schemas.openxmlformats.org/officeDocument/2006/relationships" xmlns:m="http://schemas.openxmlformats.org/officeDocument/2006/math" xmlns:v="urn:schemas-microsoft-com:vml" xmlns:wp14="http://schemas.microsoft.com/office/word/2010/wordprocessingDrawing" xmlns:wp="http://schemas.openxmlformats.org/drawingml/2006/wordprocessingDrawing" xmlns:w10="urn:schemas-microsoft-com:office:word" xmlns:w="http://schemas.openxmlformats.org/wordprocessingml/2006/main" xmlns:w14="http://schemas.microsoft.com/office/word/2010/wordml" xmlns:wpg="http://schemas.microsoft.com/office/word/2010/wordprocessingGroup" xmlns:wpi="http://schemas.microsoft.com/office/word/2010/wordprocessingInk" xmlns:wne="http://schemas.microsoft.com/office/word/2006/wordml" xmlns:wps="http://schemas.microsoft.com/office/word/2010/wordprocessingShape" mc:Ignorable="w14 wp14">
+  <w:footnote w:type="separator" w:id="-1">
+    <w:p>
+      <w:pPr>
+        <w:spacing w:after="0" w:line="240" w:lineRule="auto"/>
+      </w:pPr>
+      <w:r>
+        <w:separator/>
+      </w:r>
+    </w:p>
+  </w:footnote>
+  <w:footnote w:type="continuationSeparator" w:id="0">
+    <w:p>
+      <w:pPr>
+        <w:spacing w:after="0" w:line="240" w:lineRule="auto"/>
+      </w:pPr>
+      <w:r>
+        <w:continuationSeparator/>
+      </w:r>
+    </w:p>
+  </w:footnote>
+</w:footnotes>
 </file>
 
 <file path=word/numbering.xml><?xml version="1.0" encoding="utf-8"?>
@@ -1382,7 +9394,6 @@
     <w:next w:val="Normal"/>
     <w:link w:val="Titre2Car"/>
     <w:uiPriority w:val="9"/>
-    <w:semiHidden/>
     <w:unhideWhenUsed/>
     <w:qFormat/>
     <w:rsid w:val="00745546"/>
@@ -1643,7 +9654,6 @@
     <w:basedOn w:val="Policepardfaut"/>
     <w:link w:val="Titre2"/>
     <w:uiPriority w:val="9"/>
-    <w:semiHidden/>
     <w:rsid w:val="00745546"/>
     <w:rPr>
       <w:rFonts w:asciiTheme="majorHAnsi" w:eastAsiaTheme="majorEastAsia" w:hAnsiTheme="majorHAnsi" w:cstheme="majorBidi"/>
@@ -1891,6 +9901,93 @@
       <w:u w:val="single"/>
     </w:rPr>
   </w:style>
+  <w:style w:type="paragraph" w:styleId="TM2">
+    <w:name w:val="toc 2"/>
+    <w:basedOn w:val="Normal"/>
+    <w:next w:val="Normal"/>
+    <w:autoRedefine/>
+    <w:uiPriority w:val="39"/>
+    <w:unhideWhenUsed/>
+    <w:rsid w:val="00FF5B11"/>
+    <w:pPr>
+      <w:spacing w:after="100"/>
+      <w:ind w:left="220"/>
+    </w:pPr>
+  </w:style>
+  <w:style w:type="paragraph" w:styleId="Lgende">
+    <w:name w:val="caption"/>
+    <w:basedOn w:val="Normal"/>
+    <w:next w:val="Normal"/>
+    <w:uiPriority w:val="35"/>
+    <w:unhideWhenUsed/>
+    <w:qFormat/>
+    <w:rsid w:val="00A74B7D"/>
+    <w:pPr>
+      <w:spacing w:line="240" w:lineRule="auto"/>
+    </w:pPr>
+    <w:rPr>
+      <w:b/>
+      <w:bCs/>
+      <w:color w:val="4F81BD" w:themeColor="accent1"/>
+      <w:sz w:val="18"/>
+      <w:szCs w:val="18"/>
+    </w:rPr>
+  </w:style>
+  <w:style w:type="paragraph" w:styleId="En-tte">
+    <w:name w:val="header"/>
+    <w:basedOn w:val="Normal"/>
+    <w:link w:val="En-tteCar"/>
+    <w:uiPriority w:val="99"/>
+    <w:unhideWhenUsed/>
+    <w:rsid w:val="002A7140"/>
+    <w:pPr>
+      <w:tabs>
+        <w:tab w:val="center" w:pos="4536"/>
+        <w:tab w:val="right" w:pos="9072"/>
+      </w:tabs>
+      <w:spacing w:after="0" w:line="240" w:lineRule="auto"/>
+    </w:pPr>
+  </w:style>
+  <w:style w:type="character" w:customStyle="1" w:styleId="En-tteCar">
+    <w:name w:val="En-tête Car"/>
+    <w:basedOn w:val="Policepardfaut"/>
+    <w:link w:val="En-tte"/>
+    <w:uiPriority w:val="99"/>
+    <w:rsid w:val="002A7140"/>
+  </w:style>
+  <w:style w:type="paragraph" w:styleId="Pieddepage">
+    <w:name w:val="footer"/>
+    <w:basedOn w:val="Normal"/>
+    <w:link w:val="PieddepageCar"/>
+    <w:uiPriority w:val="99"/>
+    <w:unhideWhenUsed/>
+    <w:rsid w:val="002A7140"/>
+    <w:pPr>
+      <w:tabs>
+        <w:tab w:val="center" w:pos="4536"/>
+        <w:tab w:val="right" w:pos="9072"/>
+      </w:tabs>
+      <w:spacing w:after="0" w:line="240" w:lineRule="auto"/>
+    </w:pPr>
+  </w:style>
+  <w:style w:type="character" w:customStyle="1" w:styleId="PieddepageCar">
+    <w:name w:val="Pied de page Car"/>
+    <w:basedOn w:val="Policepardfaut"/>
+    <w:link w:val="Pieddepage"/>
+    <w:uiPriority w:val="99"/>
+    <w:rsid w:val="002A7140"/>
+  </w:style>
+  <w:style w:type="paragraph" w:styleId="Tabledesillustrations">
+    <w:name w:val="table of figures"/>
+    <w:basedOn w:val="Normal"/>
+    <w:next w:val="Normal"/>
+    <w:uiPriority w:val="99"/>
+    <w:unhideWhenUsed/>
+    <w:rsid w:val="002A7140"/>
+    <w:pPr>
+      <w:spacing w:after="0"/>
+    </w:pPr>
+  </w:style>
 </w:styles>
 </file>
 
@@ -2086,7 +10183,6 @@
     <w:next w:val="Normal"/>
     <w:link w:val="Titre2Car"/>
     <w:uiPriority w:val="9"/>
-    <w:semiHidden/>
     <w:unhideWhenUsed/>
     <w:qFormat/>
     <w:rsid w:val="00745546"/>
@@ -2347,7 +10443,6 @@
     <w:basedOn w:val="Policepardfaut"/>
     <w:link w:val="Titre2"/>
     <w:uiPriority w:val="9"/>
-    <w:semiHidden/>
     <w:rsid w:val="00745546"/>
     <w:rPr>
       <w:rFonts w:asciiTheme="majorHAnsi" w:eastAsiaTheme="majorEastAsia" w:hAnsiTheme="majorHAnsi" w:cstheme="majorBidi"/>
@@ -2594,6 +10689,93 @@
       <w:color w:val="0000FF" w:themeColor="hyperlink"/>
       <w:u w:val="single"/>
     </w:rPr>
+  </w:style>
+  <w:style w:type="paragraph" w:styleId="TM2">
+    <w:name w:val="toc 2"/>
+    <w:basedOn w:val="Normal"/>
+    <w:next w:val="Normal"/>
+    <w:autoRedefine/>
+    <w:uiPriority w:val="39"/>
+    <w:unhideWhenUsed/>
+    <w:rsid w:val="00FF5B11"/>
+    <w:pPr>
+      <w:spacing w:after="100"/>
+      <w:ind w:left="220"/>
+    </w:pPr>
+  </w:style>
+  <w:style w:type="paragraph" w:styleId="Lgende">
+    <w:name w:val="caption"/>
+    <w:basedOn w:val="Normal"/>
+    <w:next w:val="Normal"/>
+    <w:uiPriority w:val="35"/>
+    <w:unhideWhenUsed/>
+    <w:qFormat/>
+    <w:rsid w:val="00A74B7D"/>
+    <w:pPr>
+      <w:spacing w:line="240" w:lineRule="auto"/>
+    </w:pPr>
+    <w:rPr>
+      <w:b/>
+      <w:bCs/>
+      <w:color w:val="4F81BD" w:themeColor="accent1"/>
+      <w:sz w:val="18"/>
+      <w:szCs w:val="18"/>
+    </w:rPr>
+  </w:style>
+  <w:style w:type="paragraph" w:styleId="En-tte">
+    <w:name w:val="header"/>
+    <w:basedOn w:val="Normal"/>
+    <w:link w:val="En-tteCar"/>
+    <w:uiPriority w:val="99"/>
+    <w:unhideWhenUsed/>
+    <w:rsid w:val="002A7140"/>
+    <w:pPr>
+      <w:tabs>
+        <w:tab w:val="center" w:pos="4536"/>
+        <w:tab w:val="right" w:pos="9072"/>
+      </w:tabs>
+      <w:spacing w:after="0" w:line="240" w:lineRule="auto"/>
+    </w:pPr>
+  </w:style>
+  <w:style w:type="character" w:customStyle="1" w:styleId="En-tteCar">
+    <w:name w:val="En-tête Car"/>
+    <w:basedOn w:val="Policepardfaut"/>
+    <w:link w:val="En-tte"/>
+    <w:uiPriority w:val="99"/>
+    <w:rsid w:val="002A7140"/>
+  </w:style>
+  <w:style w:type="paragraph" w:styleId="Pieddepage">
+    <w:name w:val="footer"/>
+    <w:basedOn w:val="Normal"/>
+    <w:link w:val="PieddepageCar"/>
+    <w:uiPriority w:val="99"/>
+    <w:unhideWhenUsed/>
+    <w:rsid w:val="002A7140"/>
+    <w:pPr>
+      <w:tabs>
+        <w:tab w:val="center" w:pos="4536"/>
+        <w:tab w:val="right" w:pos="9072"/>
+      </w:tabs>
+      <w:spacing w:after="0" w:line="240" w:lineRule="auto"/>
+    </w:pPr>
+  </w:style>
+  <w:style w:type="character" w:customStyle="1" w:styleId="PieddepageCar">
+    <w:name w:val="Pied de page Car"/>
+    <w:basedOn w:val="Policepardfaut"/>
+    <w:link w:val="Pieddepage"/>
+    <w:uiPriority w:val="99"/>
+    <w:rsid w:val="002A7140"/>
+  </w:style>
+  <w:style w:type="paragraph" w:styleId="Tabledesillustrations">
+    <w:name w:val="table of figures"/>
+    <w:basedOn w:val="Normal"/>
+    <w:next w:val="Normal"/>
+    <w:uiPriority w:val="99"/>
+    <w:unhideWhenUsed/>
+    <w:rsid w:val="002A7140"/>
+    <w:pPr>
+      <w:spacing w:after="0"/>
+    </w:pPr>
   </w:style>
 </w:styles>
 </file>
@@ -2888,7 +11070,7 @@
 </file>
 
 <file path=customXml/itemProps1.xml><?xml version="1.0" encoding="utf-8"?>
-<ds:datastoreItem xmlns:ds="http://schemas.openxmlformats.org/officeDocument/2006/customXml" ds:itemID="{B78F0FB1-B45A-49BC-B1BF-0C3E25CC6190}">
+<ds:datastoreItem xmlns:ds="http://schemas.openxmlformats.org/officeDocument/2006/customXml" ds:itemID="{580FB5A5-6FF1-4B9C-978C-A7803AA26816}">
   <ds:schemaRefs>
     <ds:schemaRef ds:uri="http://schemas.openxmlformats.org/officeDocument/2006/bibliography"/>
   </ds:schemaRefs>
